--- a/Once free make full notes for revision here api.docx
+++ b/Once free make full notes for revision here api.docx
@@ -89,6 +89,118 @@
       </w:r>
       <w:proofErr w:type="spellEnd"/>
     </w:p>
+    <w:p>
+      <w:r>
+        <w:t xml:space="preserve">#. Using </w:t>
+      </w:r>
+      <w:proofErr w:type="spellStart"/>
+      <w:r>
+        <w:t>serilog</w:t>
+      </w:r>
+      <w:proofErr w:type="spellEnd"/>
+      <w:r>
+        <w:t xml:space="preserve"> .net core 1:37:00</w:t>
+      </w:r>
+    </w:p>
+    <w:p>
+      <w:r>
+        <w:t xml:space="preserve">#. Custom logging with DI </w:t>
+      </w:r>
+      <w:proofErr w:type="gramStart"/>
+      <w:r>
+        <w:t>depend</w:t>
+      </w:r>
+      <w:proofErr w:type="gramEnd"/>
+      <w:r>
+        <w:t xml:space="preserve"> inject.</w:t>
+      </w:r>
+    </w:p>
+    <w:p>
+      <w:proofErr w:type="gramStart"/>
+      <w:r>
+        <w:t>#.real</w:t>
+      </w:r>
+      <w:proofErr w:type="gramEnd"/>
+      <w:r>
+        <w:t xml:space="preserve"> world scenario add database to our application</w:t>
+      </w:r>
+    </w:p>
+    <w:p>
+      <w:r>
+        <w:rPr>
+          <w:b/>
+          <w:bCs/>
+        </w:rPr>
+        <w:t xml:space="preserve">#. Link </w:t>
+      </w:r>
+      <w:r>
+        <w:t xml:space="preserve">application </w:t>
+      </w:r>
+      <w:proofErr w:type="spellStart"/>
+      <w:r>
+        <w:t>dbcontext</w:t>
+      </w:r>
+      <w:proofErr w:type="spellEnd"/>
+      <w:r>
+        <w:t xml:space="preserve"> to use the connection string and register in </w:t>
+      </w:r>
+      <w:proofErr w:type="spellStart"/>
+      <w:r>
+        <w:t>program.cs</w:t>
+      </w:r>
+      <w:proofErr w:type="spellEnd"/>
+    </w:p>
+    <w:p>
+      <w:r>
+        <w:t xml:space="preserve">#. In code first approach we </w:t>
+      </w:r>
+      <w:proofErr w:type="gramStart"/>
+      <w:r>
+        <w:t>have to</w:t>
+      </w:r>
+      <w:proofErr w:type="gramEnd"/>
+      <w:r>
+        <w:t xml:space="preserve"> do migration so it </w:t>
+      </w:r>
+      <w:proofErr w:type="spellStart"/>
+      <w:r>
+        <w:t>entityframework</w:t>
+      </w:r>
+      <w:proofErr w:type="spellEnd"/>
+      <w:r>
+        <w:t xml:space="preserve"> changes reflects in </w:t>
+      </w:r>
+      <w:proofErr w:type="spellStart"/>
+      <w:r>
+        <w:t>db</w:t>
+      </w:r>
+      <w:proofErr w:type="spellEnd"/>
+    </w:p>
+    <w:p>
+      <w:r>
+        <w:t xml:space="preserve">#. How to see some </w:t>
+      </w:r>
+      <w:proofErr w:type="gramStart"/>
+      <w:r>
+        <w:t>record</w:t>
+      </w:r>
+      <w:proofErr w:type="gramEnd"/>
+      <w:r>
+        <w:t xml:space="preserve"> in </w:t>
+      </w:r>
+      <w:proofErr w:type="spellStart"/>
+      <w:r>
+        <w:t>db</w:t>
+      </w:r>
+      <w:proofErr w:type="spellEnd"/>
+      <w:r>
+        <w:t xml:space="preserve"> table with migration</w:t>
+      </w:r>
+    </w:p>
+    <w:p/>
+    <w:p/>
+    <w:p/>
+    <w:p/>
     <w:p/>
     <w:p/>
     <w:p/>
@@ -124,7 +236,7 @@
                     <pic:cNvPicPr/>
                   </pic:nvPicPr>
                   <pic:blipFill>
-                    <a:blip r:embed="rId4"/>
+                    <a:blip r:embed="rId5"/>
                     <a:stretch>
                       <a:fillRect/>
                     </a:stretch>
@@ -147,19 +259,46 @@
     </w:p>
     <w:p>
       <w:r>
-        <w:t xml:space="preserve">When you search in google </w:t>
-      </w:r>
-      <w:proofErr w:type="spellStart"/>
+        <w:t xml:space="preserve">When you search </w:t>
+      </w:r>
+      <w:proofErr w:type="gramStart"/>
+      <w:r>
+        <w:t>in google</w:t>
+      </w:r>
+      <w:proofErr w:type="gramEnd"/>
+      <w:r>
+        <w:t xml:space="preserve"> </w:t>
+      </w:r>
+      <w:proofErr w:type="spellStart"/>
+      <w:proofErr w:type="gramStart"/>
       <w:r>
         <w:t>some thing</w:t>
       </w:r>
       <w:proofErr w:type="spellEnd"/>
-      <w:r>
-        <w:t xml:space="preserve"> in google.com it’s going to request to server this request is text document</w:t>
-      </w:r>
-    </w:p>
-    <w:p>
-      <w:r>
+      <w:proofErr w:type="gramEnd"/>
+      <w:r>
+        <w:t xml:space="preserve"> </w:t>
+      </w:r>
+      <w:proofErr w:type="gramStart"/>
+      <w:r>
+        <w:t>in</w:t>
+      </w:r>
+      <w:proofErr w:type="gramEnd"/>
+      <w:r>
+        <w:t xml:space="preserve"> google.com it’s going to request to </w:t>
+      </w:r>
+      <w:proofErr w:type="gramStart"/>
+      <w:r>
+        <w:t>server</w:t>
+      </w:r>
+      <w:proofErr w:type="gramEnd"/>
+      <w:r>
+        <w:t xml:space="preserve"> this request is text document</w:t>
+      </w:r>
+    </w:p>
+    <w:p>
+      <w:r>
+        <w:lastRenderedPageBreak/>
         <w:t xml:space="preserve">It sends text doc to google server this text doc contains 3 </w:t>
       </w:r>
       <w:proofErr w:type="spellStart"/>
@@ -227,7 +366,7 @@
                     <pic:cNvPicPr/>
                   </pic:nvPicPr>
                   <pic:blipFill>
-                    <a:blip r:embed="rId5"/>
+                    <a:blip r:embed="rId6"/>
                     <a:stretch>
                       <a:fillRect/>
                     </a:stretch>
@@ -253,17 +392,18 @@
         <w:t xml:space="preserve">Example above is sent to the server: we want to create </w:t>
       </w:r>
       <w:proofErr w:type="spellStart"/>
+      <w:proofErr w:type="gramStart"/>
       <w:r>
         <w:t>some thing</w:t>
       </w:r>
       <w:proofErr w:type="spellEnd"/>
+      <w:proofErr w:type="gramEnd"/>
       <w:r>
         <w:t xml:space="preserve"> on the server</w:t>
       </w:r>
     </w:p>
     <w:p>
       <w:r>
-        <w:lastRenderedPageBreak/>
         <w:t xml:space="preserve">http verb is </w:t>
       </w:r>
       <w:proofErr w:type="gramStart"/>
@@ -320,8 +460,13 @@
       </w:r>
     </w:p>
     <w:p>
-      <w:r>
-        <w:t>all data will be inside the content</w:t>
+      <w:proofErr w:type="gramStart"/>
+      <w:r>
+        <w:t>all</w:t>
+      </w:r>
+      <w:proofErr w:type="gramEnd"/>
+      <w:r>
+        <w:t xml:space="preserve"> data will be inside the content</w:t>
       </w:r>
     </w:p>
     <w:p/>
@@ -374,8 +519,29 @@
       </w:r>
     </w:p>
     <w:p>
-      <w:r>
-        <w:t>when client makes request server processes that and sends back a response</w:t>
+      <w:proofErr w:type="gramStart"/>
+      <w:r>
+        <w:t>when</w:t>
+      </w:r>
+      <w:proofErr w:type="gramEnd"/>
+      <w:r>
+        <w:t xml:space="preserve"> </w:t>
+      </w:r>
+      <w:proofErr w:type="gramStart"/>
+      <w:r>
+        <w:t>client</w:t>
+      </w:r>
+      <w:proofErr w:type="gramEnd"/>
+      <w:r>
+        <w:t xml:space="preserve"> makes </w:t>
+      </w:r>
+      <w:proofErr w:type="gramStart"/>
+      <w:r>
+        <w:t xml:space="preserve">request </w:t>
+      </w:r>
+      <w:proofErr w:type="gramEnd"/>
+      <w:r>
+        <w:t>server processes that and sends back a response</w:t>
       </w:r>
     </w:p>
     <w:p>
@@ -421,7 +587,7 @@
                     <pic:cNvPicPr/>
                   </pic:nvPicPr>
                   <pic:blipFill>
-                    <a:blip r:embed="rId6"/>
+                    <a:blip r:embed="rId7"/>
                     <a:stretch>
                       <a:fillRect/>
                     </a:stretch>
@@ -466,7 +632,7 @@
                     <pic:cNvPicPr/>
                   </pic:nvPicPr>
                   <pic:blipFill>
-                    <a:blip r:embed="rId7"/>
+                    <a:blip r:embed="rId8"/>
                     <a:stretch>
                       <a:fillRect/>
                     </a:stretch>
@@ -489,6 +655,7 @@
     </w:p>
     <w:p>
       <w:r>
+        <w:lastRenderedPageBreak/>
         <w:t>We can think of response also as text document</w:t>
       </w:r>
     </w:p>
@@ -513,7 +680,15 @@
     </w:p>
     <w:p>
       <w:r>
-        <w:t xml:space="preserve">201 means it created resource which I asked for and I’m going to return some data along with that </w:t>
+        <w:t xml:space="preserve">201 means it created </w:t>
+      </w:r>
+      <w:proofErr w:type="gramStart"/>
+      <w:r>
+        <w:t>resource</w:t>
+      </w:r>
+      <w:proofErr w:type="gramEnd"/>
+      <w:r>
+        <w:t xml:space="preserve"> which I asked for and I’m going to return some data along with that </w:t>
       </w:r>
     </w:p>
     <w:p>
@@ -557,7 +732,23 @@
     </w:p>
     <w:p>
       <w:r>
-        <w:t xml:space="preserve">Once server process those requests and sends a response back it forgets about that request </w:t>
+        <w:t xml:space="preserve">Once </w:t>
+      </w:r>
+      <w:proofErr w:type="gramStart"/>
+      <w:r>
+        <w:t>server</w:t>
+      </w:r>
+      <w:proofErr w:type="gramEnd"/>
+      <w:r>
+        <w:t xml:space="preserve"> </w:t>
+      </w:r>
+      <w:proofErr w:type="gramStart"/>
+      <w:r>
+        <w:t>process</w:t>
+      </w:r>
+      <w:proofErr w:type="gramEnd"/>
+      <w:r>
+        <w:t xml:space="preserve"> those requests and sends a response back it forgets about that request </w:t>
       </w:r>
     </w:p>
     <w:p>
@@ -574,7 +765,6 @@
           <w:bCs/>
           <w:u w:val="single"/>
         </w:rPr>
-        <w:lastRenderedPageBreak/>
         <w:t xml:space="preserve">Remember: </w:t>
       </w:r>
       <w:r>
@@ -583,8 +773,13 @@
         </w:rPr>
         <w:t xml:space="preserve">if </w:t>
       </w:r>
-      <w:r>
-        <w:t xml:space="preserve">server remember </w:t>
+      <w:proofErr w:type="gramStart"/>
+      <w:r>
+        <w:t>server</w:t>
+      </w:r>
+      <w:proofErr w:type="gramEnd"/>
+      <w:r>
+        <w:t xml:space="preserve"> remember </w:t>
       </w:r>
       <w:r>
         <w:rPr>
@@ -604,7 +799,11 @@
     </w:p>
     <w:p>
       <w:r>
-        <w:t xml:space="preserve">If we store all requests: </w:t>
+        <w:t xml:space="preserve">If we store all </w:t>
+      </w:r>
+      <w:proofErr w:type="gramStart"/>
+      <w:r>
+        <w:t xml:space="preserve">requests: </w:t>
       </w:r>
       <w:r>
         <w:rPr>
@@ -612,17 +811,26 @@
           <w:bCs/>
           <w:u w:val="single"/>
         </w:rPr>
-        <w:t xml:space="preserve">disk will be overloaded </w:t>
-      </w:r>
-      <w:r>
-        <w:t xml:space="preserve">with the </w:t>
-      </w:r>
+        <w:t>disk</w:t>
+      </w:r>
+      <w:proofErr w:type="gramEnd"/>
       <w:r>
         <w:rPr>
           <w:b/>
           <w:bCs/>
           <w:u w:val="single"/>
         </w:rPr>
+        <w:t xml:space="preserve"> will be overloaded </w:t>
+      </w:r>
+      <w:r>
+        <w:t xml:space="preserve">with the </w:t>
+      </w:r>
+      <w:r>
+        <w:rPr>
+          <w:b/>
+          <w:bCs/>
+          <w:u w:val="single"/>
+        </w:rPr>
         <w:t xml:space="preserve">data of all the requests </w:t>
       </w:r>
       <w:r>
@@ -639,7 +847,25 @@
           <w:bCs/>
           <w:color w:val="FF0000"/>
         </w:rPr>
-        <w:t>at’s why server will be stateles</w:t>
+        <w:t xml:space="preserve">at’s why </w:t>
+      </w:r>
+      <w:proofErr w:type="gramStart"/>
+      <w:r>
+        <w:rPr>
+          <w:b/>
+          <w:bCs/>
+          <w:color w:val="FF0000"/>
+        </w:rPr>
+        <w:t>server</w:t>
+      </w:r>
+      <w:proofErr w:type="gramEnd"/>
+      <w:r>
+        <w:rPr>
+          <w:b/>
+          <w:bCs/>
+          <w:color w:val="FF0000"/>
+        </w:rPr>
+        <w:t xml:space="preserve"> will be stateles</w:t>
       </w:r>
       <w:r>
         <w:t>s</w:t>
@@ -667,7 +893,7 @@
                     <pic:cNvPicPr/>
                   </pic:nvPicPr>
                   <pic:blipFill>
-                    <a:blip r:embed="rId8"/>
+                    <a:blip r:embed="rId9"/>
                     <a:stretch>
                       <a:fillRect/>
                     </a:stretch>
@@ -695,7 +921,23 @@
     </w:p>
     <w:p>
       <w:r>
-        <w:t>For this request we’ll have response and response will have status code headers and content</w:t>
+        <w:t xml:space="preserve">For this request we’ll have </w:t>
+      </w:r>
+      <w:proofErr w:type="gramStart"/>
+      <w:r>
+        <w:t>response</w:t>
+      </w:r>
+      <w:proofErr w:type="gramEnd"/>
+      <w:r>
+        <w:t xml:space="preserve"> and </w:t>
+      </w:r>
+      <w:proofErr w:type="gramStart"/>
+      <w:r>
+        <w:t>response</w:t>
+      </w:r>
+      <w:proofErr w:type="gramEnd"/>
+      <w:r>
+        <w:t xml:space="preserve"> will have status code headers and content</w:t>
       </w:r>
     </w:p>
     <w:p/>
@@ -730,7 +972,7 @@
                     <pic:cNvPicPr/>
                   </pic:nvPicPr>
                   <pic:blipFill>
-                    <a:blip r:embed="rId9"/>
+                    <a:blip r:embed="rId10"/>
                     <a:stretch>
                       <a:fillRect/>
                     </a:stretch>
@@ -796,7 +1038,7 @@
                     <pic:cNvPicPr/>
                   </pic:nvPicPr>
                   <pic:blipFill>
-                    <a:blip r:embed="rId10"/>
+                    <a:blip r:embed="rId11"/>
                     <a:stretch>
                       <a:fillRect/>
                     </a:stretch>
@@ -873,7 +1115,6 @@
     </w:p>
     <w:p>
       <w:r>
-        <w:lastRenderedPageBreak/>
         <w:t>Content length: defines size of the content</w:t>
       </w:r>
     </w:p>
@@ -963,7 +1204,7 @@
                     <pic:cNvPicPr/>
                   </pic:nvPicPr>
                   <pic:blipFill>
-                    <a:blip r:embed="rId11"/>
+                    <a:blip r:embed="rId12"/>
                     <a:stretch>
                       <a:fillRect/>
                     </a:stretch>
@@ -1039,10 +1280,12 @@
         <w:t xml:space="preserve"> to return </w:t>
       </w:r>
       <w:proofErr w:type="spellStart"/>
+      <w:proofErr w:type="gramStart"/>
       <w:r>
         <w:t>some thing</w:t>
       </w:r>
       <w:proofErr w:type="spellEnd"/>
+      <w:proofErr w:type="gramEnd"/>
       <w:r>
         <w:t xml:space="preserve"> and the </w:t>
       </w:r>
@@ -1090,7 +1333,15 @@
     </w:p>
     <w:p>
       <w:r>
-        <w:t xml:space="preserve">Once request is received by the server or </w:t>
+        <w:t xml:space="preserve">Once </w:t>
+      </w:r>
+      <w:proofErr w:type="gramStart"/>
+      <w:r>
+        <w:t>request</w:t>
+      </w:r>
+      <w:proofErr w:type="gramEnd"/>
+      <w:r>
+        <w:t xml:space="preserve"> is received by the server or </w:t>
       </w:r>
       <w:proofErr w:type="spellStart"/>
       <w:r>
@@ -1130,7 +1381,7 @@
                     <pic:cNvPicPr/>
                   </pic:nvPicPr>
                   <pic:blipFill>
-                    <a:blip r:embed="rId12"/>
+                    <a:blip r:embed="rId13"/>
                     <a:stretch>
                       <a:fillRect/>
                     </a:stretch>
@@ -1154,7 +1405,6 @@
     <w:p/>
     <w:p>
       <w:r>
-        <w:lastRenderedPageBreak/>
         <w:t xml:space="preserve">*. </w:t>
       </w:r>
       <w:r>
@@ -1190,7 +1440,7 @@
                     <pic:cNvPicPr/>
                   </pic:nvPicPr>
                   <pic:blipFill>
-                    <a:blip r:embed="rId13"/>
+                    <a:blip r:embed="rId14"/>
                     <a:stretch>
                       <a:fillRect/>
                     </a:stretch>
@@ -1212,8 +1462,21 @@
       </w:r>
     </w:p>
     <w:p>
-      <w:r>
-        <w:t>First thing in response is status code</w:t>
+      <w:proofErr w:type="gramStart"/>
+      <w:r>
+        <w:t>First</w:t>
+      </w:r>
+      <w:proofErr w:type="gramEnd"/>
+      <w:r>
+        <w:t xml:space="preserve"> thing in response is </w:t>
+      </w:r>
+      <w:proofErr w:type="gramStart"/>
+      <w:r>
+        <w:t>status</w:t>
+      </w:r>
+      <w:proofErr w:type="gramEnd"/>
+      <w:r>
+        <w:t xml:space="preserve"> code</w:t>
       </w:r>
     </w:p>
     <w:p>
@@ -1240,7 +1503,15 @@
       </w:r>
       <w:proofErr w:type="spellEnd"/>
       <w:r>
-        <w:t xml:space="preserve"> which represents some properties</w:t>
+        <w:t xml:space="preserve"> which </w:t>
+      </w:r>
+      <w:proofErr w:type="gramStart"/>
+      <w:r>
+        <w:t>represents</w:t>
+      </w:r>
+      <w:proofErr w:type="gramEnd"/>
+      <w:r>
+        <w:t xml:space="preserve"> some properties</w:t>
       </w:r>
     </w:p>
     <w:p>
@@ -1298,6 +1569,7 @@
     </w:p>
     <w:p>
       <w:r>
+        <w:lastRenderedPageBreak/>
         <w:t xml:space="preserve">Means: error in the request that was sent: we may not have included a query string or some part of </w:t>
       </w:r>
       <w:proofErr w:type="spellStart"/>
@@ -1427,7 +1699,7 @@
                     <pic:cNvPicPr/>
                   </pic:nvPicPr>
                   <pic:blipFill>
-                    <a:blip r:embed="rId14"/>
+                    <a:blip r:embed="rId15"/>
                     <a:stretch>
                       <a:fillRect/>
                     </a:stretch>
@@ -1488,7 +1760,7 @@
                     <pic:cNvPicPr/>
                   </pic:nvPicPr>
                   <pic:blipFill>
-                    <a:blip r:embed="rId15"/>
+                    <a:blip r:embed="rId16"/>
                     <a:stretch>
                       <a:fillRect/>
                     </a:stretch>
@@ -1565,6 +1837,7 @@
     </w:p>
     <w:p>
       <w:r>
+        <w:lastRenderedPageBreak/>
         <w:t xml:space="preserve">Use </w:t>
       </w:r>
       <w:proofErr w:type="spellStart"/>
@@ -1733,7 +2006,7 @@
                     <pic:cNvPicPr/>
                   </pic:nvPicPr>
                   <pic:blipFill>
-                    <a:blip r:embed="rId16"/>
+                    <a:blip r:embed="rId17"/>
                     <a:stretch>
                       <a:fillRect/>
                     </a:stretch>
@@ -1756,18 +2029,52 @@
     </w:p>
     <w:p>
       <w:proofErr w:type="spellStart"/>
+      <w:proofErr w:type="gramStart"/>
       <w:r>
         <w:t>VillaAPI</w:t>
       </w:r>
       <w:proofErr w:type="spellEnd"/>
-      <w:r>
-        <w:t xml:space="preserve"> which is controller name is route of this controller</w:t>
+      <w:proofErr w:type="gramEnd"/>
+      <w:r>
+        <w:t xml:space="preserve"> which is </w:t>
+      </w:r>
+      <w:proofErr w:type="gramStart"/>
+      <w:r>
+        <w:t>controller</w:t>
+      </w:r>
+      <w:proofErr w:type="gramEnd"/>
+      <w:r>
+        <w:t xml:space="preserve"> </w:t>
+      </w:r>
+      <w:proofErr w:type="gramStart"/>
+      <w:r>
+        <w:t>name</w:t>
+      </w:r>
+      <w:proofErr w:type="gramEnd"/>
+      <w:r>
+        <w:t xml:space="preserve"> is </w:t>
+      </w:r>
+      <w:proofErr w:type="gramStart"/>
+      <w:r>
+        <w:t>route</w:t>
+      </w:r>
+      <w:proofErr w:type="gramEnd"/>
+      <w:r>
+        <w:t xml:space="preserve"> of this controller</w:t>
       </w:r>
     </w:p>
     <w:p/>
     <w:p>
       <w:r>
-        <w:t xml:space="preserve">Now if we run app </w:t>
+        <w:t xml:space="preserve">Now if we run </w:t>
+      </w:r>
+      <w:proofErr w:type="gramStart"/>
+      <w:r>
+        <w:t>app</w:t>
+      </w:r>
+      <w:proofErr w:type="gramEnd"/>
+      <w:r>
+        <w:t xml:space="preserve"> </w:t>
       </w:r>
       <w:proofErr w:type="gramStart"/>
       <w:r>
@@ -1775,8 +2082,13 @@
       </w:r>
       <w:proofErr w:type="gramEnd"/>
       <w:r>
-        <w:t xml:space="preserve"> we get error in browser</w:t>
-      </w:r>
+        <w:t xml:space="preserve"> we get error in </w:t>
+      </w:r>
+      <w:proofErr w:type="gramStart"/>
+      <w:r>
+        <w:t>browser</w:t>
+      </w:r>
+      <w:proofErr w:type="gramEnd"/>
     </w:p>
     <w:p/>
     <w:p>
@@ -1861,6 +2173,7 @@
     </w:p>
     <w:p>
       <w:r>
+        <w:lastRenderedPageBreak/>
         <w:t>At action method level put some http verb not at controller level</w:t>
       </w:r>
     </w:p>
@@ -2178,7 +2491,6 @@
         <w:rPr>
           <w:color w:val="A02B93" w:themeColor="accent5"/>
         </w:rPr>
-        <w:lastRenderedPageBreak/>
         <w:t xml:space="preserve">            new </w:t>
       </w:r>
       <w:proofErr w:type="gramStart"/>
@@ -2258,10 +2570,12 @@
       </w:r>
     </w:p>
     <w:p>
+      <w:proofErr w:type="gramStart"/>
       <w:r>
         <w:t>route(‘</w:t>
       </w:r>
       <w:proofErr w:type="spellStart"/>
+      <w:proofErr w:type="gramEnd"/>
       <w:r>
         <w:t>api</w:t>
       </w:r>
@@ -2271,8 +2585,13 @@
       </w:r>
     </w:p>
     <w:p>
-      <w:r>
-        <w:t xml:space="preserve">if we do like </w:t>
+      <w:proofErr w:type="gramStart"/>
+      <w:r>
+        <w:t>if</w:t>
+      </w:r>
+      <w:proofErr w:type="gramEnd"/>
+      <w:r>
+        <w:t xml:space="preserve"> we do like </w:t>
       </w:r>
       <w:proofErr w:type="gramStart"/>
       <w:r>
@@ -2311,7 +2630,7 @@
       </w:r>
     </w:p>
     <w:p>
-      <w:hyperlink r:id="rId17" w:history="1">
+      <w:hyperlink r:id="rId18" w:history="1">
         <w:r>
           <w:rPr>
             <w:rStyle w:val="Hyperlink"/>
@@ -2343,8 +2662,13 @@
       </w:hyperlink>
     </w:p>
     <w:p>
-      <w:r>
-        <w:t>above we see data</w:t>
+      <w:proofErr w:type="gramStart"/>
+      <w:r>
+        <w:t>above</w:t>
+      </w:r>
+      <w:proofErr w:type="gramEnd"/>
+      <w:r>
+        <w:t xml:space="preserve"> we see data</w:t>
       </w:r>
     </w:p>
     <w:p>
@@ -2368,7 +2692,7 @@
                     <pic:cNvPicPr/>
                   </pic:nvPicPr>
                   <pic:blipFill>
-                    <a:blip r:embed="rId18"/>
+                    <a:blip r:embed="rId19"/>
                     <a:stretch>
                       <a:fillRect/>
                     </a:stretch>
@@ -2432,12 +2756,22 @@
         <w:t xml:space="preserve">Here we use </w:t>
       </w:r>
       <w:proofErr w:type="spellStart"/>
+      <w:proofErr w:type="gramStart"/>
       <w:r>
         <w:t>dto</w:t>
       </w:r>
       <w:proofErr w:type="spellEnd"/>
-      <w:r>
-        <w:t xml:space="preserve"> instead of model class which we created</w:t>
+      <w:proofErr w:type="gramEnd"/>
+      <w:r>
+        <w:t xml:space="preserve"> instead of </w:t>
+      </w:r>
+      <w:proofErr w:type="gramStart"/>
+      <w:r>
+        <w:t>model</w:t>
+      </w:r>
+      <w:proofErr w:type="gramEnd"/>
+      <w:r>
+        <w:t xml:space="preserve"> class which we created</w:t>
       </w:r>
     </w:p>
     <w:p>
@@ -2472,6 +2806,7 @@
         <w:rPr>
           <w:color w:val="A02B93" w:themeColor="accent5"/>
         </w:rPr>
+        <w:lastRenderedPageBreak/>
         <w:t xml:space="preserve">public class </w:t>
       </w:r>
       <w:proofErr w:type="spellStart"/>
@@ -2667,7 +3002,15 @@
     </w:p>
     <w:p>
       <w:r>
-        <w:t xml:space="preserve">This is separate class </w:t>
+        <w:t xml:space="preserve">This is </w:t>
+      </w:r>
+      <w:proofErr w:type="gramStart"/>
+      <w:r>
+        <w:t>separate</w:t>
+      </w:r>
+      <w:proofErr w:type="gramEnd"/>
+      <w:r>
+        <w:t xml:space="preserve"> class </w:t>
       </w:r>
       <w:proofErr w:type="gramStart"/>
       <w:r>
@@ -2675,7 +3018,15 @@
       </w:r>
       <w:proofErr w:type="gramEnd"/>
       <w:r>
-        <w:t xml:space="preserve"> like database: here </w:t>
+        <w:t xml:space="preserve"> </w:t>
+      </w:r>
+      <w:proofErr w:type="gramStart"/>
+      <w:r>
+        <w:t>like</w:t>
+      </w:r>
+      <w:proofErr w:type="gramEnd"/>
+      <w:r>
+        <w:t xml:space="preserve"> database: here </w:t>
       </w:r>
       <w:proofErr w:type="gramStart"/>
       <w:r>
@@ -2712,18 +3063,30 @@
         <w:t xml:space="preserve">#. Add another </w:t>
       </w:r>
       <w:proofErr w:type="spellStart"/>
+      <w:proofErr w:type="gramStart"/>
       <w:r>
         <w:t>api</w:t>
       </w:r>
       <w:proofErr w:type="spellEnd"/>
-      <w:r>
-        <w:t xml:space="preserve"> endpoint passing id to </w:t>
-      </w:r>
-      <w:proofErr w:type="spellStart"/>
+      <w:proofErr w:type="gramEnd"/>
+      <w:r>
+        <w:t xml:space="preserve"> endpoint passing </w:t>
+      </w:r>
+      <w:proofErr w:type="gramStart"/>
+      <w:r>
+        <w:t>id</w:t>
+      </w:r>
+      <w:proofErr w:type="gramEnd"/>
+      <w:r>
+        <w:t xml:space="preserve"> to </w:t>
+      </w:r>
+      <w:proofErr w:type="spellStart"/>
+      <w:proofErr w:type="gramStart"/>
       <w:r>
         <w:t>api</w:t>
       </w:r>
       <w:proofErr w:type="spellEnd"/>
+      <w:proofErr w:type="gramEnd"/>
       <w:r>
         <w:t xml:space="preserve"> but got error how to solve what to change</w:t>
       </w:r>
@@ -2896,13 +3259,23 @@
     <w:p/>
     <w:p>
       <w:r>
-        <w:t xml:space="preserve">Now we get error because </w:t>
-      </w:r>
-      <w:proofErr w:type="spellStart"/>
+        <w:t xml:space="preserve">Now we get </w:t>
+      </w:r>
+      <w:proofErr w:type="gramStart"/>
+      <w:r>
+        <w:t>error</w:t>
+      </w:r>
+      <w:proofErr w:type="gramEnd"/>
+      <w:r>
+        <w:t xml:space="preserve"> because </w:t>
+      </w:r>
+      <w:proofErr w:type="spellStart"/>
+      <w:proofErr w:type="gramStart"/>
       <w:r>
         <w:t>api</w:t>
       </w:r>
       <w:proofErr w:type="spellEnd"/>
+      <w:proofErr w:type="gramEnd"/>
       <w:r>
         <w:t xml:space="preserve"> gets confused to call either </w:t>
       </w:r>
@@ -2921,7 +3294,7 @@
       <w:proofErr w:type="spellEnd"/>
     </w:p>
     <w:p>
-      <w:hyperlink r:id="rId19" w:history="1">
+      <w:hyperlink r:id="rId20" w:history="1">
         <w:r>
           <w:rPr>
             <w:rStyle w:val="Hyperlink"/>
@@ -2935,7 +3308,15 @@
     </w:p>
     <w:p>
       <w:r>
-        <w:t xml:space="preserve">go through above </w:t>
+        <w:t xml:space="preserve">go through </w:t>
+      </w:r>
+      <w:proofErr w:type="gramStart"/>
+      <w:r>
+        <w:t>above</w:t>
+      </w:r>
+      <w:proofErr w:type="gramEnd"/>
+      <w:r>
+        <w:t xml:space="preserve"> </w:t>
       </w:r>
       <w:proofErr w:type="spellStart"/>
       <w:r>
@@ -2943,8 +3324,13 @@
       </w:r>
       <w:proofErr w:type="spellEnd"/>
       <w:r>
-        <w:t xml:space="preserve"> you get error</w:t>
-      </w:r>
+        <w:t xml:space="preserve"> you get </w:t>
+      </w:r>
+      <w:proofErr w:type="gramStart"/>
+      <w:r>
+        <w:t>error</w:t>
+      </w:r>
+      <w:proofErr w:type="gramEnd"/>
     </w:p>
     <w:p>
       <w:pPr>
@@ -3521,7 +3907,6 @@
     <w:p/>
     <w:p>
       <w:r>
-        <w:lastRenderedPageBreak/>
         <w:t>Now all works fine</w:t>
       </w:r>
     </w:p>
@@ -3545,10 +3930,12 @@
         <w:t xml:space="preserve">Then </w:t>
       </w:r>
       <w:proofErr w:type="spellStart"/>
+      <w:proofErr w:type="gramStart"/>
       <w:r>
         <w:t>url</w:t>
       </w:r>
       <w:proofErr w:type="spellEnd"/>
+      <w:proofErr w:type="gramEnd"/>
       <w:r>
         <w:t xml:space="preserve"> will be above</w:t>
       </w:r>
@@ -3575,6 +3962,7 @@
         <w:t>HttpGet</w:t>
       </w:r>
       <w:proofErr w:type="spellEnd"/>
+      <w:proofErr w:type="gramStart"/>
       <w:r>
         <w:rPr>
           <w:color w:val="A02B93" w:themeColor="accent5"/>
@@ -3582,18 +3970,33 @@
         <w:t>("{</w:t>
       </w:r>
       <w:proofErr w:type="spellStart"/>
-      <w:r>
-        <w:rPr>
-          <w:color w:val="A02B93" w:themeColor="accent5"/>
-        </w:rPr>
-        <w:t>id:int</w:t>
-      </w:r>
-      <w:proofErr w:type="spellEnd"/>
-      <w:r>
-        <w:rPr>
-          <w:color w:val="A02B93" w:themeColor="accent5"/>
-        </w:rPr>
-        <w:t>}")]</w:t>
+      <w:proofErr w:type="gramEnd"/>
+      <w:r>
+        <w:rPr>
+          <w:color w:val="A02B93" w:themeColor="accent5"/>
+        </w:rPr>
+        <w:t>id:</w:t>
+      </w:r>
+      <w:proofErr w:type="gramStart"/>
+      <w:r>
+        <w:rPr>
+          <w:color w:val="A02B93" w:themeColor="accent5"/>
+        </w:rPr>
+        <w:t>int</w:t>
+      </w:r>
+      <w:proofErr w:type="spellEnd"/>
+      <w:r>
+        <w:rPr>
+          <w:color w:val="A02B93" w:themeColor="accent5"/>
+        </w:rPr>
+        <w:t>}"</w:t>
+      </w:r>
+      <w:proofErr w:type="gramEnd"/>
+      <w:r>
+        <w:rPr>
+          <w:color w:val="A02B93" w:themeColor="accent5"/>
+        </w:rPr>
+        <w:t>)]</w:t>
       </w:r>
     </w:p>
     <w:p>
@@ -3792,7 +4195,15 @@
     </w:p>
     <w:p>
       <w:r>
-        <w:t xml:space="preserve">If all are good in </w:t>
+        <w:t xml:space="preserve">If all </w:t>
+      </w:r>
+      <w:proofErr w:type="gramStart"/>
+      <w:r>
+        <w:t>are</w:t>
+      </w:r>
+      <w:proofErr w:type="gramEnd"/>
+      <w:r>
+        <w:t xml:space="preserve"> good in </w:t>
       </w:r>
       <w:proofErr w:type="spellStart"/>
       <w:r>
@@ -3992,6 +4403,7 @@
         <w:rPr>
           <w:color w:val="A02B93" w:themeColor="accent5"/>
         </w:rPr>
+        <w:lastRenderedPageBreak/>
         <w:t xml:space="preserve">        </w:t>
       </w:r>
     </w:p>
@@ -4016,6 +4428,7 @@
         <w:t>HttpGet</w:t>
       </w:r>
       <w:proofErr w:type="spellEnd"/>
+      <w:proofErr w:type="gramStart"/>
       <w:r>
         <w:rPr>
           <w:color w:val="A02B93" w:themeColor="accent5"/>
@@ -4023,18 +4436,33 @@
         <w:t>("{</w:t>
       </w:r>
       <w:proofErr w:type="spellStart"/>
-      <w:r>
-        <w:rPr>
-          <w:color w:val="A02B93" w:themeColor="accent5"/>
-        </w:rPr>
-        <w:t>id:int</w:t>
-      </w:r>
-      <w:proofErr w:type="spellEnd"/>
-      <w:r>
-        <w:rPr>
-          <w:color w:val="A02B93" w:themeColor="accent5"/>
-        </w:rPr>
-        <w:t>}")]</w:t>
+      <w:proofErr w:type="gramEnd"/>
+      <w:r>
+        <w:rPr>
+          <w:color w:val="A02B93" w:themeColor="accent5"/>
+        </w:rPr>
+        <w:t>id:</w:t>
+      </w:r>
+      <w:proofErr w:type="gramStart"/>
+      <w:r>
+        <w:rPr>
+          <w:color w:val="A02B93" w:themeColor="accent5"/>
+        </w:rPr>
+        <w:t>int</w:t>
+      </w:r>
+      <w:proofErr w:type="spellEnd"/>
+      <w:r>
+        <w:rPr>
+          <w:color w:val="A02B93" w:themeColor="accent5"/>
+        </w:rPr>
+        <w:t>}"</w:t>
+      </w:r>
+      <w:proofErr w:type="gramEnd"/>
+      <w:r>
+        <w:rPr>
+          <w:color w:val="A02B93" w:themeColor="accent5"/>
+        </w:rPr>
+        <w:t>)]</w:t>
       </w:r>
     </w:p>
     <w:p>
@@ -4190,8 +4618,13 @@
       </w:r>
     </w:p>
     <w:p>
-      <w:r>
-        <w:t xml:space="preserve">Above code we used </w:t>
+      <w:proofErr w:type="gramStart"/>
+      <w:r>
+        <w:t>Above</w:t>
+      </w:r>
+      <w:proofErr w:type="gramEnd"/>
+      <w:r>
+        <w:t xml:space="preserve"> code we used </w:t>
       </w:r>
       <w:proofErr w:type="spellStart"/>
       <w:r>
@@ -4231,7 +4664,7 @@
                     <pic:cNvPicPr/>
                   </pic:nvPicPr>
                   <pic:blipFill>
-                    <a:blip r:embed="rId20"/>
+                    <a:blip r:embed="rId21"/>
                     <a:stretch>
                       <a:fillRect/>
                     </a:stretch>
@@ -4299,6 +4732,7 @@
         <w:t>HttpGet</w:t>
       </w:r>
       <w:proofErr w:type="spellEnd"/>
+      <w:proofErr w:type="gramStart"/>
       <w:r>
         <w:rPr>
           <w:color w:val="A02B93" w:themeColor="accent5"/>
@@ -4306,18 +4740,33 @@
         <w:t>("{</w:t>
       </w:r>
       <w:proofErr w:type="spellStart"/>
-      <w:r>
-        <w:rPr>
-          <w:color w:val="A02B93" w:themeColor="accent5"/>
-        </w:rPr>
-        <w:t>id:int</w:t>
-      </w:r>
-      <w:proofErr w:type="spellEnd"/>
-      <w:r>
-        <w:rPr>
-          <w:color w:val="A02B93" w:themeColor="accent5"/>
-        </w:rPr>
-        <w:t>}")]</w:t>
+      <w:proofErr w:type="gramEnd"/>
+      <w:r>
+        <w:rPr>
+          <w:color w:val="A02B93" w:themeColor="accent5"/>
+        </w:rPr>
+        <w:t>id:</w:t>
+      </w:r>
+      <w:proofErr w:type="gramStart"/>
+      <w:r>
+        <w:rPr>
+          <w:color w:val="A02B93" w:themeColor="accent5"/>
+        </w:rPr>
+        <w:t>int</w:t>
+      </w:r>
+      <w:proofErr w:type="spellEnd"/>
+      <w:r>
+        <w:rPr>
+          <w:color w:val="A02B93" w:themeColor="accent5"/>
+        </w:rPr>
+        <w:t>}"</w:t>
+      </w:r>
+      <w:proofErr w:type="gramEnd"/>
+      <w:r>
+        <w:rPr>
+          <w:color w:val="A02B93" w:themeColor="accent5"/>
+        </w:rPr>
+        <w:t>)]</w:t>
       </w:r>
     </w:p>
     <w:p>
@@ -4730,6 +5179,7 @@
         <w:rPr>
           <w:noProof/>
         </w:rPr>
+        <w:lastRenderedPageBreak/>
         <w:drawing>
           <wp:inline distT="0" distB="0" distL="0" distR="0" wp14:anchorId="3927ED1A" wp14:editId="1B351FDE">
             <wp:extent cx="5007520" cy="2509837"/>
@@ -4746,7 +5196,7 @@
                     <pic:cNvPicPr/>
                   </pic:nvPicPr>
                   <pic:blipFill>
-                    <a:blip r:embed="rId21"/>
+                    <a:blip r:embed="rId22"/>
                     <a:stretch>
                       <a:fillRect/>
                     </a:stretch>
@@ -4773,8 +5223,13 @@
       </w:r>
     </w:p>
     <w:p>
-      <w:r>
-        <w:t xml:space="preserve">Means it’s not documented in </w:t>
+      <w:proofErr w:type="gramStart"/>
+      <w:r>
+        <w:t>Means</w:t>
+      </w:r>
+      <w:proofErr w:type="gramEnd"/>
+      <w:r>
+        <w:t xml:space="preserve"> it’s not documented in </w:t>
       </w:r>
       <w:proofErr w:type="spellStart"/>
       <w:r>
@@ -4815,6 +5270,7 @@
         <w:t>HttpGet</w:t>
       </w:r>
       <w:proofErr w:type="spellEnd"/>
+      <w:proofErr w:type="gramStart"/>
       <w:r>
         <w:rPr>
           <w:color w:val="A02B93" w:themeColor="accent5"/>
@@ -4822,18 +5278,33 @@
         <w:t>("{</w:t>
       </w:r>
       <w:proofErr w:type="spellStart"/>
-      <w:r>
-        <w:rPr>
-          <w:color w:val="A02B93" w:themeColor="accent5"/>
-        </w:rPr>
-        <w:t>id:int</w:t>
-      </w:r>
-      <w:proofErr w:type="spellEnd"/>
-      <w:r>
-        <w:rPr>
-          <w:color w:val="A02B93" w:themeColor="accent5"/>
-        </w:rPr>
-        <w:t>}")]</w:t>
+      <w:proofErr w:type="gramEnd"/>
+      <w:r>
+        <w:rPr>
+          <w:color w:val="A02B93" w:themeColor="accent5"/>
+        </w:rPr>
+        <w:t>id:</w:t>
+      </w:r>
+      <w:proofErr w:type="gramStart"/>
+      <w:r>
+        <w:rPr>
+          <w:color w:val="A02B93" w:themeColor="accent5"/>
+        </w:rPr>
+        <w:t>int</w:t>
+      </w:r>
+      <w:proofErr w:type="spellEnd"/>
+      <w:r>
+        <w:rPr>
+          <w:color w:val="A02B93" w:themeColor="accent5"/>
+        </w:rPr>
+        <w:t>}"</w:t>
+      </w:r>
+      <w:proofErr w:type="gramEnd"/>
+      <w:r>
+        <w:rPr>
+          <w:color w:val="A02B93" w:themeColor="accent5"/>
+        </w:rPr>
+        <w:t>)]</w:t>
       </w:r>
     </w:p>
     <w:p>
@@ -5113,7 +5584,15 @@
       </w:r>
       <w:proofErr w:type="gramEnd"/>
       <w:r>
-        <w:t xml:space="preserve"> with status code now run the app you don’t see </w:t>
+        <w:t xml:space="preserve"> </w:t>
+      </w:r>
+      <w:proofErr w:type="gramStart"/>
+      <w:r>
+        <w:t>with</w:t>
+      </w:r>
+      <w:proofErr w:type="gramEnd"/>
+      <w:r>
+        <w:t xml:space="preserve"> status code now run the app you don’t see </w:t>
       </w:r>
     </w:p>
     <w:p>
@@ -5276,7 +5755,15 @@
       </w:r>
       <w:proofErr w:type="gramEnd"/>
       <w:r>
-        <w:t xml:space="preserve"> will be in above format</w:t>
+        <w:t xml:space="preserve"> will be in </w:t>
+      </w:r>
+      <w:proofErr w:type="gramStart"/>
+      <w:r>
+        <w:t>above</w:t>
+      </w:r>
+      <w:proofErr w:type="gramEnd"/>
+      <w:r>
+        <w:t xml:space="preserve"> format</w:t>
       </w:r>
       <w:r>
         <w:t xml:space="preserve"> above format coming because of return type is </w:t>
@@ -5601,77 +6088,725 @@
     <w:p/>
     <w:p>
       <w:r>
+        <w:t xml:space="preserve">We can also pass status code to </w:t>
+      </w:r>
+      <w:proofErr w:type="spellStart"/>
+      <w:r>
+        <w:t>producesresponsetype</w:t>
+      </w:r>
+      <w:proofErr w:type="spellEnd"/>
+    </w:p>
+    <w:p>
+      <w:pPr>
+        <w:spacing w:after="0"/>
+        <w:rPr>
+          <w:color w:val="A02B93" w:themeColor="accent5"/>
+        </w:rPr>
+      </w:pPr>
+      <w:r>
+        <w:rPr>
+          <w:color w:val="A02B93" w:themeColor="accent5"/>
+        </w:rPr>
+        <w:t>[</w:t>
+      </w:r>
+      <w:proofErr w:type="spellStart"/>
+      <w:r>
+        <w:rPr>
+          <w:color w:val="A02B93" w:themeColor="accent5"/>
+        </w:rPr>
+        <w:t>HttpGet</w:t>
+      </w:r>
+      <w:proofErr w:type="spellEnd"/>
+      <w:proofErr w:type="gramStart"/>
+      <w:r>
+        <w:rPr>
+          <w:color w:val="A02B93" w:themeColor="accent5"/>
+        </w:rPr>
+        <w:t>("{</w:t>
+      </w:r>
+      <w:proofErr w:type="spellStart"/>
+      <w:proofErr w:type="gramEnd"/>
+      <w:r>
+        <w:rPr>
+          <w:color w:val="A02B93" w:themeColor="accent5"/>
+        </w:rPr>
+        <w:t>id:</w:t>
+      </w:r>
+      <w:proofErr w:type="gramStart"/>
+      <w:r>
+        <w:rPr>
+          <w:color w:val="A02B93" w:themeColor="accent5"/>
+        </w:rPr>
+        <w:t>int</w:t>
+      </w:r>
+      <w:proofErr w:type="spellEnd"/>
+      <w:r>
+        <w:rPr>
+          <w:color w:val="A02B93" w:themeColor="accent5"/>
+        </w:rPr>
+        <w:t>}"</w:t>
+      </w:r>
+      <w:proofErr w:type="gramEnd"/>
+      <w:r>
+        <w:rPr>
+          <w:color w:val="A02B93" w:themeColor="accent5"/>
+        </w:rPr>
+        <w:t>)]</w:t>
+      </w:r>
+    </w:p>
+    <w:p>
+      <w:pPr>
+        <w:spacing w:after="0"/>
+        <w:rPr>
+          <w:color w:val="A02B93" w:themeColor="accent5"/>
+        </w:rPr>
+      </w:pPr>
+      <w:r>
+        <w:rPr>
+          <w:color w:val="A02B93" w:themeColor="accent5"/>
+        </w:rPr>
+        <w:t>[</w:t>
+      </w:r>
+      <w:proofErr w:type="spellStart"/>
+      <w:proofErr w:type="gramStart"/>
+      <w:r>
+        <w:rPr>
+          <w:color w:val="A02B93" w:themeColor="accent5"/>
+        </w:rPr>
+        <w:t>ProducesResponseType</w:t>
+      </w:r>
+      <w:proofErr w:type="spellEnd"/>
+      <w:r>
+        <w:rPr>
+          <w:color w:val="A02B93" w:themeColor="accent5"/>
+        </w:rPr>
+        <w:t>(</w:t>
+      </w:r>
+      <w:proofErr w:type="gramEnd"/>
+      <w:r>
+        <w:rPr>
+          <w:color w:val="A02B93" w:themeColor="accent5"/>
+        </w:rPr>
+        <w:t>StatusCodes.Status200OK)]</w:t>
+      </w:r>
+    </w:p>
+    <w:p>
+      <w:pPr>
+        <w:spacing w:after="0"/>
+        <w:rPr>
+          <w:color w:val="A02B93" w:themeColor="accent5"/>
+        </w:rPr>
+      </w:pPr>
+      <w:r>
+        <w:rPr>
+          <w:color w:val="A02B93" w:themeColor="accent5"/>
+        </w:rPr>
+        <w:t>[</w:t>
+      </w:r>
+      <w:proofErr w:type="spellStart"/>
+      <w:proofErr w:type="gramStart"/>
+      <w:r>
+        <w:rPr>
+          <w:color w:val="A02B93" w:themeColor="accent5"/>
+        </w:rPr>
+        <w:t>ProducesResponseType</w:t>
+      </w:r>
+      <w:proofErr w:type="spellEnd"/>
+      <w:r>
+        <w:rPr>
+          <w:color w:val="A02B93" w:themeColor="accent5"/>
+        </w:rPr>
+        <w:t>(</w:t>
+      </w:r>
+      <w:proofErr w:type="gramEnd"/>
+      <w:r>
+        <w:rPr>
+          <w:color w:val="A02B93" w:themeColor="accent5"/>
+        </w:rPr>
+        <w:t>StatusCodes.Status400BadRequest)]</w:t>
+      </w:r>
+    </w:p>
+    <w:p>
+      <w:pPr>
+        <w:spacing w:after="0"/>
+        <w:rPr>
+          <w:color w:val="A02B93" w:themeColor="accent5"/>
+        </w:rPr>
+      </w:pPr>
+      <w:r>
+        <w:rPr>
+          <w:color w:val="A02B93" w:themeColor="accent5"/>
+        </w:rPr>
+        <w:t>[</w:t>
+      </w:r>
+      <w:proofErr w:type="spellStart"/>
+      <w:proofErr w:type="gramStart"/>
+      <w:r>
+        <w:rPr>
+          <w:color w:val="A02B93" w:themeColor="accent5"/>
+        </w:rPr>
+        <w:t>ProducesResponseType</w:t>
+      </w:r>
+      <w:proofErr w:type="spellEnd"/>
+      <w:r>
+        <w:rPr>
+          <w:color w:val="A02B93" w:themeColor="accent5"/>
+        </w:rPr>
+        <w:t>(</w:t>
+      </w:r>
+      <w:proofErr w:type="gramEnd"/>
+      <w:r>
+        <w:rPr>
+          <w:color w:val="A02B93" w:themeColor="accent5"/>
+        </w:rPr>
+        <w:t>StatusCodes.Status404NotFound)]</w:t>
+      </w:r>
+    </w:p>
+    <w:p>
+      <w:pPr>
+        <w:spacing w:after="0"/>
+        <w:rPr>
+          <w:color w:val="A02B93" w:themeColor="accent5"/>
+        </w:rPr>
+      </w:pPr>
+      <w:r>
+        <w:rPr>
+          <w:color w:val="A02B93" w:themeColor="accent5"/>
+        </w:rPr>
+        <w:t xml:space="preserve">public </w:t>
+      </w:r>
+      <w:proofErr w:type="spellStart"/>
+      <w:r>
+        <w:rPr>
+          <w:color w:val="A02B93" w:themeColor="accent5"/>
+        </w:rPr>
+        <w:t>ActionResult</w:t>
+      </w:r>
+      <w:proofErr w:type="spellEnd"/>
+      <w:r>
+        <w:rPr>
+          <w:color w:val="A02B93" w:themeColor="accent5"/>
+        </w:rPr>
+        <w:t>&lt;</w:t>
+      </w:r>
+      <w:proofErr w:type="spellStart"/>
+      <w:r>
+        <w:rPr>
+          <w:color w:val="A02B93" w:themeColor="accent5"/>
+        </w:rPr>
+        <w:t>VillaDTO</w:t>
+      </w:r>
+      <w:proofErr w:type="spellEnd"/>
+      <w:r>
+        <w:rPr>
+          <w:color w:val="A02B93" w:themeColor="accent5"/>
+        </w:rPr>
+        <w:t xml:space="preserve">&gt; </w:t>
+      </w:r>
+      <w:proofErr w:type="spellStart"/>
+      <w:proofErr w:type="gramStart"/>
+      <w:r>
+        <w:rPr>
+          <w:color w:val="A02B93" w:themeColor="accent5"/>
+        </w:rPr>
+        <w:t>GetVilla</w:t>
+      </w:r>
+      <w:proofErr w:type="spellEnd"/>
+      <w:r>
+        <w:rPr>
+          <w:color w:val="A02B93" w:themeColor="accent5"/>
+        </w:rPr>
+        <w:t>(</w:t>
+      </w:r>
+      <w:proofErr w:type="gramEnd"/>
+      <w:r>
+        <w:rPr>
+          <w:color w:val="A02B93" w:themeColor="accent5"/>
+        </w:rPr>
+        <w:t>int id)</w:t>
+      </w:r>
+    </w:p>
+    <w:p>
+      <w:pPr>
+        <w:spacing w:after="0"/>
+        <w:rPr>
+          <w:color w:val="A02B93" w:themeColor="accent5"/>
+        </w:rPr>
+      </w:pPr>
+      <w:r>
+        <w:rPr>
+          <w:color w:val="A02B93" w:themeColor="accent5"/>
+        </w:rPr>
+        <w:t>{</w:t>
+      </w:r>
+    </w:p>
+    <w:p>
+      <w:pPr>
+        <w:spacing w:after="0"/>
+        <w:rPr>
+          <w:color w:val="A02B93" w:themeColor="accent5"/>
+        </w:rPr>
+      </w:pPr>
+      <w:r>
+        <w:rPr>
+          <w:color w:val="A02B93" w:themeColor="accent5"/>
+        </w:rPr>
+        <w:t xml:space="preserve">    if (id == 0)</w:t>
+      </w:r>
+    </w:p>
+    <w:p>
+      <w:pPr>
+        <w:spacing w:after="0"/>
+        <w:rPr>
+          <w:color w:val="A02B93" w:themeColor="accent5"/>
+        </w:rPr>
+      </w:pPr>
+      <w:r>
+        <w:rPr>
+          <w:color w:val="A02B93" w:themeColor="accent5"/>
+        </w:rPr>
+        <w:t xml:space="preserve">    {</w:t>
+      </w:r>
+    </w:p>
+    <w:p>
+      <w:pPr>
+        <w:spacing w:after="0"/>
+        <w:rPr>
+          <w:color w:val="A02B93" w:themeColor="accent5"/>
+        </w:rPr>
+      </w:pPr>
+      <w:r>
+        <w:rPr>
+          <w:color w:val="A02B93" w:themeColor="accent5"/>
+        </w:rPr>
+        <w:t xml:space="preserve">        return </w:t>
+      </w:r>
+      <w:proofErr w:type="spellStart"/>
+      <w:proofErr w:type="gramStart"/>
+      <w:r>
+        <w:rPr>
+          <w:color w:val="A02B93" w:themeColor="accent5"/>
+        </w:rPr>
+        <w:t>BadRequest</w:t>
+      </w:r>
+      <w:proofErr w:type="spellEnd"/>
+      <w:r>
+        <w:rPr>
+          <w:color w:val="A02B93" w:themeColor="accent5"/>
+        </w:rPr>
+        <w:t>();</w:t>
+      </w:r>
+      <w:proofErr w:type="gramEnd"/>
+    </w:p>
+    <w:p>
+      <w:pPr>
+        <w:spacing w:after="0"/>
+        <w:rPr>
+          <w:color w:val="A02B93" w:themeColor="accent5"/>
+        </w:rPr>
+      </w:pPr>
+      <w:r>
+        <w:rPr>
+          <w:color w:val="A02B93" w:themeColor="accent5"/>
+        </w:rPr>
+        <w:t xml:space="preserve">    }</w:t>
+      </w:r>
+    </w:p>
+    <w:p>
+      <w:r>
+        <w:t>Like above</w:t>
+      </w:r>
+    </w:p>
+    <w:p/>
+    <w:p>
+      <w:r>
+        <w:t>#. Adding new data to villa store</w:t>
+      </w:r>
+    </w:p>
+    <w:p>
+      <w:r>
+        <w:t xml:space="preserve">We use </w:t>
+      </w:r>
+      <w:proofErr w:type="spellStart"/>
+      <w:proofErr w:type="gramStart"/>
+      <w:r>
+        <w:t>httppost</w:t>
+      </w:r>
+      <w:proofErr w:type="spellEnd"/>
+      <w:proofErr w:type="gramEnd"/>
+      <w:r>
+        <w:t xml:space="preserve"> </w:t>
+      </w:r>
+      <w:proofErr w:type="gramStart"/>
+      <w:r>
+        <w:t>verb</w:t>
+      </w:r>
+      <w:proofErr w:type="gramEnd"/>
+      <w:r>
+        <w:t xml:space="preserve"> for </w:t>
+      </w:r>
+      <w:proofErr w:type="gramStart"/>
+      <w:r>
+        <w:t>insert</w:t>
+      </w:r>
+      <w:proofErr w:type="gramEnd"/>
+      <w:r>
+        <w:t xml:space="preserve"> new data</w:t>
+      </w:r>
+    </w:p>
+    <w:p>
+      <w:r>
+        <w:t xml:space="preserve">When we use </w:t>
+      </w:r>
+      <w:proofErr w:type="spellStart"/>
+      <w:r>
+        <w:t>httppost</w:t>
+      </w:r>
+      <w:proofErr w:type="spellEnd"/>
+      <w:r>
+        <w:t xml:space="preserve"> object that we receive here is from </w:t>
+      </w:r>
+      <w:proofErr w:type="spellStart"/>
+      <w:r>
+        <w:t>httpbody</w:t>
+      </w:r>
+      <w:proofErr w:type="spellEnd"/>
+      <w:r>
+        <w:t xml:space="preserve"> we add that attribute as parameter</w:t>
+      </w:r>
+    </w:p>
+    <w:p>
+      <w:r>
+        <w:t>54:44</w:t>
+      </w:r>
+    </w:p>
+    <w:p/>
+    <w:p>
+      <w:pPr>
+        <w:spacing w:after="0"/>
+        <w:rPr>
+          <w:color w:val="A02B93" w:themeColor="accent5"/>
+        </w:rPr>
+      </w:pPr>
+      <w:r>
+        <w:rPr>
+          <w:color w:val="A02B93" w:themeColor="accent5"/>
+        </w:rPr>
+        <w:t>[</w:t>
+      </w:r>
+      <w:proofErr w:type="spellStart"/>
+      <w:r>
+        <w:rPr>
+          <w:color w:val="A02B93" w:themeColor="accent5"/>
+        </w:rPr>
+        <w:t>HttpPost</w:t>
+      </w:r>
+      <w:proofErr w:type="spellEnd"/>
+      <w:r>
+        <w:rPr>
+          <w:color w:val="A02B93" w:themeColor="accent5"/>
+        </w:rPr>
+        <w:t>]</w:t>
+      </w:r>
+    </w:p>
+    <w:p>
+      <w:pPr>
+        <w:spacing w:after="0"/>
+        <w:rPr>
+          <w:color w:val="A02B93" w:themeColor="accent5"/>
+        </w:rPr>
+      </w:pPr>
+      <w:r>
+        <w:rPr>
+          <w:color w:val="A02B93" w:themeColor="accent5"/>
+        </w:rPr>
+        <w:t>[</w:t>
+      </w:r>
+      <w:proofErr w:type="spellStart"/>
+      <w:proofErr w:type="gramStart"/>
+      <w:r>
+        <w:rPr>
+          <w:color w:val="A02B93" w:themeColor="accent5"/>
+        </w:rPr>
+        <w:t>ProducesResponseType</w:t>
+      </w:r>
+      <w:proofErr w:type="spellEnd"/>
+      <w:r>
+        <w:rPr>
+          <w:color w:val="A02B93" w:themeColor="accent5"/>
+        </w:rPr>
+        <w:t>(</w:t>
+      </w:r>
+      <w:proofErr w:type="gramEnd"/>
+      <w:r>
+        <w:rPr>
+          <w:color w:val="A02B93" w:themeColor="accent5"/>
+        </w:rPr>
+        <w:t>StatusCodes.Status200OK)]</w:t>
+      </w:r>
+    </w:p>
+    <w:p>
+      <w:pPr>
+        <w:spacing w:after="0"/>
+        <w:rPr>
+          <w:color w:val="A02B93" w:themeColor="accent5"/>
+        </w:rPr>
+      </w:pPr>
+      <w:r>
+        <w:rPr>
+          <w:color w:val="A02B93" w:themeColor="accent5"/>
+        </w:rPr>
+        <w:t>[</w:t>
+      </w:r>
+      <w:proofErr w:type="spellStart"/>
+      <w:proofErr w:type="gramStart"/>
+      <w:r>
+        <w:rPr>
+          <w:color w:val="A02B93" w:themeColor="accent5"/>
+        </w:rPr>
+        <w:t>ProducesResponseType</w:t>
+      </w:r>
+      <w:proofErr w:type="spellEnd"/>
+      <w:r>
+        <w:rPr>
+          <w:color w:val="A02B93" w:themeColor="accent5"/>
+        </w:rPr>
+        <w:t>(</w:t>
+      </w:r>
+      <w:proofErr w:type="gramEnd"/>
+      <w:r>
+        <w:rPr>
+          <w:color w:val="A02B93" w:themeColor="accent5"/>
+        </w:rPr>
+        <w:t>StatusCodes.Status400BadRequest)]</w:t>
+      </w:r>
+    </w:p>
+    <w:p>
+      <w:pPr>
+        <w:spacing w:after="0"/>
+        <w:rPr>
+          <w:color w:val="A02B93" w:themeColor="accent5"/>
+        </w:rPr>
+      </w:pPr>
+      <w:r>
+        <w:rPr>
+          <w:color w:val="A02B93" w:themeColor="accent5"/>
+        </w:rPr>
+        <w:t>[</w:t>
+      </w:r>
+      <w:proofErr w:type="spellStart"/>
+      <w:proofErr w:type="gramStart"/>
+      <w:r>
+        <w:rPr>
+          <w:color w:val="A02B93" w:themeColor="accent5"/>
+        </w:rPr>
+        <w:t>ProducesResponseType</w:t>
+      </w:r>
+      <w:proofErr w:type="spellEnd"/>
+      <w:r>
+        <w:rPr>
+          <w:color w:val="A02B93" w:themeColor="accent5"/>
+        </w:rPr>
+        <w:t>(</w:t>
+      </w:r>
+      <w:proofErr w:type="gramEnd"/>
+      <w:r>
+        <w:rPr>
+          <w:color w:val="A02B93" w:themeColor="accent5"/>
+        </w:rPr>
+        <w:t>StatusCodes.Status404NotFound)]</w:t>
+      </w:r>
+    </w:p>
+    <w:p>
+      <w:pPr>
+        <w:spacing w:after="0"/>
+        <w:rPr>
+          <w:color w:val="A02B93" w:themeColor="accent5"/>
+        </w:rPr>
+      </w:pPr>
+      <w:proofErr w:type="gramStart"/>
+      <w:r>
+        <w:rPr>
+          <w:color w:val="A02B93" w:themeColor="accent5"/>
+        </w:rPr>
+        <w:t>public</w:t>
+      </w:r>
+      <w:proofErr w:type="gramEnd"/>
+      <w:r>
+        <w:rPr>
+          <w:color w:val="A02B93" w:themeColor="accent5"/>
+        </w:rPr>
+        <w:t xml:space="preserve"> </w:t>
+      </w:r>
+      <w:proofErr w:type="spellStart"/>
+      <w:r>
+        <w:rPr>
+          <w:color w:val="A02B93" w:themeColor="accent5"/>
+        </w:rPr>
+        <w:t>ActionResult</w:t>
+      </w:r>
+      <w:proofErr w:type="spellEnd"/>
+      <w:r>
+        <w:rPr>
+          <w:color w:val="A02B93" w:themeColor="accent5"/>
+        </w:rPr>
+        <w:t>&lt;</w:t>
+      </w:r>
+      <w:proofErr w:type="spellStart"/>
+      <w:r>
+        <w:rPr>
+          <w:color w:val="A02B93" w:themeColor="accent5"/>
+        </w:rPr>
+        <w:t>VillaDTO</w:t>
+      </w:r>
+      <w:proofErr w:type="spellEnd"/>
+      <w:r>
+        <w:rPr>
+          <w:color w:val="A02B93" w:themeColor="accent5"/>
+        </w:rPr>
+        <w:t xml:space="preserve">&gt; </w:t>
+      </w:r>
+      <w:proofErr w:type="spellStart"/>
+      <w:r>
+        <w:rPr>
+          <w:color w:val="A02B93" w:themeColor="accent5"/>
+        </w:rPr>
+        <w:t>CreateVilla</w:t>
+      </w:r>
+      <w:proofErr w:type="spellEnd"/>
+      <w:r>
+        <w:rPr>
+          <w:color w:val="A02B93" w:themeColor="accent5"/>
+        </w:rPr>
+        <w:t>([</w:t>
+      </w:r>
+      <w:proofErr w:type="spellStart"/>
+      <w:r>
+        <w:rPr>
+          <w:color w:val="A02B93" w:themeColor="accent5"/>
+        </w:rPr>
+        <w:t>FromBody</w:t>
+      </w:r>
+      <w:proofErr w:type="spellEnd"/>
+      <w:r>
+        <w:rPr>
+          <w:color w:val="A02B93" w:themeColor="accent5"/>
+        </w:rPr>
+        <w:t>]</w:t>
+      </w:r>
+      <w:proofErr w:type="spellStart"/>
+      <w:r>
+        <w:rPr>
+          <w:color w:val="A02B93" w:themeColor="accent5"/>
+        </w:rPr>
+        <w:t>VillaDTO</w:t>
+      </w:r>
+      <w:proofErr w:type="spellEnd"/>
+      <w:r>
+        <w:rPr>
+          <w:color w:val="A02B93" w:themeColor="accent5"/>
+        </w:rPr>
+        <w:t xml:space="preserve"> </w:t>
+      </w:r>
+      <w:proofErr w:type="spellStart"/>
+      <w:r>
+        <w:rPr>
+          <w:color w:val="A02B93" w:themeColor="accent5"/>
+        </w:rPr>
+        <w:t>villaDTO</w:t>
+      </w:r>
+      <w:proofErr w:type="spellEnd"/>
+      <w:r>
+        <w:rPr>
+          <w:color w:val="A02B93" w:themeColor="accent5"/>
+        </w:rPr>
+        <w:t>)</w:t>
+      </w:r>
+    </w:p>
+    <w:p>
+      <w:pPr>
+        <w:spacing w:after="0"/>
+        <w:rPr>
+          <w:color w:val="A02B93" w:themeColor="accent5"/>
+        </w:rPr>
+      </w:pPr>
+      <w:r>
+        <w:rPr>
+          <w:color w:val="A02B93" w:themeColor="accent5"/>
+        </w:rPr>
+        <w:t>{</w:t>
+      </w:r>
+    </w:p>
+    <w:p>
+      <w:pPr>
+        <w:spacing w:after="0"/>
+        <w:rPr>
+          <w:color w:val="A02B93" w:themeColor="accent5"/>
+        </w:rPr>
+      </w:pPr>
+      <w:r>
+        <w:rPr>
+          <w:color w:val="A02B93" w:themeColor="accent5"/>
+        </w:rPr>
+        <w:t xml:space="preserve">    </w:t>
+      </w:r>
+      <w:proofErr w:type="gramStart"/>
+      <w:r>
+        <w:rPr>
+          <w:color w:val="A02B93" w:themeColor="accent5"/>
+        </w:rPr>
+        <w:t>if(</w:t>
+      </w:r>
+      <w:proofErr w:type="spellStart"/>
+      <w:proofErr w:type="gramEnd"/>
+      <w:r>
+        <w:rPr>
+          <w:color w:val="A02B93" w:themeColor="accent5"/>
+        </w:rPr>
+        <w:t>villaDTO</w:t>
+      </w:r>
+      <w:proofErr w:type="spellEnd"/>
+      <w:r>
+        <w:rPr>
+          <w:color w:val="A02B93" w:themeColor="accent5"/>
+        </w:rPr>
+        <w:t xml:space="preserve"> == null)</w:t>
+      </w:r>
+    </w:p>
+    <w:p>
+      <w:pPr>
+        <w:spacing w:after="0"/>
+        <w:rPr>
+          <w:color w:val="A02B93" w:themeColor="accent5"/>
+        </w:rPr>
+      </w:pPr>
+      <w:r>
+        <w:rPr>
+          <w:color w:val="A02B93" w:themeColor="accent5"/>
+        </w:rPr>
+        <w:t xml:space="preserve">    {</w:t>
+      </w:r>
+    </w:p>
+    <w:p>
+      <w:pPr>
+        <w:spacing w:after="0"/>
+        <w:rPr>
+          <w:color w:val="A02B93" w:themeColor="accent5"/>
+        </w:rPr>
+      </w:pPr>
+      <w:r>
+        <w:rPr>
+          <w:color w:val="A02B93" w:themeColor="accent5"/>
+        </w:rPr>
         <w:lastRenderedPageBreak/>
-        <w:t xml:space="preserve">We can also pass status code to </w:t>
-      </w:r>
-      <w:proofErr w:type="spellStart"/>
-      <w:r>
-        <w:t>producesresponsetype</w:t>
-      </w:r>
-      <w:proofErr w:type="spellEnd"/>
-    </w:p>
-    <w:p>
-      <w:pPr>
-        <w:spacing w:after="0"/>
-        <w:rPr>
-          <w:color w:val="A02B93" w:themeColor="accent5"/>
-        </w:rPr>
-      </w:pPr>
-      <w:r>
-        <w:rPr>
-          <w:color w:val="A02B93" w:themeColor="accent5"/>
-        </w:rPr>
-        <w:t>[</w:t>
-      </w:r>
-      <w:proofErr w:type="spellStart"/>
-      <w:r>
-        <w:rPr>
-          <w:color w:val="A02B93" w:themeColor="accent5"/>
-        </w:rPr>
-        <w:t>HttpGet</w:t>
-      </w:r>
-      <w:proofErr w:type="spellEnd"/>
-      <w:r>
-        <w:rPr>
-          <w:color w:val="A02B93" w:themeColor="accent5"/>
-        </w:rPr>
-        <w:t>("{</w:t>
-      </w:r>
-      <w:proofErr w:type="spellStart"/>
-      <w:r>
-        <w:rPr>
-          <w:color w:val="A02B93" w:themeColor="accent5"/>
-        </w:rPr>
-        <w:t>id:int</w:t>
-      </w:r>
-      <w:proofErr w:type="spellEnd"/>
-      <w:r>
-        <w:rPr>
-          <w:color w:val="A02B93" w:themeColor="accent5"/>
-        </w:rPr>
-        <w:t>}")]</w:t>
-      </w:r>
-    </w:p>
-    <w:p>
-      <w:pPr>
-        <w:spacing w:after="0"/>
-        <w:rPr>
-          <w:color w:val="A02B93" w:themeColor="accent5"/>
-        </w:rPr>
-      </w:pPr>
-      <w:r>
-        <w:rPr>
-          <w:color w:val="A02B93" w:themeColor="accent5"/>
-        </w:rPr>
-        <w:t>[</w:t>
-      </w:r>
-      <w:proofErr w:type="spellStart"/>
-      <w:proofErr w:type="gramStart"/>
-      <w:r>
-        <w:rPr>
-          <w:color w:val="A02B93" w:themeColor="accent5"/>
-        </w:rPr>
-        <w:t>ProducesResponseType</w:t>
+        <w:t xml:space="preserve">        return </w:t>
+      </w:r>
+      <w:proofErr w:type="spellStart"/>
+      <w:r>
+        <w:rPr>
+          <w:color w:val="A02B93" w:themeColor="accent5"/>
+        </w:rPr>
+        <w:t>BadRequest</w:t>
       </w:r>
       <w:proofErr w:type="spellEnd"/>
       <w:r>
@@ -5680,34 +6815,115 @@
         </w:rPr>
         <w:t>(</w:t>
       </w:r>
-      <w:proofErr w:type="gramEnd"/>
-      <w:r>
-        <w:rPr>
-          <w:color w:val="A02B93" w:themeColor="accent5"/>
-        </w:rPr>
-        <w:t>StatusCodes.Status200OK)]</w:t>
-      </w:r>
-    </w:p>
-    <w:p>
-      <w:pPr>
-        <w:spacing w:after="0"/>
-        <w:rPr>
-          <w:color w:val="A02B93" w:themeColor="accent5"/>
-        </w:rPr>
-      </w:pPr>
-      <w:r>
-        <w:rPr>
-          <w:color w:val="A02B93" w:themeColor="accent5"/>
-        </w:rPr>
-        <w:t>[</w:t>
-      </w:r>
-      <w:proofErr w:type="spellStart"/>
-      <w:proofErr w:type="gramStart"/>
-      <w:r>
-        <w:rPr>
-          <w:color w:val="A02B93" w:themeColor="accent5"/>
-        </w:rPr>
-        <w:t>ProducesResponseType</w:t>
+      <w:proofErr w:type="spellStart"/>
+      <w:r>
+        <w:rPr>
+          <w:color w:val="A02B93" w:themeColor="accent5"/>
+        </w:rPr>
+        <w:t>villaDTO</w:t>
+      </w:r>
+      <w:proofErr w:type="spellEnd"/>
+      <w:proofErr w:type="gramStart"/>
+      <w:r>
+        <w:rPr>
+          <w:color w:val="A02B93" w:themeColor="accent5"/>
+        </w:rPr>
+        <w:t>);</w:t>
+      </w:r>
+      <w:proofErr w:type="gramEnd"/>
+    </w:p>
+    <w:p>
+      <w:pPr>
+        <w:spacing w:after="0"/>
+        <w:rPr>
+          <w:color w:val="A02B93" w:themeColor="accent5"/>
+        </w:rPr>
+      </w:pPr>
+      <w:r>
+        <w:rPr>
+          <w:color w:val="A02B93" w:themeColor="accent5"/>
+        </w:rPr>
+        <w:t xml:space="preserve">    }</w:t>
+      </w:r>
+    </w:p>
+    <w:p>
+      <w:pPr>
+        <w:spacing w:after="0"/>
+        <w:rPr>
+          <w:color w:val="A02B93" w:themeColor="accent5"/>
+        </w:rPr>
+      </w:pPr>
+    </w:p>
+    <w:p>
+      <w:pPr>
+        <w:spacing w:after="0"/>
+        <w:rPr>
+          <w:color w:val="A02B93" w:themeColor="accent5"/>
+        </w:rPr>
+      </w:pPr>
+      <w:r>
+        <w:rPr>
+          <w:color w:val="A02B93" w:themeColor="accent5"/>
+        </w:rPr>
+        <w:t xml:space="preserve">    </w:t>
+      </w:r>
+      <w:proofErr w:type="gramStart"/>
+      <w:r>
+        <w:rPr>
+          <w:color w:val="A02B93" w:themeColor="accent5"/>
+        </w:rPr>
+        <w:t>if(</w:t>
+      </w:r>
+      <w:proofErr w:type="spellStart"/>
+      <w:proofErr w:type="gramEnd"/>
+      <w:r>
+        <w:rPr>
+          <w:color w:val="A02B93" w:themeColor="accent5"/>
+        </w:rPr>
+        <w:t>villaDTO.Id</w:t>
+      </w:r>
+      <w:proofErr w:type="spellEnd"/>
+      <w:r>
+        <w:rPr>
+          <w:color w:val="A02B93" w:themeColor="accent5"/>
+        </w:rPr>
+        <w:t xml:space="preserve"> &gt; </w:t>
+      </w:r>
+      <w:proofErr w:type="gramStart"/>
+      <w:r>
+        <w:rPr>
+          <w:color w:val="A02B93" w:themeColor="accent5"/>
+        </w:rPr>
+        <w:t>0) {</w:t>
+      </w:r>
+      <w:proofErr w:type="gramEnd"/>
+      <w:r>
+        <w:rPr>
+          <w:color w:val="A02B93" w:themeColor="accent5"/>
+        </w:rPr>
+        <w:t xml:space="preserve"> </w:t>
+      </w:r>
+    </w:p>
+    <w:p>
+      <w:pPr>
+        <w:spacing w:after="0"/>
+        <w:rPr>
+          <w:color w:val="A02B93" w:themeColor="accent5"/>
+        </w:rPr>
+      </w:pPr>
+      <w:r>
+        <w:rPr>
+          <w:color w:val="A02B93" w:themeColor="accent5"/>
+        </w:rPr>
+        <w:t xml:space="preserve">        return </w:t>
+      </w:r>
+      <w:proofErr w:type="spellStart"/>
+      <w:proofErr w:type="gramStart"/>
+      <w:r>
+        <w:rPr>
+          <w:color w:val="A02B93" w:themeColor="accent5"/>
+        </w:rPr>
+        <w:t>StatusCode</w:t>
       </w:r>
       <w:proofErr w:type="spellEnd"/>
       <w:r>
@@ -5721,107 +6937,239 @@
         <w:rPr>
           <w:color w:val="A02B93" w:themeColor="accent5"/>
         </w:rPr>
-        <w:t>StatusCodes.Status400BadRequest)]</w:t>
-      </w:r>
-    </w:p>
-    <w:p>
-      <w:pPr>
-        <w:spacing w:after="0"/>
-        <w:rPr>
-          <w:color w:val="A02B93" w:themeColor="accent5"/>
-        </w:rPr>
-      </w:pPr>
-      <w:r>
-        <w:rPr>
-          <w:color w:val="A02B93" w:themeColor="accent5"/>
-        </w:rPr>
-        <w:t>[</w:t>
-      </w:r>
-      <w:proofErr w:type="spellStart"/>
-      <w:proofErr w:type="gramStart"/>
-      <w:r>
-        <w:rPr>
-          <w:color w:val="A02B93" w:themeColor="accent5"/>
-        </w:rPr>
-        <w:t>ProducesResponseType</w:t>
-      </w:r>
-      <w:proofErr w:type="spellEnd"/>
+        <w:t>StatusCodes.Status500InternalServerError</w:t>
+      </w:r>
+      <w:proofErr w:type="gramStart"/>
+      <w:r>
+        <w:rPr>
+          <w:color w:val="A02B93" w:themeColor="accent5"/>
+        </w:rPr>
+        <w:t>);</w:t>
+      </w:r>
+      <w:proofErr w:type="gramEnd"/>
+    </w:p>
+    <w:p>
+      <w:pPr>
+        <w:spacing w:after="0"/>
+        <w:rPr>
+          <w:color w:val="A02B93" w:themeColor="accent5"/>
+        </w:rPr>
+      </w:pPr>
+      <w:r>
+        <w:rPr>
+          <w:color w:val="A02B93" w:themeColor="accent5"/>
+        </w:rPr>
+        <w:t xml:space="preserve">    }</w:t>
+      </w:r>
+    </w:p>
+    <w:p>
+      <w:pPr>
+        <w:spacing w:after="0"/>
+        <w:rPr>
+          <w:color w:val="A02B93" w:themeColor="accent5"/>
+        </w:rPr>
+      </w:pPr>
+    </w:p>
+    <w:p>
+      <w:pPr>
+        <w:spacing w:after="0"/>
+        <w:rPr>
+          <w:color w:val="A02B93" w:themeColor="accent5"/>
+        </w:rPr>
+      </w:pPr>
+      <w:r>
+        <w:rPr>
+          <w:color w:val="A02B93" w:themeColor="accent5"/>
+        </w:rPr>
+        <w:t xml:space="preserve">    </w:t>
+      </w:r>
+      <w:proofErr w:type="spellStart"/>
+      <w:r>
+        <w:rPr>
+          <w:color w:val="A02B93" w:themeColor="accent5"/>
+        </w:rPr>
+        <w:t>villaDTO.Id</w:t>
+      </w:r>
+      <w:proofErr w:type="spellEnd"/>
+      <w:r>
+        <w:rPr>
+          <w:color w:val="A02B93" w:themeColor="accent5"/>
+        </w:rPr>
+        <w:t xml:space="preserve"> = </w:t>
+      </w:r>
+      <w:proofErr w:type="spellStart"/>
+      <w:proofErr w:type="gramStart"/>
+      <w:r>
+        <w:rPr>
+          <w:color w:val="A02B93" w:themeColor="accent5"/>
+        </w:rPr>
+        <w:t>VillaStore.villaList.OrderByDescending</w:t>
+      </w:r>
+      <w:proofErr w:type="spellEnd"/>
+      <w:proofErr w:type="gramEnd"/>
+      <w:r>
+        <w:rPr>
+          <w:color w:val="A02B93" w:themeColor="accent5"/>
+        </w:rPr>
+        <w:t xml:space="preserve">(u =&gt; </w:t>
+      </w:r>
+      <w:proofErr w:type="spellStart"/>
+      <w:proofErr w:type="gramStart"/>
+      <w:r>
+        <w:rPr>
+          <w:color w:val="A02B93" w:themeColor="accent5"/>
+        </w:rPr>
+        <w:t>u.Id</w:t>
+      </w:r>
+      <w:proofErr w:type="spellEnd"/>
+      <w:r>
+        <w:rPr>
+          <w:color w:val="A02B93" w:themeColor="accent5"/>
+        </w:rPr>
+        <w:t>).</w:t>
+      </w:r>
+      <w:proofErr w:type="spellStart"/>
+      <w:r>
+        <w:rPr>
+          <w:color w:val="A02B93" w:themeColor="accent5"/>
+        </w:rPr>
+        <w:t>FirstOrDefault</w:t>
+      </w:r>
+      <w:proofErr w:type="spellEnd"/>
+      <w:proofErr w:type="gramEnd"/>
       <w:r>
         <w:rPr>
           <w:color w:val="A02B93" w:themeColor="accent5"/>
         </w:rPr>
         <w:t>(</w:t>
       </w:r>
-      <w:proofErr w:type="gramEnd"/>
-      <w:r>
-        <w:rPr>
-          <w:color w:val="A02B93" w:themeColor="accent5"/>
-        </w:rPr>
-        <w:t>StatusCodes.Status404NotFound)]</w:t>
-      </w:r>
-    </w:p>
-    <w:p>
-      <w:pPr>
-        <w:spacing w:after="0"/>
-        <w:rPr>
-          <w:color w:val="A02B93" w:themeColor="accent5"/>
-        </w:rPr>
-      </w:pPr>
-      <w:r>
-        <w:rPr>
-          <w:color w:val="A02B93" w:themeColor="accent5"/>
-        </w:rPr>
-        <w:t xml:space="preserve">public </w:t>
-      </w:r>
-      <w:proofErr w:type="spellStart"/>
-      <w:r>
-        <w:rPr>
-          <w:color w:val="A02B93" w:themeColor="accent5"/>
-        </w:rPr>
-        <w:t>ActionResult</w:t>
-      </w:r>
-      <w:proofErr w:type="spellEnd"/>
-      <w:r>
-        <w:rPr>
-          <w:color w:val="A02B93" w:themeColor="accent5"/>
-        </w:rPr>
-        <w:t>&lt;</w:t>
-      </w:r>
-      <w:proofErr w:type="spellStart"/>
-      <w:r>
-        <w:rPr>
-          <w:color w:val="A02B93" w:themeColor="accent5"/>
-        </w:rPr>
-        <w:t>VillaDTO</w:t>
-      </w:r>
-      <w:proofErr w:type="spellEnd"/>
-      <w:r>
-        <w:rPr>
-          <w:color w:val="A02B93" w:themeColor="accent5"/>
-        </w:rPr>
-        <w:t xml:space="preserve">&gt; </w:t>
-      </w:r>
-      <w:proofErr w:type="spellStart"/>
-      <w:proofErr w:type="gramStart"/>
-      <w:r>
-        <w:rPr>
-          <w:color w:val="A02B93" w:themeColor="accent5"/>
-        </w:rPr>
-        <w:t>GetVilla</w:t>
-      </w:r>
-      <w:proofErr w:type="spellEnd"/>
+      <w:proofErr w:type="gramStart"/>
+      <w:r>
+        <w:rPr>
+          <w:color w:val="A02B93" w:themeColor="accent5"/>
+        </w:rPr>
+        <w:t>).Id</w:t>
+      </w:r>
+      <w:proofErr w:type="gramEnd"/>
+      <w:r>
+        <w:rPr>
+          <w:color w:val="A02B93" w:themeColor="accent5"/>
+        </w:rPr>
+        <w:t xml:space="preserve"> + </w:t>
+      </w:r>
+      <w:proofErr w:type="gramStart"/>
+      <w:r>
+        <w:rPr>
+          <w:color w:val="A02B93" w:themeColor="accent5"/>
+        </w:rPr>
+        <w:t>1;</w:t>
+      </w:r>
+      <w:proofErr w:type="gramEnd"/>
+    </w:p>
+    <w:p>
+      <w:pPr>
+        <w:spacing w:after="0"/>
+        <w:rPr>
+          <w:color w:val="A02B93" w:themeColor="accent5"/>
+        </w:rPr>
+      </w:pPr>
+      <w:r>
+        <w:rPr>
+          <w:color w:val="A02B93" w:themeColor="accent5"/>
+        </w:rPr>
+        <w:t xml:space="preserve">    </w:t>
+      </w:r>
+      <w:proofErr w:type="spellStart"/>
+      <w:proofErr w:type="gramStart"/>
+      <w:r>
+        <w:rPr>
+          <w:color w:val="A02B93" w:themeColor="accent5"/>
+        </w:rPr>
+        <w:t>VillaStore.villaList.Add</w:t>
+      </w:r>
+      <w:proofErr w:type="spellEnd"/>
+      <w:proofErr w:type="gramEnd"/>
       <w:r>
         <w:rPr>
           <w:color w:val="A02B93" w:themeColor="accent5"/>
         </w:rPr>
         <w:t>(</w:t>
       </w:r>
-      <w:proofErr w:type="gramEnd"/>
-      <w:r>
-        <w:rPr>
-          <w:color w:val="A02B93" w:themeColor="accent5"/>
-        </w:rPr>
-        <w:t>int id)</w:t>
+      <w:proofErr w:type="spellStart"/>
+      <w:r>
+        <w:rPr>
+          <w:color w:val="A02B93" w:themeColor="accent5"/>
+        </w:rPr>
+        <w:t>villaDTO</w:t>
+      </w:r>
+      <w:proofErr w:type="spellEnd"/>
+      <w:proofErr w:type="gramStart"/>
+      <w:r>
+        <w:rPr>
+          <w:color w:val="A02B93" w:themeColor="accent5"/>
+        </w:rPr>
+        <w:t>);</w:t>
+      </w:r>
+      <w:proofErr w:type="gramEnd"/>
+    </w:p>
+    <w:p>
+      <w:pPr>
+        <w:spacing w:after="0"/>
+        <w:rPr>
+          <w:color w:val="A02B93" w:themeColor="accent5"/>
+        </w:rPr>
+      </w:pPr>
+    </w:p>
+    <w:p>
+      <w:pPr>
+        <w:spacing w:after="0"/>
+        <w:rPr>
+          <w:color w:val="A02B93" w:themeColor="accent5"/>
+        </w:rPr>
+      </w:pPr>
+      <w:r>
+        <w:rPr>
+          <w:color w:val="A02B93" w:themeColor="accent5"/>
+        </w:rPr>
+        <w:t xml:space="preserve">    return Ok(</w:t>
+      </w:r>
+      <w:proofErr w:type="spellStart"/>
+      <w:r>
+        <w:rPr>
+          <w:color w:val="A02B93" w:themeColor="accent5"/>
+        </w:rPr>
+        <w:t>villaDTO</w:t>
+      </w:r>
+      <w:proofErr w:type="spellEnd"/>
+      <w:proofErr w:type="gramStart"/>
+      <w:r>
+        <w:rPr>
+          <w:color w:val="A02B93" w:themeColor="accent5"/>
+        </w:rPr>
+        <w:t>);</w:t>
+      </w:r>
+      <w:proofErr w:type="gramEnd"/>
+    </w:p>
+    <w:p>
+      <w:pPr>
+        <w:spacing w:after="0"/>
+        <w:rPr>
+          <w:color w:val="A02B93" w:themeColor="accent5"/>
+        </w:rPr>
+      </w:pPr>
+      <w:r>
+        <w:rPr>
+          <w:color w:val="A02B93" w:themeColor="accent5"/>
+        </w:rPr>
+        <w:t>}</w:t>
+      </w:r>
+    </w:p>
+    <w:p>
+      <w:r>
+        <w:t>Above code</w:t>
+      </w:r>
+      <w:r>
+        <w:t xml:space="preserve"> post request pass </w:t>
       </w:r>
     </w:p>
     <w:p>
@@ -5849,865 +7197,67 @@
         <w:rPr>
           <w:color w:val="A02B93" w:themeColor="accent5"/>
         </w:rPr>
-        <w:t xml:space="preserve">    if (id == 0)</w:t>
-      </w:r>
-    </w:p>
-    <w:p>
-      <w:pPr>
-        <w:spacing w:after="0"/>
-        <w:rPr>
-          <w:color w:val="A02B93" w:themeColor="accent5"/>
-        </w:rPr>
-      </w:pPr>
-      <w:r>
-        <w:rPr>
-          <w:color w:val="A02B93" w:themeColor="accent5"/>
-        </w:rPr>
-        <w:t xml:space="preserve">    {</w:t>
-      </w:r>
-    </w:p>
-    <w:p>
-      <w:pPr>
-        <w:spacing w:after="0"/>
-        <w:rPr>
-          <w:color w:val="A02B93" w:themeColor="accent5"/>
-        </w:rPr>
-      </w:pPr>
-      <w:r>
-        <w:rPr>
-          <w:color w:val="A02B93" w:themeColor="accent5"/>
-        </w:rPr>
-        <w:t xml:space="preserve">        return </w:t>
-      </w:r>
-      <w:proofErr w:type="spellStart"/>
-      <w:proofErr w:type="gramStart"/>
-      <w:r>
-        <w:rPr>
-          <w:color w:val="A02B93" w:themeColor="accent5"/>
-        </w:rPr>
-        <w:t>BadRequest</w:t>
-      </w:r>
-      <w:proofErr w:type="spellEnd"/>
-      <w:r>
-        <w:rPr>
-          <w:color w:val="A02B93" w:themeColor="accent5"/>
-        </w:rPr>
-        <w:t>();</w:t>
-      </w:r>
-      <w:proofErr w:type="gramEnd"/>
-    </w:p>
-    <w:p>
-      <w:pPr>
-        <w:spacing w:after="0"/>
-        <w:rPr>
-          <w:color w:val="A02B93" w:themeColor="accent5"/>
-        </w:rPr>
-      </w:pPr>
-      <w:r>
-        <w:rPr>
-          <w:color w:val="A02B93" w:themeColor="accent5"/>
-        </w:rPr>
-        <w:t xml:space="preserve">    }</w:t>
-      </w:r>
-    </w:p>
-    <w:p>
-      <w:r>
-        <w:t>Like above</w:t>
-      </w:r>
+        <w:t xml:space="preserve">  "id": 0,</w:t>
+      </w:r>
+    </w:p>
+    <w:p>
+      <w:pPr>
+        <w:spacing w:after="0"/>
+        <w:rPr>
+          <w:color w:val="A02B93" w:themeColor="accent5"/>
+        </w:rPr>
+      </w:pPr>
+      <w:r>
+        <w:rPr>
+          <w:color w:val="A02B93" w:themeColor="accent5"/>
+        </w:rPr>
+        <w:t xml:space="preserve">  "name": "test"</w:t>
+      </w:r>
+    </w:p>
+    <w:p>
+      <w:pPr>
+        <w:spacing w:after="0"/>
+        <w:rPr>
+          <w:color w:val="A02B93" w:themeColor="accent5"/>
+        </w:rPr>
+      </w:pPr>
+      <w:r>
+        <w:rPr>
+          <w:color w:val="A02B93" w:themeColor="accent5"/>
+        </w:rPr>
+        <w:t>}</w:t>
+      </w:r>
+    </w:p>
+    <w:p>
+      <w:r>
+        <w:t>Param like this in swagger</w:t>
+      </w:r>
+    </w:p>
+    <w:p>
+      <w:r>
+        <w:t xml:space="preserve">You get 200 ok </w:t>
+      </w:r>
+      <w:proofErr w:type="gramStart"/>
+      <w:r>
+        <w:t>request</w:t>
+      </w:r>
+      <w:proofErr w:type="gramEnd"/>
     </w:p>
     <w:p/>
     <w:p>
       <w:r>
-        <w:t>#. Adding new data to villa store</w:t>
-      </w:r>
-    </w:p>
-    <w:p>
-      <w:r>
-        <w:t xml:space="preserve">We use </w:t>
-      </w:r>
-      <w:proofErr w:type="spellStart"/>
-      <w:r>
-        <w:t>httppost</w:t>
-      </w:r>
-      <w:proofErr w:type="spellEnd"/>
-      <w:r>
-        <w:t xml:space="preserve"> verb for insert new data</w:t>
-      </w:r>
-    </w:p>
-    <w:p>
-      <w:r>
-        <w:t xml:space="preserve">When we use </w:t>
-      </w:r>
-      <w:proofErr w:type="spellStart"/>
-      <w:r>
-        <w:t>httppost</w:t>
-      </w:r>
-      <w:proofErr w:type="spellEnd"/>
-      <w:r>
-        <w:t xml:space="preserve"> object that we receive here is from </w:t>
-      </w:r>
-      <w:proofErr w:type="spellStart"/>
-      <w:r>
-        <w:t>httpbody</w:t>
-      </w:r>
-      <w:proofErr w:type="spellEnd"/>
-      <w:r>
-        <w:t xml:space="preserve"> we add that attribute as parameter</w:t>
-      </w:r>
-    </w:p>
-    <w:p>
-      <w:r>
-        <w:t>54:44</w:t>
-      </w:r>
-    </w:p>
-    <w:p/>
-    <w:p>
-      <w:pPr>
-        <w:spacing w:after="0"/>
-        <w:rPr>
-          <w:color w:val="A02B93" w:themeColor="accent5"/>
-        </w:rPr>
-      </w:pPr>
-      <w:r>
-        <w:rPr>
-          <w:color w:val="A02B93" w:themeColor="accent5"/>
-        </w:rPr>
-        <w:t>[</w:t>
-      </w:r>
-      <w:proofErr w:type="spellStart"/>
-      <w:r>
-        <w:rPr>
-          <w:color w:val="A02B93" w:themeColor="accent5"/>
-        </w:rPr>
-        <w:t>HttpPost</w:t>
-      </w:r>
-      <w:proofErr w:type="spellEnd"/>
-      <w:r>
-        <w:rPr>
-          <w:color w:val="A02B93" w:themeColor="accent5"/>
-        </w:rPr>
-        <w:t>]</w:t>
-      </w:r>
-    </w:p>
-    <w:p>
-      <w:pPr>
-        <w:spacing w:after="0"/>
-        <w:rPr>
-          <w:color w:val="A02B93" w:themeColor="accent5"/>
-        </w:rPr>
-      </w:pPr>
-      <w:r>
-        <w:rPr>
-          <w:color w:val="A02B93" w:themeColor="accent5"/>
-        </w:rPr>
-        <w:t>[</w:t>
-      </w:r>
-      <w:proofErr w:type="spellStart"/>
-      <w:proofErr w:type="gramStart"/>
-      <w:r>
-        <w:rPr>
-          <w:color w:val="A02B93" w:themeColor="accent5"/>
-        </w:rPr>
-        <w:t>ProducesResponseType</w:t>
-      </w:r>
-      <w:proofErr w:type="spellEnd"/>
-      <w:r>
-        <w:rPr>
-          <w:color w:val="A02B93" w:themeColor="accent5"/>
-        </w:rPr>
-        <w:t>(</w:t>
-      </w:r>
-      <w:proofErr w:type="gramEnd"/>
-      <w:r>
-        <w:rPr>
-          <w:color w:val="A02B93" w:themeColor="accent5"/>
-        </w:rPr>
-        <w:t>StatusCodes.Status200OK)]</w:t>
-      </w:r>
-    </w:p>
-    <w:p>
-      <w:pPr>
-        <w:spacing w:after="0"/>
-        <w:rPr>
-          <w:color w:val="A02B93" w:themeColor="accent5"/>
-        </w:rPr>
-      </w:pPr>
-      <w:r>
-        <w:rPr>
-          <w:color w:val="A02B93" w:themeColor="accent5"/>
-        </w:rPr>
-        <w:t>[</w:t>
-      </w:r>
-      <w:proofErr w:type="spellStart"/>
-      <w:proofErr w:type="gramStart"/>
-      <w:r>
-        <w:rPr>
-          <w:color w:val="A02B93" w:themeColor="accent5"/>
-        </w:rPr>
-        <w:t>ProducesResponseType</w:t>
-      </w:r>
-      <w:proofErr w:type="spellEnd"/>
-      <w:r>
-        <w:rPr>
-          <w:color w:val="A02B93" w:themeColor="accent5"/>
-        </w:rPr>
-        <w:t>(</w:t>
-      </w:r>
-      <w:proofErr w:type="gramEnd"/>
-      <w:r>
-        <w:rPr>
-          <w:color w:val="A02B93" w:themeColor="accent5"/>
-        </w:rPr>
-        <w:t>StatusCodes.Status400BadRequest)]</w:t>
-      </w:r>
-    </w:p>
-    <w:p>
-      <w:pPr>
-        <w:spacing w:after="0"/>
-        <w:rPr>
-          <w:color w:val="A02B93" w:themeColor="accent5"/>
-        </w:rPr>
-      </w:pPr>
-      <w:r>
-        <w:rPr>
-          <w:color w:val="A02B93" w:themeColor="accent5"/>
-        </w:rPr>
-        <w:t>[</w:t>
-      </w:r>
-      <w:proofErr w:type="spellStart"/>
-      <w:proofErr w:type="gramStart"/>
-      <w:r>
-        <w:rPr>
-          <w:color w:val="A02B93" w:themeColor="accent5"/>
-        </w:rPr>
-        <w:t>ProducesResponseType</w:t>
-      </w:r>
-      <w:proofErr w:type="spellEnd"/>
-      <w:r>
-        <w:rPr>
-          <w:color w:val="A02B93" w:themeColor="accent5"/>
-        </w:rPr>
-        <w:t>(</w:t>
-      </w:r>
-      <w:proofErr w:type="gramEnd"/>
-      <w:r>
-        <w:rPr>
-          <w:color w:val="A02B93" w:themeColor="accent5"/>
-        </w:rPr>
-        <w:t>StatusCodes.Status404NotFound)]</w:t>
-      </w:r>
-    </w:p>
-    <w:p>
-      <w:pPr>
-        <w:spacing w:after="0"/>
-        <w:rPr>
-          <w:color w:val="A02B93" w:themeColor="accent5"/>
-        </w:rPr>
-      </w:pPr>
-      <w:r>
-        <w:rPr>
-          <w:color w:val="A02B93" w:themeColor="accent5"/>
-        </w:rPr>
-        <w:t xml:space="preserve">public </w:t>
-      </w:r>
-      <w:proofErr w:type="spellStart"/>
-      <w:r>
-        <w:rPr>
-          <w:color w:val="A02B93" w:themeColor="accent5"/>
-        </w:rPr>
-        <w:t>ActionResult</w:t>
-      </w:r>
-      <w:proofErr w:type="spellEnd"/>
-      <w:r>
-        <w:rPr>
-          <w:color w:val="A02B93" w:themeColor="accent5"/>
-        </w:rPr>
-        <w:t>&lt;</w:t>
-      </w:r>
-      <w:proofErr w:type="spellStart"/>
-      <w:r>
-        <w:rPr>
-          <w:color w:val="A02B93" w:themeColor="accent5"/>
-        </w:rPr>
-        <w:t>VillaDTO</w:t>
-      </w:r>
-      <w:proofErr w:type="spellEnd"/>
-      <w:r>
-        <w:rPr>
-          <w:color w:val="A02B93" w:themeColor="accent5"/>
-        </w:rPr>
-        <w:t xml:space="preserve">&gt; </w:t>
-      </w:r>
-      <w:proofErr w:type="spellStart"/>
-      <w:r>
-        <w:rPr>
-          <w:color w:val="A02B93" w:themeColor="accent5"/>
-        </w:rPr>
-        <w:t>CreateVilla</w:t>
-      </w:r>
-      <w:proofErr w:type="spellEnd"/>
-      <w:r>
-        <w:rPr>
-          <w:color w:val="A02B93" w:themeColor="accent5"/>
-        </w:rPr>
-        <w:t>([</w:t>
-      </w:r>
-      <w:proofErr w:type="spellStart"/>
-      <w:r>
-        <w:rPr>
-          <w:color w:val="A02B93" w:themeColor="accent5"/>
-        </w:rPr>
-        <w:t>FromBody</w:t>
-      </w:r>
-      <w:proofErr w:type="spellEnd"/>
-      <w:r>
-        <w:rPr>
-          <w:color w:val="A02B93" w:themeColor="accent5"/>
-        </w:rPr>
-        <w:t>]</w:t>
-      </w:r>
-      <w:proofErr w:type="spellStart"/>
-      <w:r>
-        <w:rPr>
-          <w:color w:val="A02B93" w:themeColor="accent5"/>
-        </w:rPr>
-        <w:t>VillaDTO</w:t>
-      </w:r>
-      <w:proofErr w:type="spellEnd"/>
-      <w:r>
-        <w:rPr>
-          <w:color w:val="A02B93" w:themeColor="accent5"/>
-        </w:rPr>
+        <w:t>55:00</w:t>
+      </w:r>
+      <w:r>
         <w:t xml:space="preserve"> </w:t>
       </w:r>
-      <w:proofErr w:type="spellStart"/>
-      <w:r>
-        <w:rPr>
-          <w:color w:val="A02B93" w:themeColor="accent5"/>
-        </w:rPr>
-        <w:t>villaDTO</w:t>
-      </w:r>
-      <w:proofErr w:type="spellEnd"/>
-      <w:r>
-        <w:rPr>
-          <w:color w:val="A02B93" w:themeColor="accent5"/>
-        </w:rPr>
-        <w:t>)</w:t>
-      </w:r>
-    </w:p>
-    <w:p>
-      <w:pPr>
-        <w:spacing w:after="0"/>
-        <w:rPr>
-          <w:color w:val="A02B93" w:themeColor="accent5"/>
-        </w:rPr>
-      </w:pPr>
-      <w:r>
-        <w:rPr>
-          <w:color w:val="A02B93" w:themeColor="accent5"/>
-        </w:rPr>
-        <w:t>{</w:t>
-      </w:r>
-    </w:p>
-    <w:p>
-      <w:pPr>
-        <w:spacing w:after="0"/>
-        <w:rPr>
-          <w:color w:val="A02B93" w:themeColor="accent5"/>
-        </w:rPr>
-      </w:pPr>
-      <w:r>
-        <w:rPr>
-          <w:color w:val="A02B93" w:themeColor="accent5"/>
-        </w:rPr>
-        <w:t xml:space="preserve">    </w:t>
-      </w:r>
-      <w:proofErr w:type="gramStart"/>
-      <w:r>
-        <w:rPr>
-          <w:color w:val="A02B93" w:themeColor="accent5"/>
-        </w:rPr>
-        <w:t>if(</w:t>
-      </w:r>
-      <w:proofErr w:type="spellStart"/>
-      <w:proofErr w:type="gramEnd"/>
-      <w:r>
-        <w:rPr>
-          <w:color w:val="A02B93" w:themeColor="accent5"/>
-        </w:rPr>
-        <w:t>villaDTO</w:t>
-      </w:r>
-      <w:proofErr w:type="spellEnd"/>
-      <w:r>
-        <w:rPr>
-          <w:color w:val="A02B93" w:themeColor="accent5"/>
-        </w:rPr>
-        <w:t xml:space="preserve"> == null)</w:t>
-      </w:r>
-    </w:p>
-    <w:p>
-      <w:pPr>
-        <w:spacing w:after="0"/>
-        <w:rPr>
-          <w:color w:val="A02B93" w:themeColor="accent5"/>
-        </w:rPr>
-      </w:pPr>
-      <w:r>
-        <w:rPr>
-          <w:color w:val="A02B93" w:themeColor="accent5"/>
-        </w:rPr>
-        <w:t xml:space="preserve">    {</w:t>
-      </w:r>
-    </w:p>
-    <w:p>
-      <w:pPr>
-        <w:spacing w:after="0"/>
-        <w:rPr>
-          <w:color w:val="A02B93" w:themeColor="accent5"/>
-        </w:rPr>
-      </w:pPr>
-      <w:r>
-        <w:rPr>
-          <w:color w:val="A02B93" w:themeColor="accent5"/>
-        </w:rPr>
-        <w:t xml:space="preserve">        return </w:t>
-      </w:r>
-      <w:proofErr w:type="spellStart"/>
-      <w:r>
-        <w:rPr>
-          <w:color w:val="A02B93" w:themeColor="accent5"/>
-        </w:rPr>
-        <w:t>BadRequest</w:t>
-      </w:r>
-      <w:proofErr w:type="spellEnd"/>
-      <w:r>
-        <w:rPr>
-          <w:color w:val="A02B93" w:themeColor="accent5"/>
-        </w:rPr>
-        <w:t>(</w:t>
-      </w:r>
-      <w:proofErr w:type="spellStart"/>
-      <w:r>
-        <w:rPr>
-          <w:color w:val="A02B93" w:themeColor="accent5"/>
-        </w:rPr>
-        <w:t>villaDTO</w:t>
-      </w:r>
-      <w:proofErr w:type="spellEnd"/>
-      <w:proofErr w:type="gramStart"/>
-      <w:r>
-        <w:rPr>
-          <w:color w:val="A02B93" w:themeColor="accent5"/>
-        </w:rPr>
-        <w:t>);</w:t>
-      </w:r>
-      <w:proofErr w:type="gramEnd"/>
-    </w:p>
-    <w:p>
-      <w:pPr>
-        <w:spacing w:after="0"/>
-        <w:rPr>
-          <w:color w:val="A02B93" w:themeColor="accent5"/>
-        </w:rPr>
-      </w:pPr>
-      <w:r>
-        <w:rPr>
-          <w:color w:val="A02B93" w:themeColor="accent5"/>
-        </w:rPr>
-        <w:t xml:space="preserve">    }</w:t>
-      </w:r>
-    </w:p>
-    <w:p>
-      <w:pPr>
-        <w:spacing w:after="0"/>
-        <w:rPr>
-          <w:color w:val="A02B93" w:themeColor="accent5"/>
-        </w:rPr>
-      </w:pPr>
-    </w:p>
-    <w:p>
-      <w:pPr>
-        <w:spacing w:after="0"/>
-        <w:rPr>
-          <w:color w:val="A02B93" w:themeColor="accent5"/>
-        </w:rPr>
-      </w:pPr>
-      <w:r>
-        <w:rPr>
-          <w:color w:val="A02B93" w:themeColor="accent5"/>
-        </w:rPr>
-        <w:t xml:space="preserve">    </w:t>
-      </w:r>
-      <w:proofErr w:type="gramStart"/>
-      <w:r>
-        <w:rPr>
-          <w:color w:val="A02B93" w:themeColor="accent5"/>
-        </w:rPr>
-        <w:t>if(</w:t>
-      </w:r>
-      <w:proofErr w:type="spellStart"/>
-      <w:proofErr w:type="gramEnd"/>
-      <w:r>
-        <w:rPr>
-          <w:color w:val="A02B93" w:themeColor="accent5"/>
-        </w:rPr>
-        <w:t>villaDTO.Id</w:t>
-      </w:r>
-      <w:proofErr w:type="spellEnd"/>
-      <w:r>
-        <w:rPr>
-          <w:color w:val="A02B93" w:themeColor="accent5"/>
-        </w:rPr>
-        <w:t xml:space="preserve"> &gt; 0) { </w:t>
-      </w:r>
-    </w:p>
-    <w:p>
-      <w:pPr>
-        <w:spacing w:after="0"/>
-        <w:rPr>
-          <w:color w:val="A02B93" w:themeColor="accent5"/>
-        </w:rPr>
-      </w:pPr>
-      <w:r>
-        <w:rPr>
-          <w:color w:val="A02B93" w:themeColor="accent5"/>
-        </w:rPr>
-        <w:t xml:space="preserve">        return </w:t>
-      </w:r>
-      <w:proofErr w:type="spellStart"/>
-      <w:proofErr w:type="gramStart"/>
-      <w:r>
-        <w:rPr>
-          <w:color w:val="A02B93" w:themeColor="accent5"/>
-        </w:rPr>
-        <w:t>StatusCode</w:t>
-      </w:r>
-      <w:proofErr w:type="spellEnd"/>
-      <w:r>
-        <w:rPr>
-          <w:color w:val="A02B93" w:themeColor="accent5"/>
-        </w:rPr>
-        <w:t>(</w:t>
-      </w:r>
-      <w:proofErr w:type="gramEnd"/>
-      <w:r>
-        <w:rPr>
-          <w:color w:val="A02B93" w:themeColor="accent5"/>
-        </w:rPr>
-        <w:t>StatusCodes.Status500InternalServerError</w:t>
-      </w:r>
-      <w:proofErr w:type="gramStart"/>
-      <w:r>
-        <w:rPr>
-          <w:color w:val="A02B93" w:themeColor="accent5"/>
-        </w:rPr>
-        <w:t>);</w:t>
-      </w:r>
-      <w:proofErr w:type="gramEnd"/>
-    </w:p>
-    <w:p>
-      <w:pPr>
-        <w:spacing w:after="0"/>
-        <w:rPr>
-          <w:color w:val="A02B93" w:themeColor="accent5"/>
-        </w:rPr>
-      </w:pPr>
-      <w:r>
-        <w:rPr>
-          <w:color w:val="A02B93" w:themeColor="accent5"/>
-        </w:rPr>
-        <w:t xml:space="preserve">    }</w:t>
-      </w:r>
-    </w:p>
-    <w:p>
-      <w:pPr>
-        <w:spacing w:after="0"/>
-        <w:rPr>
-          <w:color w:val="A02B93" w:themeColor="accent5"/>
-        </w:rPr>
-      </w:pPr>
-    </w:p>
-    <w:p>
-      <w:pPr>
-        <w:spacing w:after="0"/>
-        <w:rPr>
-          <w:color w:val="A02B93" w:themeColor="accent5"/>
-        </w:rPr>
-      </w:pPr>
-      <w:r>
-        <w:rPr>
-          <w:color w:val="A02B93" w:themeColor="accent5"/>
-        </w:rPr>
-        <w:t xml:space="preserve">    </w:t>
-      </w:r>
-      <w:proofErr w:type="spellStart"/>
-      <w:r>
-        <w:rPr>
-          <w:color w:val="A02B93" w:themeColor="accent5"/>
-        </w:rPr>
-        <w:t>villaDTO.Id</w:t>
-      </w:r>
-      <w:proofErr w:type="spellEnd"/>
-      <w:r>
-        <w:rPr>
-          <w:color w:val="A02B93" w:themeColor="accent5"/>
-        </w:rPr>
-        <w:t xml:space="preserve"> = </w:t>
-      </w:r>
-      <w:proofErr w:type="spellStart"/>
-      <w:proofErr w:type="gramStart"/>
-      <w:r>
-        <w:rPr>
-          <w:color w:val="A02B93" w:themeColor="accent5"/>
-        </w:rPr>
-        <w:t>VillaStore.villaList.OrderByDescending</w:t>
-      </w:r>
-      <w:proofErr w:type="spellEnd"/>
-      <w:proofErr w:type="gramEnd"/>
-      <w:r>
-        <w:rPr>
-          <w:color w:val="A02B93" w:themeColor="accent5"/>
-        </w:rPr>
-        <w:t xml:space="preserve">(u =&gt; </w:t>
-      </w:r>
-      <w:proofErr w:type="spellStart"/>
-      <w:proofErr w:type="gramStart"/>
-      <w:r>
-        <w:rPr>
-          <w:color w:val="A02B93" w:themeColor="accent5"/>
-        </w:rPr>
-        <w:t>u.Id</w:t>
-      </w:r>
-      <w:proofErr w:type="spellEnd"/>
-      <w:r>
-        <w:rPr>
-          <w:color w:val="A02B93" w:themeColor="accent5"/>
-        </w:rPr>
-        <w:t>).</w:t>
-      </w:r>
-      <w:proofErr w:type="spellStart"/>
-      <w:r>
-        <w:rPr>
-          <w:color w:val="A02B93" w:themeColor="accent5"/>
-        </w:rPr>
-        <w:t>FirstOrDefault</w:t>
-      </w:r>
-      <w:proofErr w:type="spellEnd"/>
-      <w:proofErr w:type="gramEnd"/>
-      <w:r>
-        <w:rPr>
-          <w:color w:val="A02B93" w:themeColor="accent5"/>
-        </w:rPr>
-        <w:t>(</w:t>
-      </w:r>
-      <w:proofErr w:type="gramStart"/>
-      <w:r>
-        <w:rPr>
-          <w:color w:val="A02B93" w:themeColor="accent5"/>
-        </w:rPr>
-        <w:t>).Id</w:t>
-      </w:r>
-      <w:proofErr w:type="gramEnd"/>
-      <w:r>
-        <w:rPr>
-          <w:color w:val="A02B93" w:themeColor="accent5"/>
-        </w:rPr>
-        <w:t xml:space="preserve"> + </w:t>
-      </w:r>
-      <w:proofErr w:type="gramStart"/>
-      <w:r>
-        <w:rPr>
-          <w:color w:val="A02B93" w:themeColor="accent5"/>
-        </w:rPr>
-        <w:t>1;</w:t>
-      </w:r>
-      <w:proofErr w:type="gramEnd"/>
-    </w:p>
-    <w:p>
-      <w:pPr>
-        <w:spacing w:after="0"/>
-        <w:rPr>
-          <w:color w:val="A02B93" w:themeColor="accent5"/>
-        </w:rPr>
-      </w:pPr>
-      <w:r>
-        <w:rPr>
-          <w:color w:val="A02B93" w:themeColor="accent5"/>
-        </w:rPr>
-        <w:t xml:space="preserve">    </w:t>
-      </w:r>
-      <w:proofErr w:type="spellStart"/>
-      <w:proofErr w:type="gramStart"/>
-      <w:r>
-        <w:rPr>
-          <w:color w:val="A02B93" w:themeColor="accent5"/>
-        </w:rPr>
-        <w:t>VillaStore.villaList.Add</w:t>
-      </w:r>
-      <w:proofErr w:type="spellEnd"/>
-      <w:proofErr w:type="gramEnd"/>
-      <w:r>
-        <w:rPr>
-          <w:color w:val="A02B93" w:themeColor="accent5"/>
-        </w:rPr>
-        <w:t>(</w:t>
-      </w:r>
-      <w:proofErr w:type="spellStart"/>
-      <w:r>
-        <w:rPr>
-          <w:color w:val="A02B93" w:themeColor="accent5"/>
-        </w:rPr>
-        <w:t>villaDTO</w:t>
-      </w:r>
-      <w:proofErr w:type="spellEnd"/>
-      <w:proofErr w:type="gramStart"/>
-      <w:r>
-        <w:rPr>
-          <w:color w:val="A02B93" w:themeColor="accent5"/>
-        </w:rPr>
-        <w:t>);</w:t>
-      </w:r>
-      <w:proofErr w:type="gramEnd"/>
-    </w:p>
-    <w:p>
-      <w:pPr>
-        <w:spacing w:after="0"/>
-        <w:rPr>
-          <w:color w:val="A02B93" w:themeColor="accent5"/>
-        </w:rPr>
-      </w:pPr>
-    </w:p>
-    <w:p>
-      <w:pPr>
-        <w:spacing w:after="0"/>
-        <w:rPr>
-          <w:color w:val="A02B93" w:themeColor="accent5"/>
-        </w:rPr>
-      </w:pPr>
-      <w:r>
-        <w:rPr>
-          <w:color w:val="A02B93" w:themeColor="accent5"/>
-        </w:rPr>
-        <w:t xml:space="preserve">    return Ok(</w:t>
-      </w:r>
-      <w:proofErr w:type="spellStart"/>
-      <w:r>
-        <w:rPr>
-          <w:color w:val="A02B93" w:themeColor="accent5"/>
-        </w:rPr>
-        <w:t>villaDTO</w:t>
-      </w:r>
-      <w:proofErr w:type="spellEnd"/>
-      <w:proofErr w:type="gramStart"/>
-      <w:r>
-        <w:rPr>
-          <w:color w:val="A02B93" w:themeColor="accent5"/>
-        </w:rPr>
-        <w:t>);</w:t>
-      </w:r>
-      <w:proofErr w:type="gramEnd"/>
-    </w:p>
-    <w:p>
-      <w:pPr>
-        <w:spacing w:after="0"/>
-        <w:rPr>
-          <w:color w:val="A02B93" w:themeColor="accent5"/>
-        </w:rPr>
-      </w:pPr>
-      <w:r>
-        <w:rPr>
-          <w:color w:val="A02B93" w:themeColor="accent5"/>
-        </w:rPr>
-        <w:t>}</w:t>
-      </w:r>
-    </w:p>
-    <w:p>
-      <w:r>
-        <w:t>Above code</w:t>
-      </w:r>
-      <w:r>
-        <w:t xml:space="preserve"> post request pass </w:t>
-      </w:r>
-    </w:p>
-    <w:p>
-      <w:pPr>
-        <w:spacing w:after="0"/>
-        <w:rPr>
-          <w:color w:val="A02B93" w:themeColor="accent5"/>
-        </w:rPr>
-      </w:pPr>
-      <w:r>
-        <w:rPr>
-          <w:color w:val="A02B93" w:themeColor="accent5"/>
-        </w:rPr>
-        <w:t>{</w:t>
-      </w:r>
-    </w:p>
-    <w:p>
-      <w:pPr>
-        <w:spacing w:after="0"/>
-        <w:rPr>
-          <w:color w:val="A02B93" w:themeColor="accent5"/>
-        </w:rPr>
-      </w:pPr>
-      <w:r>
-        <w:rPr>
-          <w:color w:val="A02B93" w:themeColor="accent5"/>
-        </w:rPr>
-        <w:t xml:space="preserve">  "id": 0,</w:t>
-      </w:r>
-    </w:p>
-    <w:p>
-      <w:pPr>
-        <w:spacing w:after="0"/>
-        <w:rPr>
-          <w:color w:val="A02B93" w:themeColor="accent5"/>
-        </w:rPr>
-      </w:pPr>
-      <w:r>
-        <w:rPr>
-          <w:color w:val="A02B93" w:themeColor="accent5"/>
-        </w:rPr>
-        <w:t xml:space="preserve">  "name": "test"</w:t>
-      </w:r>
-    </w:p>
-    <w:p>
-      <w:pPr>
-        <w:spacing w:after="0"/>
-        <w:rPr>
-          <w:color w:val="A02B93" w:themeColor="accent5"/>
-        </w:rPr>
-      </w:pPr>
-      <w:r>
-        <w:rPr>
-          <w:color w:val="A02B93" w:themeColor="accent5"/>
-        </w:rPr>
-        <w:lastRenderedPageBreak/>
-        <w:t>}</w:t>
-      </w:r>
-    </w:p>
-    <w:p>
-      <w:r>
-        <w:t>Param like this in swagger</w:t>
-      </w:r>
-    </w:p>
-    <w:p>
-      <w:r>
-        <w:t xml:space="preserve">You get 200 ok </w:t>
-      </w:r>
-      <w:proofErr w:type="gramStart"/>
-      <w:r>
-        <w:t>request</w:t>
-      </w:r>
-      <w:proofErr w:type="gramEnd"/>
-    </w:p>
-    <w:p/>
-    <w:p>
-      <w:r>
-        <w:t>55:00</w:t>
-      </w:r>
-      <w:r>
-        <w:t xml:space="preserve"> after this not typing</w:t>
+      <w:proofErr w:type="gramStart"/>
+      <w:r>
+        <w:t>after this</w:t>
+      </w:r>
+      <w:proofErr w:type="gramEnd"/>
+      <w:r>
+        <w:t xml:space="preserve"> not typing</w:t>
       </w:r>
     </w:p>
     <w:p/>
@@ -6820,6 +7370,7 @@
     <w:p/>
     <w:p>
       <w:r>
+        <w:lastRenderedPageBreak/>
         <w:t>Video 1:12:00 explained about put request</w:t>
       </w:r>
     </w:p>
@@ -6847,12 +7398,20 @@
       </w:r>
       <w:proofErr w:type="spellEnd"/>
       <w:r>
-        <w:t xml:space="preserve"> check it in jsonpatch.com</w:t>
+        <w:t xml:space="preserve"> check it </w:t>
+      </w:r>
+      <w:proofErr w:type="gramStart"/>
+      <w:r>
+        <w:t>in</w:t>
+      </w:r>
+      <w:proofErr w:type="gramEnd"/>
+      <w:r>
+        <w:t xml:space="preserve"> jsonpatch.com</w:t>
       </w:r>
     </w:p>
     <w:p/>
     <w:p>
-      <w:hyperlink r:id="rId22" w:history="1">
+      <w:hyperlink r:id="rId23" w:history="1">
         <w:r>
           <w:rPr>
             <w:rStyle w:val="Hyperlink"/>
@@ -6897,8 +7456,21 @@
       <w:proofErr w:type="gramEnd"/>
     </w:p>
     <w:p>
-      <w:r>
-        <w:t xml:space="preserve">above is format of </w:t>
+      <w:proofErr w:type="gramStart"/>
+      <w:r>
+        <w:t>above</w:t>
+      </w:r>
+      <w:proofErr w:type="gramEnd"/>
+      <w:r>
+        <w:t xml:space="preserve"> is </w:t>
+      </w:r>
+      <w:proofErr w:type="gramStart"/>
+      <w:r>
+        <w:t>format</w:t>
+      </w:r>
+      <w:proofErr w:type="gramEnd"/>
+      <w:r>
+        <w:t xml:space="preserve"> of </w:t>
       </w:r>
       <w:proofErr w:type="spellStart"/>
       <w:r>
@@ -6954,7 +7526,6 @@
         <w:rPr>
           <w:color w:val="A02B93" w:themeColor="accent5"/>
         </w:rPr>
-        <w:lastRenderedPageBreak/>
         <w:t xml:space="preserve">    "</w:t>
       </w:r>
       <w:proofErr w:type="spellStart"/>
@@ -7218,6 +7789,7 @@
     </w:p>
     <w:p>
       <w:r>
+        <w:lastRenderedPageBreak/>
         <w:t xml:space="preserve">#. Postman accept type </w:t>
       </w:r>
       <w:proofErr w:type="spellStart"/>
@@ -7252,7 +7824,7 @@
                     <pic:cNvPicPr/>
                   </pic:nvPicPr>
                   <pic:blipFill>
-                    <a:blip r:embed="rId23"/>
+                    <a:blip r:embed="rId24"/>
                     <a:stretch>
                       <a:fillRect/>
                     </a:stretch>
@@ -7275,7 +7847,15 @@
     </w:p>
     <w:p>
       <w:r>
-        <w:t xml:space="preserve">Even though accept type I put application/xml it’s showing in </w:t>
+        <w:t xml:space="preserve">Even though </w:t>
+      </w:r>
+      <w:proofErr w:type="gramStart"/>
+      <w:r>
+        <w:t>accept</w:t>
+      </w:r>
+      <w:proofErr w:type="gramEnd"/>
+      <w:r>
+        <w:t xml:space="preserve"> type I put application/xml it’s showing in </w:t>
       </w:r>
       <w:proofErr w:type="spellStart"/>
       <w:r>
@@ -7287,6 +7867,73 @@
       </w:r>
     </w:p>
     <w:p/>
+    <w:p>
+      <w:pPr>
+        <w:spacing w:after="0"/>
+      </w:pPr>
+      <w:r>
+        <w:t xml:space="preserve">If we keep </w:t>
+      </w:r>
+      <w:proofErr w:type="spellStart"/>
+      <w:r>
+        <w:rPr>
+          <w:color w:val="A02B93" w:themeColor="accent5"/>
+        </w:rPr>
+        <w:t>ReturnHttpNotAcceptable</w:t>
+      </w:r>
+      <w:proofErr w:type="spellEnd"/>
+      <w:r>
+        <w:rPr>
+          <w:color w:val="A02B93" w:themeColor="accent5"/>
+        </w:rPr>
+        <w:t>=</w:t>
+      </w:r>
+      <w:proofErr w:type="gramStart"/>
+      <w:r>
+        <w:rPr>
+          <w:color w:val="A02B93" w:themeColor="accent5"/>
+        </w:rPr>
+        <w:t>true</w:t>
+      </w:r>
+      <w:proofErr w:type="gramEnd"/>
+      <w:r>
+        <w:t xml:space="preserve"> then in swagger we can’t see data it gives 406 </w:t>
+      </w:r>
+      <w:proofErr w:type="gramStart"/>
+      <w:r>
+        <w:t>error</w:t>
+      </w:r>
+      <w:proofErr w:type="gramEnd"/>
+    </w:p>
+    <w:p>
+      <w:r>
+        <w:t xml:space="preserve">So only for testing </w:t>
+      </w:r>
+      <w:proofErr w:type="gramStart"/>
+      <w:r>
+        <w:t>purpose</w:t>
+      </w:r>
+      <w:proofErr w:type="gramEnd"/>
+      <w:r>
+        <w:t xml:space="preserve"> below use it </w:t>
+      </w:r>
+      <w:r>
+        <w:rPr>
+          <w:b/>
+          <w:bCs/>
+          <w:color w:val="A02B93" w:themeColor="accent5"/>
+        </w:rPr>
+        <w:t>later comment</w:t>
+      </w:r>
+      <w:r>
+        <w:rPr>
+          <w:b/>
+          <w:bCs/>
+          <w:color w:val="A02B93" w:themeColor="accent5"/>
+        </w:rPr>
+        <w:t xml:space="preserve"> above code</w:t>
+      </w:r>
+    </w:p>
     <w:p/>
     <w:p>
       <w:pPr>
@@ -7301,7 +7948,6 @@
         <w:rPr>
           <w:color w:val="A02B93" w:themeColor="accent5"/>
         </w:rPr>
-        <w:lastRenderedPageBreak/>
         <w:t>builder.Services.AddControllers</w:t>
       </w:r>
       <w:proofErr w:type="spellEnd"/>
@@ -7590,8 +8236,29 @@
       </w:r>
     </w:p>
     <w:p>
-      <w:r>
-        <w:t>after adding for xml now we get data in xml format</w:t>
+      <w:proofErr w:type="gramStart"/>
+      <w:r>
+        <w:t>after</w:t>
+      </w:r>
+      <w:proofErr w:type="gramEnd"/>
+      <w:r>
+        <w:t xml:space="preserve"> </w:t>
+      </w:r>
+      <w:proofErr w:type="gramStart"/>
+      <w:r>
+        <w:t>adding for</w:t>
+      </w:r>
+      <w:proofErr w:type="gramEnd"/>
+      <w:r>
+        <w:t xml:space="preserve"> </w:t>
+      </w:r>
+      <w:proofErr w:type="gramStart"/>
+      <w:r>
+        <w:t>xml now</w:t>
+      </w:r>
+      <w:proofErr w:type="gramEnd"/>
+      <w:r>
+        <w:t xml:space="preserve"> we get data in xml format</w:t>
       </w:r>
     </w:p>
     <w:p>
@@ -7615,7 +8282,7 @@
                     <pic:cNvPicPr/>
                   </pic:nvPicPr>
                   <pic:blipFill>
-                    <a:blip r:embed="rId24"/>
+                    <a:blip r:embed="rId25"/>
                     <a:stretch>
                       <a:fillRect/>
                     </a:stretch>
@@ -7640,6 +8307,7 @@
     <w:p/>
     <w:p>
       <w:r>
+        <w:lastRenderedPageBreak/>
         <w:t xml:space="preserve">#. Logging in .net core </w:t>
       </w:r>
       <w:proofErr w:type="spellStart"/>
@@ -7654,12 +8322,9 @@
       </w:r>
       <w:proofErr w:type="gramStart"/>
       <w:r>
-        <w:t>default</w:t>
-      </w:r>
-      <w:proofErr w:type="gramEnd"/>
-      <w:r>
-        <w:t xml:space="preserve"> is built in console window</w:t>
-      </w:r>
+        <w:t>default is built in console window</w:t>
+      </w:r>
+      <w:proofErr w:type="gramEnd"/>
     </w:p>
     <w:p>
       <w:r>
@@ -7730,8 +8395,16 @@
         <w:rPr>
           <w:color w:val="A02B93" w:themeColor="accent5"/>
         </w:rPr>
-        <w:t xml:space="preserve">  "Logging": {</w:t>
-      </w:r>
+        <w:t xml:space="preserve">  "Logging</w:t>
+      </w:r>
+      <w:proofErr w:type="gramStart"/>
+      <w:r>
+        <w:rPr>
+          <w:color w:val="A02B93" w:themeColor="accent5"/>
+        </w:rPr>
+        <w:t>": {</w:t>
+      </w:r>
+      <w:proofErr w:type="gramEnd"/>
     </w:p>
     <w:p>
       <w:pPr>
@@ -7754,12 +8427,14 @@
         <w:t>LogLevel</w:t>
       </w:r>
       <w:proofErr w:type="spellEnd"/>
+      <w:proofErr w:type="gramStart"/>
       <w:r>
         <w:rPr>
           <w:color w:val="A02B93" w:themeColor="accent5"/>
         </w:rPr>
         <w:t>": {</w:t>
       </w:r>
+      <w:proofErr w:type="gramEnd"/>
     </w:p>
     <w:p>
       <w:pPr>
@@ -7894,7 +8569,15 @@
     </w:p>
     <w:p>
       <w:r>
-        <w:t>When you run your app: you see console window in that we see logs</w:t>
+        <w:t xml:space="preserve">When you run your app: you see </w:t>
+      </w:r>
+      <w:proofErr w:type="gramStart"/>
+      <w:r>
+        <w:t>console</w:t>
+      </w:r>
+      <w:proofErr w:type="gramEnd"/>
+      <w:r>
+        <w:t xml:space="preserve"> window in that we see logs</w:t>
       </w:r>
     </w:p>
     <w:p>
@@ -7918,7 +8601,7 @@
                     <pic:cNvPicPr/>
                   </pic:nvPicPr>
                   <pic:blipFill>
-                    <a:blip r:embed="rId25"/>
+                    <a:blip r:embed="rId26"/>
                     <a:stretch>
                       <a:fillRect/>
                     </a:stretch>
@@ -7941,7 +8624,15 @@
     </w:p>
     <w:p>
       <w:r>
-        <w:t>We can add more logs to see in console window</w:t>
+        <w:t xml:space="preserve">We can add more logs to see in </w:t>
+      </w:r>
+      <w:proofErr w:type="gramStart"/>
+      <w:r>
+        <w:t>console</w:t>
+      </w:r>
+      <w:proofErr w:type="gramEnd"/>
+      <w:r>
+        <w:t xml:space="preserve"> window</w:t>
       </w:r>
     </w:p>
     <w:p>
@@ -8161,8 +8852,14 @@
     <w:p/>
     <w:p/>
     <w:p>
-      <w:r>
-        <w:t>Below code we put log for getting all villas:</w:t>
+      <w:proofErr w:type="gramStart"/>
+      <w:r>
+        <w:lastRenderedPageBreak/>
+        <w:t>Below code</w:t>
+      </w:r>
+      <w:proofErr w:type="gramEnd"/>
+      <w:r>
+        <w:t xml:space="preserve"> we put log for getting all villas:</w:t>
       </w:r>
     </w:p>
     <w:p>
@@ -8407,7 +9104,6 @@
         <w:rPr>
           <w:noProof/>
         </w:rPr>
-        <w:lastRenderedPageBreak/>
         <w:drawing>
           <wp:inline distT="0" distB="0" distL="0" distR="0" wp14:anchorId="38DCD6AF" wp14:editId="50028F9E">
             <wp:extent cx="5029200" cy="1809222"/>
@@ -8424,7 +9120,7 @@
                     <pic:cNvPicPr/>
                   </pic:nvPicPr>
                   <pic:blipFill>
-                    <a:blip r:embed="rId26"/>
+                    <a:blip r:embed="rId27"/>
                     <a:stretch>
                       <a:fillRect/>
                     </a:stretch>
@@ -8447,8 +9143,21 @@
     </w:p>
     <w:p>
       <w:r>
-        <w:t>As we can see now 2 logs are printed in console</w:t>
-      </w:r>
+        <w:t xml:space="preserve">As we can see </w:t>
+      </w:r>
+      <w:proofErr w:type="gramStart"/>
+      <w:r>
+        <w:t>now</w:t>
+      </w:r>
+      <w:proofErr w:type="gramEnd"/>
+      <w:r>
+        <w:t xml:space="preserve"> 2 logs are printed in </w:t>
+      </w:r>
+      <w:proofErr w:type="gramStart"/>
+      <w:r>
+        <w:t>console</w:t>
+      </w:r>
+      <w:proofErr w:type="gramEnd"/>
     </w:p>
     <w:p/>
     <w:p>
@@ -8515,9 +9224,3300 @@
         <w:t xml:space="preserve"> file</w:t>
       </w:r>
     </w:p>
+    <w:p>
+      <w:r>
+        <w:t xml:space="preserve">1:35:00 or </w:t>
+      </w:r>
+      <w:proofErr w:type="spellStart"/>
+      <w:r>
+        <w:t>moe</w:t>
+      </w:r>
+      <w:proofErr w:type="spellEnd"/>
+    </w:p>
     <w:p/>
     <w:p/>
+    <w:p>
+      <w:r>
+        <w:t xml:space="preserve">#. Using </w:t>
+      </w:r>
+      <w:proofErr w:type="spellStart"/>
+      <w:r>
+        <w:t>serilog</w:t>
+      </w:r>
+      <w:proofErr w:type="spellEnd"/>
+      <w:r>
+        <w:t xml:space="preserve"> .net core 1:37:00</w:t>
+      </w:r>
+    </w:p>
+    <w:p>
+      <w:proofErr w:type="spellStart"/>
+      <w:proofErr w:type="gramStart"/>
+      <w:r>
+        <w:t>Serilog</w:t>
+      </w:r>
+      <w:proofErr w:type="spellEnd"/>
+      <w:proofErr w:type="gramEnd"/>
+      <w:r>
+        <w:t xml:space="preserve"> we use it for custom implementation of logging</w:t>
+      </w:r>
+    </w:p>
+    <w:p>
+      <w:pPr>
+        <w:spacing w:after="0"/>
+        <w:rPr>
+          <w:color w:val="A02B93" w:themeColor="accent5"/>
+        </w:rPr>
+      </w:pPr>
+      <w:proofErr w:type="spellStart"/>
+      <w:r>
+        <w:rPr>
+          <w:color w:val="A02B93" w:themeColor="accent5"/>
+        </w:rPr>
+        <w:t>Log.Logger</w:t>
+      </w:r>
+      <w:proofErr w:type="spellEnd"/>
+      <w:r>
+        <w:rPr>
+          <w:color w:val="A02B93" w:themeColor="accent5"/>
+        </w:rPr>
+        <w:t xml:space="preserve"> = new </w:t>
+      </w:r>
+      <w:proofErr w:type="spellStart"/>
+      <w:proofErr w:type="gramStart"/>
+      <w:r>
+        <w:rPr>
+          <w:color w:val="A02B93" w:themeColor="accent5"/>
+        </w:rPr>
+        <w:t>LoggerConfiguration</w:t>
+      </w:r>
+      <w:proofErr w:type="spellEnd"/>
+      <w:r>
+        <w:rPr>
+          <w:color w:val="A02B93" w:themeColor="accent5"/>
+        </w:rPr>
+        <w:t>().</w:t>
+      </w:r>
+      <w:proofErr w:type="spellStart"/>
+      <w:r>
+        <w:rPr>
+          <w:color w:val="A02B93" w:themeColor="accent5"/>
+        </w:rPr>
+        <w:t>MinimumLevel.Debug</w:t>
+      </w:r>
+      <w:proofErr w:type="spellEnd"/>
+      <w:proofErr w:type="gramEnd"/>
+      <w:r>
+        <w:rPr>
+          <w:color w:val="A02B93" w:themeColor="accent5"/>
+        </w:rPr>
+        <w:t>()</w:t>
+      </w:r>
+    </w:p>
+    <w:p>
+      <w:pPr>
+        <w:spacing w:after="0"/>
+        <w:rPr>
+          <w:color w:val="A02B93" w:themeColor="accent5"/>
+        </w:rPr>
+      </w:pPr>
+      <w:r>
+        <w:rPr>
+          <w:color w:val="A02B93" w:themeColor="accent5"/>
+        </w:rPr>
+        <w:t xml:space="preserve">    </w:t>
+      </w:r>
+      <w:proofErr w:type="gramStart"/>
+      <w:r>
+        <w:rPr>
+          <w:color w:val="A02B93" w:themeColor="accent5"/>
+        </w:rPr>
+        <w:t>.WriteTo.File</w:t>
+      </w:r>
+      <w:proofErr w:type="gramEnd"/>
+      <w:r>
+        <w:rPr>
+          <w:color w:val="A02B93" w:themeColor="accent5"/>
+        </w:rPr>
+        <w:t>("log/villaLogs.txt</w:t>
+      </w:r>
+      <w:proofErr w:type="gramStart"/>
+      <w:r>
+        <w:rPr>
+          <w:color w:val="A02B93" w:themeColor="accent5"/>
+        </w:rPr>
+        <w:t>",rollingInterval</w:t>
+      </w:r>
+      <w:proofErr w:type="gramEnd"/>
+      <w:r>
+        <w:rPr>
+          <w:color w:val="A02B93" w:themeColor="accent5"/>
+        </w:rPr>
+        <w:t>:RollingInterval.Day</w:t>
+      </w:r>
+      <w:proofErr w:type="gramStart"/>
+      <w:r>
+        <w:rPr>
+          <w:color w:val="A02B93" w:themeColor="accent5"/>
+        </w:rPr>
+        <w:t>).CreateLogger</w:t>
+      </w:r>
+      <w:proofErr w:type="gramEnd"/>
+      <w:r>
+        <w:rPr>
+          <w:color w:val="A02B93" w:themeColor="accent5"/>
+        </w:rPr>
+        <w:t>(</w:t>
+      </w:r>
+      <w:proofErr w:type="gramStart"/>
+      <w:r>
+        <w:rPr>
+          <w:color w:val="A02B93" w:themeColor="accent5"/>
+        </w:rPr>
+        <w:t>);</w:t>
+      </w:r>
+      <w:proofErr w:type="gramEnd"/>
+    </w:p>
+    <w:p>
+      <w:pPr>
+        <w:rPr>
+          <w:b/>
+          <w:bCs/>
+        </w:rPr>
+      </w:pPr>
+      <w:r>
+        <w:t xml:space="preserve">Above code when we write inside </w:t>
+      </w:r>
+      <w:proofErr w:type="spellStart"/>
+      <w:r>
+        <w:t>program.cs</w:t>
+      </w:r>
+      <w:proofErr w:type="spellEnd"/>
+      <w:r>
+        <w:t xml:space="preserve"> file now when we run </w:t>
+      </w:r>
+      <w:proofErr w:type="gramStart"/>
+      <w:r>
+        <w:t>app</w:t>
+      </w:r>
+      <w:proofErr w:type="gramEnd"/>
+      <w:r>
+        <w:t xml:space="preserve"> we see </w:t>
+      </w:r>
+      <w:r>
+        <w:rPr>
+          <w:b/>
+          <w:bCs/>
+        </w:rPr>
+        <w:t xml:space="preserve">log </w:t>
+      </w:r>
+      <w:r>
+        <w:t xml:space="preserve">folder created and </w:t>
+      </w:r>
+      <w:r>
+        <w:rPr>
+          <w:b/>
+          <w:bCs/>
+        </w:rPr>
+        <w:t>inside that we see one logfile villalogTimestamp.txt</w:t>
+      </w:r>
+    </w:p>
+    <w:p>
+      <w:r>
+        <w:rPr>
+          <w:noProof/>
+        </w:rPr>
+        <w:lastRenderedPageBreak/>
+        <w:drawing>
+          <wp:inline distT="0" distB="0" distL="0" distR="0" wp14:anchorId="2E034D14" wp14:editId="160BC797">
+            <wp:extent cx="2519362" cy="2271425"/>
+            <wp:effectExtent l="0" t="0" r="0" b="0"/>
+            <wp:docPr id="1780382764" name="Picture 1"/>
+            <wp:cNvGraphicFramePr>
+              <a:graphicFrameLocks xmlns:a="http://schemas.openxmlformats.org/drawingml/2006/main" noChangeAspect="1"/>
+            </wp:cNvGraphicFramePr>
+            <a:graphic xmlns:a="http://schemas.openxmlformats.org/drawingml/2006/main">
+              <a:graphicData uri="http://schemas.openxmlformats.org/drawingml/2006/picture">
+                <pic:pic xmlns:pic="http://schemas.openxmlformats.org/drawingml/2006/picture">
+                  <pic:nvPicPr>
+                    <pic:cNvPr id="1780382764" name=""/>
+                    <pic:cNvPicPr/>
+                  </pic:nvPicPr>
+                  <pic:blipFill>
+                    <a:blip r:embed="rId28"/>
+                    <a:stretch>
+                      <a:fillRect/>
+                    </a:stretch>
+                  </pic:blipFill>
+                  <pic:spPr>
+                    <a:xfrm>
+                      <a:off x="0" y="0"/>
+                      <a:ext cx="2529145" cy="2280245"/>
+                    </a:xfrm>
+                    <a:prstGeom prst="rect">
+                      <a:avLst/>
+                    </a:prstGeom>
+                  </pic:spPr>
+                </pic:pic>
+              </a:graphicData>
+            </a:graphic>
+          </wp:inline>
+        </w:drawing>
+      </w:r>
+    </w:p>
+    <w:p>
+      <w:r>
+        <w:rPr>
+          <w:b/>
+          <w:bCs/>
+        </w:rPr>
+        <w:t xml:space="preserve">When your </w:t>
+      </w:r>
+      <w:r>
+        <w:t xml:space="preserve">app is opened you can’t open log </w:t>
+      </w:r>
+      <w:proofErr w:type="gramStart"/>
+      <w:r>
+        <w:t>file</w:t>
+      </w:r>
+      <w:proofErr w:type="gramEnd"/>
+      <w:r>
+        <w:t xml:space="preserve"> you have to close app then only </w:t>
+      </w:r>
+      <w:proofErr w:type="gramStart"/>
+      <w:r>
+        <w:t>above</w:t>
+      </w:r>
+      <w:proofErr w:type="gramEnd"/>
+      <w:r>
+        <w:t xml:space="preserve"> log </w:t>
+      </w:r>
+      <w:proofErr w:type="gramStart"/>
+      <w:r>
+        <w:t>file</w:t>
+      </w:r>
+      <w:proofErr w:type="gramEnd"/>
+      <w:r>
+        <w:t xml:space="preserve"> </w:t>
+      </w:r>
+      <w:proofErr w:type="gramStart"/>
+      <w:r>
+        <w:t>you can</w:t>
+      </w:r>
+      <w:proofErr w:type="gramEnd"/>
+      <w:r>
+        <w:t xml:space="preserve"> access</w:t>
+      </w:r>
+    </w:p>
+    <w:p>
+      <w:pPr>
+        <w:rPr>
+          <w:b/>
+          <w:bCs/>
+        </w:rPr>
+      </w:pPr>
+      <w:r>
+        <w:rPr>
+          <w:noProof/>
+        </w:rPr>
+        <w:drawing>
+          <wp:inline distT="0" distB="0" distL="0" distR="0" wp14:anchorId="0B50BC76" wp14:editId="2CBCF474">
+            <wp:extent cx="5196368" cy="2452688"/>
+            <wp:effectExtent l="0" t="0" r="4445" b="5080"/>
+            <wp:docPr id="1172359385" name="Picture 1"/>
+            <wp:cNvGraphicFramePr>
+              <a:graphicFrameLocks xmlns:a="http://schemas.openxmlformats.org/drawingml/2006/main" noChangeAspect="1"/>
+            </wp:cNvGraphicFramePr>
+            <a:graphic xmlns:a="http://schemas.openxmlformats.org/drawingml/2006/main">
+              <a:graphicData uri="http://schemas.openxmlformats.org/drawingml/2006/picture">
+                <pic:pic xmlns:pic="http://schemas.openxmlformats.org/drawingml/2006/picture">
+                  <pic:nvPicPr>
+                    <pic:cNvPr id="1172359385" name=""/>
+                    <pic:cNvPicPr/>
+                  </pic:nvPicPr>
+                  <pic:blipFill>
+                    <a:blip r:embed="rId29"/>
+                    <a:stretch>
+                      <a:fillRect/>
+                    </a:stretch>
+                  </pic:blipFill>
+                  <pic:spPr>
+                    <a:xfrm>
+                      <a:off x="0" y="0"/>
+                      <a:ext cx="5209906" cy="2459078"/>
+                    </a:xfrm>
+                    <a:prstGeom prst="rect">
+                      <a:avLst/>
+                    </a:prstGeom>
+                  </pic:spPr>
+                </pic:pic>
+              </a:graphicData>
+            </a:graphic>
+          </wp:inline>
+        </w:drawing>
+      </w:r>
+    </w:p>
+    <w:p>
+      <w:r>
+        <w:rPr>
+          <w:b/>
+          <w:bCs/>
+        </w:rPr>
+        <w:t xml:space="preserve">We can </w:t>
+      </w:r>
+      <w:r>
+        <w:t xml:space="preserve">see different log levels here </w:t>
+      </w:r>
+      <w:proofErr w:type="spellStart"/>
+      <w:r>
+        <w:t>dbg</w:t>
+      </w:r>
+      <w:proofErr w:type="spellEnd"/>
+      <w:r>
+        <w:t xml:space="preserve"> debug and inf </w:t>
+      </w:r>
+      <w:proofErr w:type="spellStart"/>
+      <w:r>
+        <w:t>infor</w:t>
+      </w:r>
+      <w:proofErr w:type="spellEnd"/>
+    </w:p>
+    <w:p>
+      <w:r>
+        <w:t>We comment that code and use default implementation</w:t>
+      </w:r>
+    </w:p>
     <w:p/>
+    <w:p>
+      <w:r>
+        <w:t>1:43:00</w:t>
+      </w:r>
+    </w:p>
+    <w:p/>
+    <w:p>
+      <w:r>
+        <w:t xml:space="preserve">#. Custom logging with DI </w:t>
+      </w:r>
+      <w:proofErr w:type="gramStart"/>
+      <w:r>
+        <w:t>depend</w:t>
+      </w:r>
+      <w:proofErr w:type="gramEnd"/>
+      <w:r>
+        <w:t xml:space="preserve"> inject.</w:t>
+      </w:r>
+    </w:p>
+    <w:p>
+      <w:r>
+        <w:t>In controller implement custom logger</w:t>
+      </w:r>
+    </w:p>
+    <w:p>
+      <w:r>
+        <w:t xml:space="preserve">He created </w:t>
+      </w:r>
+      <w:proofErr w:type="gramStart"/>
+      <w:r>
+        <w:t>new</w:t>
+      </w:r>
+      <w:proofErr w:type="gramEnd"/>
+      <w:r>
+        <w:t xml:space="preserve"> folder </w:t>
+      </w:r>
+      <w:proofErr w:type="spellStart"/>
+      <w:r>
+        <w:t>Loggining</w:t>
+      </w:r>
+      <w:proofErr w:type="spellEnd"/>
+      <w:r>
+        <w:t xml:space="preserve"> inside that created </w:t>
+      </w:r>
+      <w:proofErr w:type="gramStart"/>
+      <w:r>
+        <w:t>interface</w:t>
+      </w:r>
+      <w:proofErr w:type="gramEnd"/>
+      <w:r>
+        <w:t xml:space="preserve"> </w:t>
+      </w:r>
+      <w:proofErr w:type="spellStart"/>
+      <w:r>
+        <w:t>ILogging</w:t>
+      </w:r>
+      <w:proofErr w:type="spellEnd"/>
+      <w:r>
+        <w:t xml:space="preserve"> </w:t>
+      </w:r>
+    </w:p>
+    <w:p>
+      <w:r>
+        <w:t xml:space="preserve">After that added new class inside logging folder class name: Logging </w:t>
+      </w:r>
+    </w:p>
+    <w:p>
+      <w:r>
+        <w:t xml:space="preserve">Inside </w:t>
+      </w:r>
+      <w:proofErr w:type="spellStart"/>
+      <w:r>
+        <w:t>Ilogging</w:t>
+      </w:r>
+      <w:proofErr w:type="spellEnd"/>
+      <w:r>
+        <w:t xml:space="preserve"> one method log parameters of log method log message and type: like error info</w:t>
+      </w:r>
+    </w:p>
+    <w:p/>
+    <w:p>
+      <w:r>
+        <w:t xml:space="preserve">If we want to implement custom logging like </w:t>
+      </w:r>
+      <w:proofErr w:type="gramStart"/>
+      <w:r>
+        <w:t>above</w:t>
+      </w:r>
+      <w:proofErr w:type="gramEnd"/>
+      <w:r>
+        <w:t xml:space="preserve"> we </w:t>
+      </w:r>
+      <w:proofErr w:type="gramStart"/>
+      <w:r>
+        <w:t>have to</w:t>
+      </w:r>
+      <w:proofErr w:type="gramEnd"/>
+      <w:r>
+        <w:t xml:space="preserve"> register that inside </w:t>
+      </w:r>
+      <w:proofErr w:type="spellStart"/>
+      <w:r>
+        <w:t>program.cs</w:t>
+      </w:r>
+      <w:proofErr w:type="spellEnd"/>
+      <w:r>
+        <w:t xml:space="preserve"> file </w:t>
+      </w:r>
+      <w:r>
+        <w:t xml:space="preserve">using </w:t>
+      </w:r>
+      <w:proofErr w:type="spellStart"/>
+      <w:proofErr w:type="gramStart"/>
+      <w:r>
+        <w:t>builder.services</w:t>
+      </w:r>
+      <w:proofErr w:type="spellEnd"/>
+      <w:proofErr w:type="gramEnd"/>
+    </w:p>
+    <w:p>
+      <w:r>
+        <w:t xml:space="preserve">You have read </w:t>
+      </w:r>
+      <w:proofErr w:type="gramStart"/>
+      <w:r>
+        <w:t>in .net</w:t>
+      </w:r>
+      <w:proofErr w:type="gramEnd"/>
+      <w:r>
+        <w:t xml:space="preserve"> core multiple lifetime: </w:t>
+      </w:r>
+      <w:proofErr w:type="spellStart"/>
+      <w:r>
+        <w:t>singeton</w:t>
+      </w:r>
+      <w:proofErr w:type="spellEnd"/>
+      <w:r>
+        <w:t xml:space="preserve">, transient, scoped now we register using </w:t>
+      </w:r>
+      <w:proofErr w:type="spellStart"/>
+      <w:r>
+        <w:t>scoeped</w:t>
+      </w:r>
+      <w:proofErr w:type="spellEnd"/>
+      <w:r>
+        <w:t xml:space="preserve"> lifetime</w:t>
+      </w:r>
+    </w:p>
+    <w:p/>
+    <w:p>
+      <w:r>
+        <w:lastRenderedPageBreak/>
+        <w:t xml:space="preserve">Maximum or longest lifetime is </w:t>
+      </w:r>
+      <w:proofErr w:type="spellStart"/>
+      <w:r>
+        <w:t>singeton</w:t>
+      </w:r>
+      <w:proofErr w:type="spellEnd"/>
+      <w:r>
+        <w:t xml:space="preserve"> </w:t>
+      </w:r>
+    </w:p>
+    <w:p>
+      <w:r>
+        <w:t xml:space="preserve">It’s created when </w:t>
+      </w:r>
+      <w:proofErr w:type="gramStart"/>
+      <w:r>
+        <w:t>app</w:t>
+      </w:r>
+      <w:proofErr w:type="gramEnd"/>
+      <w:r>
+        <w:t xml:space="preserve"> starts that object </w:t>
+      </w:r>
+      <w:proofErr w:type="gramStart"/>
+      <w:r>
+        <w:t>used</w:t>
+      </w:r>
+      <w:proofErr w:type="gramEnd"/>
+      <w:r>
+        <w:t xml:space="preserve"> every time </w:t>
+      </w:r>
+      <w:proofErr w:type="gramStart"/>
+      <w:r>
+        <w:t>application</w:t>
+      </w:r>
+      <w:proofErr w:type="gramEnd"/>
+      <w:r>
+        <w:t xml:space="preserve"> requests an implementation</w:t>
+      </w:r>
+    </w:p>
+    <w:p>
+      <w:r>
+        <w:t xml:space="preserve">Scoped: </w:t>
+      </w:r>
+      <w:proofErr w:type="gramStart"/>
+      <w:r>
+        <w:t>is</w:t>
+      </w:r>
+      <w:proofErr w:type="gramEnd"/>
+      <w:r>
+        <w:t xml:space="preserve"> basically for every request it’ll create a new object and provide that where it’s requested </w:t>
+      </w:r>
+    </w:p>
+    <w:p/>
+    <w:p>
+      <w:r>
+        <w:t xml:space="preserve">For logging we use singleton as we need one logger that’ll be used throughout the app </w:t>
+      </w:r>
+    </w:p>
+    <w:p>
+      <w:pPr>
+        <w:spacing w:after="0"/>
+        <w:rPr>
+          <w:color w:val="A02B93" w:themeColor="accent5"/>
+        </w:rPr>
+      </w:pPr>
+      <w:proofErr w:type="spellStart"/>
+      <w:proofErr w:type="gramStart"/>
+      <w:r>
+        <w:rPr>
+          <w:color w:val="A02B93" w:themeColor="accent5"/>
+        </w:rPr>
+        <w:t>builder.Services.AddSingleton</w:t>
+      </w:r>
+      <w:proofErr w:type="spellEnd"/>
+      <w:proofErr w:type="gramEnd"/>
+      <w:r>
+        <w:rPr>
+          <w:color w:val="A02B93" w:themeColor="accent5"/>
+        </w:rPr>
+        <w:t>&lt;</w:t>
+      </w:r>
+      <w:proofErr w:type="spellStart"/>
+      <w:r>
+        <w:rPr>
+          <w:color w:val="A02B93" w:themeColor="accent5"/>
+        </w:rPr>
+        <w:t>ILogging</w:t>
+      </w:r>
+      <w:proofErr w:type="spellEnd"/>
+      <w:r>
+        <w:rPr>
+          <w:color w:val="A02B93" w:themeColor="accent5"/>
+        </w:rPr>
+        <w:t>, Logging</w:t>
+      </w:r>
+      <w:proofErr w:type="gramStart"/>
+      <w:r>
+        <w:rPr>
+          <w:color w:val="A02B93" w:themeColor="accent5"/>
+        </w:rPr>
+        <w:t>&gt;();</w:t>
+      </w:r>
+      <w:proofErr w:type="gramEnd"/>
+    </w:p>
+    <w:p>
+      <w:r>
+        <w:t>Like above we use</w:t>
+      </w:r>
+    </w:p>
+    <w:p>
+      <w:proofErr w:type="gramStart"/>
+      <w:r>
+        <w:t>Now</w:t>
+      </w:r>
+      <w:proofErr w:type="gramEnd"/>
+      <w:r>
+        <w:t xml:space="preserve"> run the app: as we used </w:t>
+      </w:r>
+      <w:proofErr w:type="gramStart"/>
+      <w:r>
+        <w:t>logging</w:t>
+      </w:r>
+      <w:proofErr w:type="gramEnd"/>
+      <w:r>
+        <w:t xml:space="preserve"> in </w:t>
+      </w:r>
+    </w:p>
+    <w:p/>
+    <w:p>
+      <w:r>
+        <w:t xml:space="preserve">Now what is that use of DI with </w:t>
+      </w:r>
+      <w:proofErr w:type="spellStart"/>
+      <w:r>
+        <w:t>program.cs</w:t>
+      </w:r>
+      <w:proofErr w:type="spellEnd"/>
+      <w:r>
+        <w:t>: first we created Logging class inside Logging folder with we implemented Log method</w:t>
+      </w:r>
+    </w:p>
+    <w:p>
+      <w:r>
+        <w:t xml:space="preserve">Now we </w:t>
+      </w:r>
+      <w:proofErr w:type="gramStart"/>
+      <w:r>
+        <w:t>do</w:t>
+      </w:r>
+      <w:proofErr w:type="gramEnd"/>
+      <w:r>
+        <w:t xml:space="preserve"> some changes we </w:t>
+      </w:r>
+      <w:proofErr w:type="gramStart"/>
+      <w:r>
+        <w:t>create</w:t>
+      </w:r>
+      <w:proofErr w:type="gramEnd"/>
+      <w:r>
+        <w:t xml:space="preserve"> </w:t>
+      </w:r>
+      <w:proofErr w:type="gramStart"/>
+      <w:r>
+        <w:t>new</w:t>
+      </w:r>
+      <w:proofErr w:type="gramEnd"/>
+      <w:r>
+        <w:t xml:space="preserve"> LoggingV2.cs class file with new changes in that class </w:t>
+      </w:r>
+    </w:p>
+    <w:p>
+      <w:r>
+        <w:t xml:space="preserve">Now to apply </w:t>
+      </w:r>
+      <w:proofErr w:type="gramStart"/>
+      <w:r>
+        <w:t>this changes</w:t>
+      </w:r>
+      <w:proofErr w:type="gramEnd"/>
+      <w:r>
+        <w:t xml:space="preserve"> to </w:t>
+      </w:r>
+      <w:proofErr w:type="gramStart"/>
+      <w:r>
+        <w:t>entire</w:t>
+      </w:r>
+      <w:proofErr w:type="gramEnd"/>
+      <w:r>
+        <w:t xml:space="preserve"> app</w:t>
+      </w:r>
+    </w:p>
+    <w:p>
+      <w:pPr>
+        <w:spacing w:after="0"/>
+        <w:rPr>
+          <w:color w:val="A02B93" w:themeColor="accent5"/>
+        </w:rPr>
+      </w:pPr>
+      <w:proofErr w:type="spellStart"/>
+      <w:proofErr w:type="gramStart"/>
+      <w:r>
+        <w:rPr>
+          <w:color w:val="A02B93" w:themeColor="accent5"/>
+        </w:rPr>
+        <w:t>builder.Services.AddSingleton</w:t>
+      </w:r>
+      <w:proofErr w:type="spellEnd"/>
+      <w:proofErr w:type="gramEnd"/>
+      <w:r>
+        <w:rPr>
+          <w:color w:val="A02B93" w:themeColor="accent5"/>
+        </w:rPr>
+        <w:t>&lt;</w:t>
+      </w:r>
+      <w:proofErr w:type="spellStart"/>
+      <w:r>
+        <w:rPr>
+          <w:color w:val="A02B93" w:themeColor="accent5"/>
+        </w:rPr>
+        <w:t>ILogging</w:t>
+      </w:r>
+      <w:proofErr w:type="spellEnd"/>
+      <w:r>
+        <w:rPr>
+          <w:color w:val="A02B93" w:themeColor="accent5"/>
+        </w:rPr>
+        <w:t>, Logging</w:t>
+      </w:r>
+      <w:r>
+        <w:rPr>
+          <w:color w:val="A02B93" w:themeColor="accent5"/>
+        </w:rPr>
+        <w:t>V2</w:t>
+      </w:r>
+      <w:proofErr w:type="gramStart"/>
+      <w:r>
+        <w:rPr>
+          <w:color w:val="A02B93" w:themeColor="accent5"/>
+        </w:rPr>
+        <w:t>&gt;();</w:t>
+      </w:r>
+      <w:proofErr w:type="gramEnd"/>
+    </w:p>
+    <w:p>
+      <w:proofErr w:type="gramStart"/>
+      <w:r>
+        <w:t>we</w:t>
+      </w:r>
+      <w:proofErr w:type="gramEnd"/>
+      <w:r>
+        <w:t xml:space="preserve"> need to put LoggingV2 inside </w:t>
+      </w:r>
+      <w:proofErr w:type="spellStart"/>
+      <w:proofErr w:type="gramStart"/>
+      <w:r>
+        <w:t>program.cs</w:t>
+      </w:r>
+      <w:proofErr w:type="spellEnd"/>
+      <w:proofErr w:type="gramEnd"/>
+      <w:r>
+        <w:t xml:space="preserve"> </w:t>
+      </w:r>
+      <w:proofErr w:type="gramStart"/>
+      <w:r>
+        <w:t>file</w:t>
+      </w:r>
+      <w:proofErr w:type="gramEnd"/>
+      <w:r>
+        <w:t xml:space="preserve"> that’s </w:t>
+      </w:r>
+      <w:proofErr w:type="gramStart"/>
+      <w:r>
+        <w:t>it</w:t>
+      </w:r>
+      <w:proofErr w:type="gramEnd"/>
+      <w:r>
+        <w:t xml:space="preserve"> new changes in log applied to </w:t>
+      </w:r>
+      <w:proofErr w:type="gramStart"/>
+      <w:r>
+        <w:t>entire</w:t>
+      </w:r>
+      <w:proofErr w:type="gramEnd"/>
+      <w:r>
+        <w:t xml:space="preserve"> app</w:t>
+      </w:r>
+    </w:p>
+    <w:p/>
+    <w:p/>
+    <w:p>
+      <w:proofErr w:type="gramStart"/>
+      <w:r>
+        <w:t>#.real</w:t>
+      </w:r>
+      <w:proofErr w:type="gramEnd"/>
+      <w:r>
+        <w:t xml:space="preserve"> world scenario add database to our application</w:t>
+      </w:r>
+      <w:r>
+        <w:t xml:space="preserve">   1:52:00</w:t>
+      </w:r>
+    </w:p>
+    <w:p>
+      <w:r>
+        <w:t xml:space="preserve">We use </w:t>
+      </w:r>
+      <w:proofErr w:type="spellStart"/>
+      <w:r>
+        <w:t>entityframework</w:t>
+      </w:r>
+      <w:proofErr w:type="spellEnd"/>
+      <w:r>
+        <w:t xml:space="preserve"> core which </w:t>
+      </w:r>
+      <w:proofErr w:type="spellStart"/>
+      <w:r>
+        <w:t>orm</w:t>
+      </w:r>
+      <w:proofErr w:type="spellEnd"/>
+      <w:r>
+        <w:t xml:space="preserve"> in this app</w:t>
+      </w:r>
+    </w:p>
+    <w:p/>
+    <w:p>
+      <w:r>
+        <w:t xml:space="preserve">We have </w:t>
+      </w:r>
+      <w:proofErr w:type="gramStart"/>
+      <w:r>
+        <w:t>villa</w:t>
+      </w:r>
+      <w:proofErr w:type="gramEnd"/>
+      <w:r>
+        <w:t xml:space="preserve"> </w:t>
+      </w:r>
+      <w:proofErr w:type="gramStart"/>
+      <w:r>
+        <w:t>model</w:t>
+      </w:r>
+      <w:proofErr w:type="gramEnd"/>
+      <w:r>
+        <w:t xml:space="preserve"> so we need </w:t>
+      </w:r>
+      <w:proofErr w:type="gramStart"/>
+      <w:r>
+        <w:t>villa</w:t>
+      </w:r>
+      <w:proofErr w:type="gramEnd"/>
+      <w:r>
+        <w:t xml:space="preserve"> table</w:t>
+      </w:r>
+    </w:p>
+    <w:p>
+      <w:r>
+        <w:t xml:space="preserve">When we create table there must be primary key </w:t>
+      </w:r>
+    </w:p>
+    <w:p>
+      <w:r>
+        <w:t>Inside model class for variable decorate [key] it becomes primary key</w:t>
+      </w:r>
+    </w:p>
+    <w:p/>
+    <w:p/>
+    <w:p>
+      <w:r>
+        <w:t xml:space="preserve">#. Follow </w:t>
+      </w:r>
+      <w:proofErr w:type="gramStart"/>
+      <w:r>
+        <w:t>same</w:t>
+      </w:r>
+      <w:proofErr w:type="gramEnd"/>
+      <w:r>
+        <w:t xml:space="preserve"> </w:t>
+      </w:r>
+      <w:proofErr w:type="gramStart"/>
+      <w:r>
+        <w:t>step</w:t>
+      </w:r>
+      <w:proofErr w:type="gramEnd"/>
+      <w:r>
+        <w:t xml:space="preserve"> connect to </w:t>
+      </w:r>
+      <w:proofErr w:type="spellStart"/>
+      <w:r>
+        <w:t>db</w:t>
+      </w:r>
+      <w:proofErr w:type="spellEnd"/>
+      <w:r>
+        <w:t xml:space="preserve">: </w:t>
+      </w:r>
+    </w:p>
+    <w:p>
+      <w:r>
+        <w:t xml:space="preserve">Because currently I connect to </w:t>
+      </w:r>
+      <w:proofErr w:type="spellStart"/>
+      <w:proofErr w:type="gramStart"/>
+      <w:r>
+        <w:t>db</w:t>
+      </w:r>
+      <w:proofErr w:type="spellEnd"/>
+      <w:proofErr w:type="gramEnd"/>
+      <w:r>
+        <w:t xml:space="preserve"> in </w:t>
+      </w:r>
+      <w:proofErr w:type="gramStart"/>
+      <w:r>
+        <w:t>office</w:t>
+      </w:r>
+      <w:proofErr w:type="gramEnd"/>
+      <w:r>
+        <w:t xml:space="preserve"> laptop when you do in </w:t>
+      </w:r>
+      <w:proofErr w:type="gramStart"/>
+      <w:r>
+        <w:t>personal</w:t>
+      </w:r>
+      <w:proofErr w:type="gramEnd"/>
+      <w:r>
+        <w:t xml:space="preserve"> laptop computer number change</w:t>
+      </w:r>
+      <w:r>
+        <w:t>s</w:t>
+      </w:r>
+    </w:p>
+    <w:p>
+      <w:r>
+        <w:t xml:space="preserve">With </w:t>
+      </w:r>
+      <w:proofErr w:type="spellStart"/>
+      <w:r>
+        <w:t>ef</w:t>
+      </w:r>
+      <w:proofErr w:type="spellEnd"/>
+      <w:r>
+        <w:t xml:space="preserve"> core whatever variable in villa class for that column will be created in </w:t>
+      </w:r>
+      <w:proofErr w:type="spellStart"/>
+      <w:r>
+        <w:t>db</w:t>
+      </w:r>
+      <w:proofErr w:type="spellEnd"/>
+    </w:p>
+    <w:p/>
+    <w:p>
+      <w:r>
+        <w:t xml:space="preserve">Primary </w:t>
+      </w:r>
+      <w:proofErr w:type="gramStart"/>
+      <w:r>
+        <w:t>key:[</w:t>
+      </w:r>
+      <w:proofErr w:type="gramEnd"/>
+      <w:r>
+        <w:t>Key]</w:t>
+      </w:r>
+    </w:p>
+    <w:p>
+      <w:pPr>
+        <w:spacing w:after="0"/>
+        <w:rPr>
+          <w:color w:val="A02B93" w:themeColor="accent5"/>
+        </w:rPr>
+      </w:pPr>
+      <w:r>
+        <w:rPr>
+          <w:color w:val="A02B93" w:themeColor="accent5"/>
+        </w:rPr>
+        <w:t>[Key]</w:t>
+      </w:r>
+    </w:p>
+    <w:p>
+      <w:pPr>
+        <w:spacing w:after="0"/>
+        <w:rPr>
+          <w:color w:val="A02B93" w:themeColor="accent5"/>
+        </w:rPr>
+      </w:pPr>
+      <w:r>
+        <w:rPr>
+          <w:color w:val="A02B93" w:themeColor="accent5"/>
+        </w:rPr>
+        <w:t>[</w:t>
+      </w:r>
+      <w:proofErr w:type="spellStart"/>
+      <w:proofErr w:type="gramStart"/>
+      <w:r>
+        <w:rPr>
+          <w:color w:val="A02B93" w:themeColor="accent5"/>
+        </w:rPr>
+        <w:t>DatabaseGenerated</w:t>
+      </w:r>
+      <w:proofErr w:type="spellEnd"/>
+      <w:r>
+        <w:rPr>
+          <w:color w:val="A02B93" w:themeColor="accent5"/>
+        </w:rPr>
+        <w:t>(</w:t>
+      </w:r>
+      <w:proofErr w:type="spellStart"/>
+      <w:proofErr w:type="gramEnd"/>
+      <w:r>
+        <w:rPr>
+          <w:color w:val="A02B93" w:themeColor="accent5"/>
+        </w:rPr>
+        <w:t>DatabaseGeneratedOption.Identity</w:t>
+      </w:r>
+      <w:proofErr w:type="spellEnd"/>
+      <w:r>
+        <w:rPr>
+          <w:color w:val="A02B93" w:themeColor="accent5"/>
+        </w:rPr>
+        <w:t>)]</w:t>
+      </w:r>
+    </w:p>
+    <w:p>
+      <w:pPr>
+        <w:spacing w:after="0"/>
+        <w:rPr>
+          <w:color w:val="A02B93" w:themeColor="accent5"/>
+        </w:rPr>
+      </w:pPr>
+      <w:r>
+        <w:rPr>
+          <w:color w:val="A02B93" w:themeColor="accent5"/>
+        </w:rPr>
+        <w:t xml:space="preserve">public int Id </w:t>
+      </w:r>
+      <w:proofErr w:type="gramStart"/>
+      <w:r>
+        <w:rPr>
+          <w:color w:val="A02B93" w:themeColor="accent5"/>
+        </w:rPr>
+        <w:t>{ get</w:t>
+      </w:r>
+      <w:proofErr w:type="gramEnd"/>
+      <w:r>
+        <w:rPr>
+          <w:color w:val="A02B93" w:themeColor="accent5"/>
+        </w:rPr>
+        <w:t>; set</w:t>
+      </w:r>
+      <w:proofErr w:type="gramStart"/>
+      <w:r>
+        <w:rPr>
+          <w:color w:val="A02B93" w:themeColor="accent5"/>
+        </w:rPr>
+        <w:t>; }</w:t>
+      </w:r>
+      <w:proofErr w:type="gramEnd"/>
+    </w:p>
+    <w:p>
+      <w:proofErr w:type="gramStart"/>
+      <w:r>
+        <w:t>above</w:t>
+      </w:r>
+      <w:proofErr w:type="gramEnd"/>
+      <w:r>
+        <w:t xml:space="preserve"> code will manage id for us automatically we don’t have to handle it</w:t>
+      </w:r>
+    </w:p>
+    <w:p/>
+    <w:p>
+      <w:proofErr w:type="gramStart"/>
+      <w:r>
+        <w:t>when</w:t>
+      </w:r>
+      <w:proofErr w:type="gramEnd"/>
+      <w:r>
+        <w:t xml:space="preserve"> we work with </w:t>
+      </w:r>
+      <w:proofErr w:type="spellStart"/>
+      <w:r>
+        <w:t>ef</w:t>
+      </w:r>
+      <w:proofErr w:type="spellEnd"/>
+      <w:r>
+        <w:t xml:space="preserve"> core we don’t work with </w:t>
+      </w:r>
+      <w:proofErr w:type="spellStart"/>
+      <w:r>
+        <w:t>db</w:t>
+      </w:r>
+      <w:proofErr w:type="spellEnd"/>
+      <w:r>
+        <w:t xml:space="preserve"> </w:t>
+      </w:r>
+      <w:proofErr w:type="gramStart"/>
+      <w:r>
+        <w:t>directly</w:t>
+      </w:r>
+      <w:proofErr w:type="gramEnd"/>
+      <w:r>
+        <w:t xml:space="preserve"> everything will be done by code itself </w:t>
+      </w:r>
+    </w:p>
+    <w:p>
+      <w:proofErr w:type="gramStart"/>
+      <w:r>
+        <w:t>this</w:t>
+      </w:r>
+      <w:proofErr w:type="gramEnd"/>
+      <w:r>
+        <w:t xml:space="preserve"> is called: code first approach</w:t>
+      </w:r>
+    </w:p>
+    <w:p>
+      <w:r>
+        <w:t xml:space="preserve">with </w:t>
+      </w:r>
+      <w:proofErr w:type="spellStart"/>
+      <w:r>
+        <w:t>efcore</w:t>
+      </w:r>
+      <w:proofErr w:type="spellEnd"/>
+      <w:r>
+        <w:t xml:space="preserve">: it has </w:t>
+      </w:r>
+      <w:proofErr w:type="spellStart"/>
+      <w:r>
+        <w:t>dbcontext</w:t>
+      </w:r>
+      <w:proofErr w:type="spellEnd"/>
+      <w:r>
+        <w:t xml:space="preserve"> it manages all </w:t>
+      </w:r>
+      <w:proofErr w:type="spellStart"/>
+      <w:r>
+        <w:t>db</w:t>
+      </w:r>
+      <w:proofErr w:type="spellEnd"/>
+      <w:r>
+        <w:t xml:space="preserve"> entities in our app </w:t>
+      </w:r>
+    </w:p>
+    <w:p/>
+    <w:p>
+      <w:r>
+        <w:t>when we do like below</w:t>
+      </w:r>
+    </w:p>
+    <w:p>
+      <w:pPr>
+        <w:spacing w:after="0"/>
+        <w:rPr>
+          <w:color w:val="A02B93" w:themeColor="accent5"/>
+        </w:rPr>
+      </w:pPr>
+      <w:proofErr w:type="gramStart"/>
+      <w:r>
+        <w:rPr>
+          <w:color w:val="A02B93" w:themeColor="accent5"/>
+        </w:rPr>
+        <w:t>public</w:t>
+      </w:r>
+      <w:proofErr w:type="gramEnd"/>
+      <w:r>
+        <w:rPr>
+          <w:color w:val="A02B93" w:themeColor="accent5"/>
+        </w:rPr>
+        <w:t xml:space="preserve"> class </w:t>
+      </w:r>
+      <w:proofErr w:type="spellStart"/>
+      <w:proofErr w:type="gramStart"/>
+      <w:r>
+        <w:rPr>
+          <w:color w:val="A02B93" w:themeColor="accent5"/>
+        </w:rPr>
+        <w:t>ApplicationDbContext</w:t>
+      </w:r>
+      <w:proofErr w:type="spellEnd"/>
+      <w:r>
+        <w:rPr>
+          <w:color w:val="A02B93" w:themeColor="accent5"/>
+        </w:rPr>
+        <w:t xml:space="preserve"> :</w:t>
+      </w:r>
+      <w:proofErr w:type="gramEnd"/>
+      <w:r>
+        <w:rPr>
+          <w:color w:val="A02B93" w:themeColor="accent5"/>
+        </w:rPr>
+        <w:t xml:space="preserve"> </w:t>
+      </w:r>
+      <w:proofErr w:type="spellStart"/>
+      <w:r>
+        <w:rPr>
+          <w:color w:val="A02B93" w:themeColor="accent5"/>
+        </w:rPr>
+        <w:t>DbContext</w:t>
+      </w:r>
+      <w:proofErr w:type="spellEnd"/>
+    </w:p>
+    <w:p>
+      <w:pPr>
+        <w:spacing w:after="0"/>
+        <w:rPr>
+          <w:color w:val="A02B93" w:themeColor="accent5"/>
+        </w:rPr>
+      </w:pPr>
+      <w:r>
+        <w:rPr>
+          <w:color w:val="A02B93" w:themeColor="accent5"/>
+        </w:rPr>
+        <w:t>{</w:t>
+      </w:r>
+    </w:p>
+    <w:p>
+      <w:pPr>
+        <w:spacing w:after="0"/>
+        <w:rPr>
+          <w:color w:val="A02B93" w:themeColor="accent5"/>
+        </w:rPr>
+      </w:pPr>
+      <w:r>
+        <w:rPr>
+          <w:color w:val="A02B93" w:themeColor="accent5"/>
+        </w:rPr>
+        <w:t xml:space="preserve">    public </w:t>
+      </w:r>
+      <w:proofErr w:type="spellStart"/>
+      <w:r>
+        <w:rPr>
+          <w:color w:val="A02B93" w:themeColor="accent5"/>
+        </w:rPr>
+        <w:t>DbSet</w:t>
+      </w:r>
+      <w:proofErr w:type="spellEnd"/>
+      <w:r>
+        <w:rPr>
+          <w:color w:val="A02B93" w:themeColor="accent5"/>
+        </w:rPr>
+        <w:t xml:space="preserve">&lt;Villa&gt; Villas </w:t>
+      </w:r>
+      <w:proofErr w:type="gramStart"/>
+      <w:r>
+        <w:rPr>
+          <w:color w:val="A02B93" w:themeColor="accent5"/>
+        </w:rPr>
+        <w:t>{ get</w:t>
+      </w:r>
+      <w:proofErr w:type="gramEnd"/>
+      <w:r>
+        <w:rPr>
+          <w:color w:val="A02B93" w:themeColor="accent5"/>
+        </w:rPr>
+        <w:t>; set</w:t>
+      </w:r>
+      <w:proofErr w:type="gramStart"/>
+      <w:r>
+        <w:rPr>
+          <w:color w:val="A02B93" w:themeColor="accent5"/>
+        </w:rPr>
+        <w:t>; }</w:t>
+      </w:r>
+      <w:proofErr w:type="gramEnd"/>
+    </w:p>
+    <w:p>
+      <w:pPr>
+        <w:spacing w:after="0"/>
+        <w:rPr>
+          <w:color w:val="A02B93" w:themeColor="accent5"/>
+        </w:rPr>
+      </w:pPr>
+      <w:r>
+        <w:rPr>
+          <w:color w:val="A02B93" w:themeColor="accent5"/>
+        </w:rPr>
+        <w:t>}</w:t>
+      </w:r>
+    </w:p>
+    <w:p>
+      <w:r>
+        <w:t xml:space="preserve">In </w:t>
+      </w:r>
+      <w:proofErr w:type="spellStart"/>
+      <w:r>
+        <w:t>sqlserver</w:t>
+      </w:r>
+      <w:proofErr w:type="spellEnd"/>
+      <w:r>
+        <w:t xml:space="preserve"> table created with name Villas</w:t>
+      </w:r>
+    </w:p>
+    <w:p>
+      <w:r>
+        <w:t xml:space="preserve">When querying </w:t>
+      </w:r>
+      <w:proofErr w:type="spellStart"/>
+      <w:r>
+        <w:t>dbset</w:t>
+      </w:r>
+      <w:proofErr w:type="spellEnd"/>
+      <w:r>
+        <w:t xml:space="preserve"> we use </w:t>
+      </w:r>
+      <w:proofErr w:type="spellStart"/>
+      <w:r>
+        <w:t>linq</w:t>
+      </w:r>
+      <w:proofErr w:type="spellEnd"/>
+      <w:r>
+        <w:t xml:space="preserve"> statements</w:t>
+      </w:r>
+      <w:proofErr w:type="gramStart"/>
+      <w:r>
+        <w:t xml:space="preserve"> those</w:t>
+      </w:r>
+      <w:proofErr w:type="gramEnd"/>
+      <w:r>
+        <w:t xml:space="preserve"> </w:t>
+      </w:r>
+      <w:proofErr w:type="spellStart"/>
+      <w:r>
+        <w:t>linq</w:t>
+      </w:r>
+      <w:proofErr w:type="spellEnd"/>
+      <w:r>
+        <w:t xml:space="preserve"> statements automatically translated to </w:t>
+      </w:r>
+      <w:proofErr w:type="spellStart"/>
+      <w:r>
+        <w:t>sql</w:t>
+      </w:r>
+      <w:proofErr w:type="spellEnd"/>
+      <w:r>
+        <w:t xml:space="preserve"> queries by </w:t>
+      </w:r>
+      <w:proofErr w:type="spellStart"/>
+      <w:r>
+        <w:t>ef</w:t>
+      </w:r>
+      <w:proofErr w:type="spellEnd"/>
+      <w:r>
+        <w:t xml:space="preserve"> core </w:t>
+      </w:r>
+    </w:p>
+    <w:p>
+      <w:pPr>
+        <w:rPr>
+          <w:b/>
+          <w:bCs/>
+        </w:rPr>
+      </w:pPr>
+    </w:p>
+    <w:p>
+      <w:r>
+        <w:rPr>
+          <w:b/>
+          <w:bCs/>
+        </w:rPr>
+        <w:t xml:space="preserve">#. Link </w:t>
+      </w:r>
+      <w:r>
+        <w:t xml:space="preserve">application </w:t>
+      </w:r>
+      <w:proofErr w:type="spellStart"/>
+      <w:r>
+        <w:t>dbcontext</w:t>
+      </w:r>
+      <w:proofErr w:type="spellEnd"/>
+      <w:r>
+        <w:t xml:space="preserve"> to use the connection string and register in </w:t>
+      </w:r>
+      <w:proofErr w:type="spellStart"/>
+      <w:r>
+        <w:t>program.cs</w:t>
+      </w:r>
+      <w:proofErr w:type="spellEnd"/>
+    </w:p>
+    <w:p>
+      <w:r>
+        <w:rPr>
+          <w:b/>
+          <w:bCs/>
+        </w:rPr>
+        <w:t xml:space="preserve">Link </w:t>
+      </w:r>
+      <w:r>
+        <w:t xml:space="preserve">application </w:t>
+      </w:r>
+      <w:proofErr w:type="spellStart"/>
+      <w:r>
+        <w:t>dbcontext</w:t>
+      </w:r>
+      <w:proofErr w:type="spellEnd"/>
+      <w:r>
+        <w:t xml:space="preserve"> to use the connection string and register in </w:t>
+      </w:r>
+      <w:proofErr w:type="spellStart"/>
+      <w:r>
+        <w:t>program.cs</w:t>
+      </w:r>
+      <w:proofErr w:type="spellEnd"/>
+      <w:r>
+        <w:rPr>
+          <w:b/>
+          <w:bCs/>
+        </w:rPr>
+        <w:t xml:space="preserve"> and w</w:t>
+      </w:r>
+      <w:r>
+        <w:t xml:space="preserve">e </w:t>
+      </w:r>
+      <w:proofErr w:type="gramStart"/>
+      <w:r>
+        <w:t>have to</w:t>
+      </w:r>
+      <w:proofErr w:type="gramEnd"/>
+      <w:r>
+        <w:t xml:space="preserve"> register this to dependency injection </w:t>
+      </w:r>
+    </w:p>
+    <w:p>
+      <w:r>
+        <w:t xml:space="preserve">To add things in container we add in </w:t>
+      </w:r>
+      <w:proofErr w:type="spellStart"/>
+      <w:r>
+        <w:t>program.cs</w:t>
+      </w:r>
+      <w:proofErr w:type="spellEnd"/>
+      <w:r>
+        <w:t xml:space="preserve"> file</w:t>
+      </w:r>
+    </w:p>
+    <w:p>
+      <w:pPr>
+        <w:spacing w:after="0"/>
+        <w:rPr>
+          <w:color w:val="A02B93" w:themeColor="accent5"/>
+        </w:rPr>
+      </w:pPr>
+      <w:proofErr w:type="spellStart"/>
+      <w:proofErr w:type="gramStart"/>
+      <w:r>
+        <w:rPr>
+          <w:color w:val="A02B93" w:themeColor="accent5"/>
+        </w:rPr>
+        <w:t>builder.Services.AddDbContext</w:t>
+      </w:r>
+      <w:proofErr w:type="spellEnd"/>
+      <w:proofErr w:type="gramEnd"/>
+      <w:r>
+        <w:rPr>
+          <w:color w:val="A02B93" w:themeColor="accent5"/>
+        </w:rPr>
+        <w:t>&lt;</w:t>
+      </w:r>
+      <w:proofErr w:type="spellStart"/>
+      <w:r>
+        <w:rPr>
+          <w:color w:val="A02B93" w:themeColor="accent5"/>
+        </w:rPr>
+        <w:t>ApplicationDbContext</w:t>
+      </w:r>
+      <w:proofErr w:type="spellEnd"/>
+      <w:proofErr w:type="gramStart"/>
+      <w:r>
+        <w:rPr>
+          <w:color w:val="A02B93" w:themeColor="accent5"/>
+        </w:rPr>
+        <w:t>&gt;();</w:t>
+      </w:r>
+      <w:proofErr w:type="gramEnd"/>
+    </w:p>
+    <w:p>
+      <w:proofErr w:type="gramStart"/>
+      <w:r>
+        <w:t>above</w:t>
+      </w:r>
+      <w:proofErr w:type="gramEnd"/>
+      <w:r>
+        <w:t xml:space="preserve"> </w:t>
+      </w:r>
+      <w:proofErr w:type="spellStart"/>
+      <w:r>
+        <w:t>ApplicationDbContext</w:t>
+      </w:r>
+      <w:proofErr w:type="spellEnd"/>
+      <w:r>
+        <w:t xml:space="preserve"> is </w:t>
+      </w:r>
+      <w:proofErr w:type="gramStart"/>
+      <w:r>
+        <w:t>class</w:t>
+      </w:r>
+      <w:proofErr w:type="gramEnd"/>
+      <w:r>
+        <w:t xml:space="preserve"> which we created inside Data folder</w:t>
+      </w:r>
+    </w:p>
+    <w:p>
+      <w:r>
+        <w:t xml:space="preserve">next we provide options with the </w:t>
+      </w:r>
+      <w:proofErr w:type="spellStart"/>
+      <w:r>
+        <w:t>coneection</w:t>
+      </w:r>
+      <w:proofErr w:type="spellEnd"/>
+      <w:r>
+        <w:t xml:space="preserve"> string </w:t>
+      </w:r>
+    </w:p>
+    <w:p>
+      <w:r>
+        <w:t xml:space="preserve">next using helper </w:t>
+      </w:r>
+      <w:proofErr w:type="gramStart"/>
+      <w:r>
+        <w:t>method</w:t>
+      </w:r>
+      <w:proofErr w:type="gramEnd"/>
+      <w:r>
+        <w:t xml:space="preserve"> we get connection string and pass it to </w:t>
+      </w:r>
+      <w:proofErr w:type="spellStart"/>
+      <w:r>
+        <w:t>usesqlserver</w:t>
+      </w:r>
+      <w:proofErr w:type="spellEnd"/>
+    </w:p>
+    <w:p/>
+    <w:p>
+      <w:r>
+        <w:t>below</w:t>
+      </w:r>
+    </w:p>
+    <w:p>
+      <w:pPr>
+        <w:spacing w:after="0"/>
+        <w:rPr>
+          <w:color w:val="A02B93" w:themeColor="accent5"/>
+        </w:rPr>
+      </w:pPr>
+      <w:proofErr w:type="spellStart"/>
+      <w:proofErr w:type="gramStart"/>
+      <w:r>
+        <w:rPr>
+          <w:color w:val="A02B93" w:themeColor="accent5"/>
+        </w:rPr>
+        <w:t>builder.Services.AddDbContext</w:t>
+      </w:r>
+      <w:proofErr w:type="spellEnd"/>
+      <w:proofErr w:type="gramEnd"/>
+      <w:r>
+        <w:rPr>
+          <w:color w:val="A02B93" w:themeColor="accent5"/>
+        </w:rPr>
+        <w:t>&lt;</w:t>
+      </w:r>
+      <w:proofErr w:type="spellStart"/>
+      <w:r>
+        <w:rPr>
+          <w:color w:val="A02B93" w:themeColor="accent5"/>
+        </w:rPr>
+        <w:t>ApplicationDbContext</w:t>
+      </w:r>
+      <w:proofErr w:type="spellEnd"/>
+      <w:proofErr w:type="gramStart"/>
+      <w:r>
+        <w:rPr>
+          <w:color w:val="A02B93" w:themeColor="accent5"/>
+        </w:rPr>
+        <w:t>&gt;(</w:t>
+      </w:r>
+      <w:proofErr w:type="gramEnd"/>
+      <w:r>
+        <w:rPr>
+          <w:color w:val="A02B93" w:themeColor="accent5"/>
+        </w:rPr>
+        <w:t>option =&gt;</w:t>
+      </w:r>
+    </w:p>
+    <w:p>
+      <w:pPr>
+        <w:spacing w:after="0"/>
+        <w:rPr>
+          <w:color w:val="A02B93" w:themeColor="accent5"/>
+        </w:rPr>
+      </w:pPr>
+      <w:r>
+        <w:rPr>
+          <w:color w:val="A02B93" w:themeColor="accent5"/>
+        </w:rPr>
+        <w:t>{</w:t>
+      </w:r>
+    </w:p>
+    <w:p>
+      <w:pPr>
+        <w:spacing w:after="0"/>
+        <w:rPr>
+          <w:color w:val="A02B93" w:themeColor="accent5"/>
+        </w:rPr>
+      </w:pPr>
+      <w:r>
+        <w:rPr>
+          <w:color w:val="A02B93" w:themeColor="accent5"/>
+        </w:rPr>
+        <w:t xml:space="preserve">    </w:t>
+      </w:r>
+      <w:proofErr w:type="gramStart"/>
+      <w:r>
+        <w:rPr>
+          <w:color w:val="A02B93" w:themeColor="accent5"/>
+        </w:rPr>
+        <w:t>option.UseSqlServer</w:t>
+      </w:r>
+      <w:proofErr w:type="gramEnd"/>
+      <w:r>
+        <w:rPr>
+          <w:color w:val="A02B93" w:themeColor="accent5"/>
+        </w:rPr>
+        <w:t>(</w:t>
+      </w:r>
+      <w:proofErr w:type="gramStart"/>
+      <w:r>
+        <w:rPr>
+          <w:color w:val="A02B93" w:themeColor="accent5"/>
+        </w:rPr>
+        <w:t>builder.Configuration.GetConnectionString</w:t>
+      </w:r>
+      <w:proofErr w:type="gramEnd"/>
+      <w:r>
+        <w:rPr>
+          <w:color w:val="A02B93" w:themeColor="accent5"/>
+        </w:rPr>
+        <w:t>("DefaultSQLConnection")</w:t>
+      </w:r>
+      <w:proofErr w:type="gramStart"/>
+      <w:r>
+        <w:rPr>
+          <w:color w:val="A02B93" w:themeColor="accent5"/>
+        </w:rPr>
+        <w:t>);</w:t>
+      </w:r>
+      <w:proofErr w:type="gramEnd"/>
+    </w:p>
+    <w:p>
+      <w:pPr>
+        <w:spacing w:after="0"/>
+        <w:rPr>
+          <w:color w:val="A02B93" w:themeColor="accent5"/>
+        </w:rPr>
+      </w:pPr>
+      <w:r>
+        <w:rPr>
+          <w:color w:val="A02B93" w:themeColor="accent5"/>
+        </w:rPr>
+        <w:t xml:space="preserve">}); </w:t>
+      </w:r>
+    </w:p>
+    <w:p>
+      <w:r>
+        <w:t xml:space="preserve">is </w:t>
+      </w:r>
+      <w:proofErr w:type="gramStart"/>
+      <w:r>
+        <w:t>code  for</w:t>
+      </w:r>
+      <w:proofErr w:type="gramEnd"/>
+      <w:r>
+        <w:t xml:space="preserve"> register connection string</w:t>
+      </w:r>
+    </w:p>
+    <w:p>
+      <w:proofErr w:type="spellStart"/>
+      <w:r>
+        <w:t>DefaultSQLConnection</w:t>
+      </w:r>
+      <w:proofErr w:type="spellEnd"/>
+      <w:r>
+        <w:t xml:space="preserve"> present in </w:t>
+      </w:r>
+      <w:proofErr w:type="spellStart"/>
+      <w:r>
+        <w:t>appsettings.json</w:t>
+      </w:r>
+      <w:proofErr w:type="spellEnd"/>
+      <w:r>
+        <w:t xml:space="preserve"> file</w:t>
+      </w:r>
+    </w:p>
+    <w:p/>
+    <w:p>
+      <w:proofErr w:type="gramStart"/>
+      <w:r>
+        <w:t>builder.Configuration.GetConnectionString</w:t>
+      </w:r>
+      <w:proofErr w:type="gramEnd"/>
+      <w:r>
+        <w:t>("DefaultSQLConnection")</w:t>
+      </w:r>
+      <w:r>
+        <w:t xml:space="preserve"> will fetch connection string and pass it to </w:t>
+      </w:r>
+      <w:proofErr w:type="spellStart"/>
+      <w:r>
+        <w:t>usesqlserver</w:t>
+      </w:r>
+      <w:proofErr w:type="spellEnd"/>
+    </w:p>
+    <w:p/>
+    <w:p/>
+    <w:p>
+      <w:r>
+        <w:lastRenderedPageBreak/>
+        <w:t xml:space="preserve">some basic steps needed to configure </w:t>
+      </w:r>
+      <w:proofErr w:type="spellStart"/>
+      <w:r>
+        <w:t>ef</w:t>
+      </w:r>
+      <w:proofErr w:type="spellEnd"/>
+      <w:r>
+        <w:t xml:space="preserve"> core:</w:t>
+      </w:r>
+    </w:p>
+    <w:p/>
+    <w:p>
+      <w:r>
+        <w:t xml:space="preserve">** now go back to </w:t>
+      </w:r>
+      <w:proofErr w:type="spellStart"/>
+      <w:r>
+        <w:t>ApplicationDbContext</w:t>
+      </w:r>
+      <w:proofErr w:type="spellEnd"/>
+      <w:r>
+        <w:t xml:space="preserve"> we have that </w:t>
+      </w:r>
+      <w:proofErr w:type="spellStart"/>
+      <w:r>
+        <w:t>dbcontext</w:t>
+      </w:r>
+      <w:proofErr w:type="spellEnd"/>
+      <w:r>
+        <w:t xml:space="preserve"> but </w:t>
+      </w:r>
+      <w:proofErr w:type="gramStart"/>
+      <w:r>
+        <w:t>we’ve</w:t>
+      </w:r>
+      <w:proofErr w:type="gramEnd"/>
+      <w:r>
+        <w:t xml:space="preserve"> to pass that connection string to </w:t>
+      </w:r>
+      <w:proofErr w:type="spellStart"/>
+      <w:r>
+        <w:t>dbcontext</w:t>
+      </w:r>
+      <w:proofErr w:type="spellEnd"/>
+      <w:r>
+        <w:t xml:space="preserve"> as well because we use basic features of </w:t>
+      </w:r>
+      <w:proofErr w:type="spellStart"/>
+      <w:r>
+        <w:t>dbcontext</w:t>
+      </w:r>
+      <w:proofErr w:type="spellEnd"/>
+    </w:p>
+    <w:p>
+      <w:pPr>
+        <w:spacing w:after="0"/>
+        <w:rPr>
+          <w:color w:val="A02B93" w:themeColor="accent5"/>
+        </w:rPr>
+      </w:pPr>
+      <w:proofErr w:type="gramStart"/>
+      <w:r>
+        <w:rPr>
+          <w:color w:val="A02B93" w:themeColor="accent5"/>
+        </w:rPr>
+        <w:t>public</w:t>
+      </w:r>
+      <w:proofErr w:type="gramEnd"/>
+      <w:r>
+        <w:rPr>
+          <w:color w:val="A02B93" w:themeColor="accent5"/>
+        </w:rPr>
+        <w:t xml:space="preserve"> class </w:t>
+      </w:r>
+      <w:proofErr w:type="spellStart"/>
+      <w:proofErr w:type="gramStart"/>
+      <w:r>
+        <w:rPr>
+          <w:color w:val="A02B93" w:themeColor="accent5"/>
+        </w:rPr>
+        <w:t>ApplicationDbContext</w:t>
+      </w:r>
+      <w:proofErr w:type="spellEnd"/>
+      <w:r>
+        <w:rPr>
+          <w:color w:val="A02B93" w:themeColor="accent5"/>
+        </w:rPr>
+        <w:t xml:space="preserve"> :</w:t>
+      </w:r>
+      <w:proofErr w:type="gramEnd"/>
+      <w:r>
+        <w:rPr>
+          <w:color w:val="A02B93" w:themeColor="accent5"/>
+        </w:rPr>
+        <w:t xml:space="preserve"> </w:t>
+      </w:r>
+      <w:proofErr w:type="spellStart"/>
+      <w:r>
+        <w:rPr>
+          <w:color w:val="A02B93" w:themeColor="accent5"/>
+        </w:rPr>
+        <w:t>DbContext</w:t>
+      </w:r>
+      <w:proofErr w:type="spellEnd"/>
+    </w:p>
+    <w:p>
+      <w:pPr>
+        <w:spacing w:after="0"/>
+        <w:rPr>
+          <w:color w:val="A02B93" w:themeColor="accent5"/>
+        </w:rPr>
+      </w:pPr>
+      <w:r>
+        <w:rPr>
+          <w:color w:val="A02B93" w:themeColor="accent5"/>
+        </w:rPr>
+        <w:t>{</w:t>
+      </w:r>
+    </w:p>
+    <w:p>
+      <w:pPr>
+        <w:spacing w:after="0"/>
+        <w:rPr>
+          <w:color w:val="A02B93" w:themeColor="accent5"/>
+        </w:rPr>
+      </w:pPr>
+      <w:r>
+        <w:rPr>
+          <w:color w:val="A02B93" w:themeColor="accent5"/>
+        </w:rPr>
+        <w:t xml:space="preserve">    public </w:t>
+      </w:r>
+      <w:proofErr w:type="spellStart"/>
+      <w:proofErr w:type="gramStart"/>
+      <w:r>
+        <w:rPr>
+          <w:color w:val="A02B93" w:themeColor="accent5"/>
+        </w:rPr>
+        <w:t>ApplicationDbContext</w:t>
+      </w:r>
+      <w:proofErr w:type="spellEnd"/>
+      <w:r>
+        <w:rPr>
+          <w:color w:val="A02B93" w:themeColor="accent5"/>
+        </w:rPr>
+        <w:t>(</w:t>
+      </w:r>
+      <w:proofErr w:type="spellStart"/>
+      <w:proofErr w:type="gramEnd"/>
+      <w:r>
+        <w:rPr>
+          <w:color w:val="A02B93" w:themeColor="accent5"/>
+        </w:rPr>
+        <w:t>DbContextOptions</w:t>
+      </w:r>
+      <w:proofErr w:type="spellEnd"/>
+      <w:r>
+        <w:rPr>
+          <w:color w:val="A02B93" w:themeColor="accent5"/>
+        </w:rPr>
+        <w:t>&lt;</w:t>
+      </w:r>
+      <w:proofErr w:type="spellStart"/>
+      <w:r>
+        <w:rPr>
+          <w:color w:val="A02B93" w:themeColor="accent5"/>
+        </w:rPr>
+        <w:t>ApplicationDbContext</w:t>
+      </w:r>
+      <w:proofErr w:type="spellEnd"/>
+      <w:r>
+        <w:rPr>
+          <w:color w:val="A02B93" w:themeColor="accent5"/>
+        </w:rPr>
+        <w:t>&gt; options)</w:t>
+      </w:r>
+    </w:p>
+    <w:p>
+      <w:pPr>
+        <w:spacing w:after="0"/>
+        <w:rPr>
+          <w:color w:val="A02B93" w:themeColor="accent5"/>
+        </w:rPr>
+      </w:pPr>
+      <w:r>
+        <w:rPr>
+          <w:color w:val="A02B93" w:themeColor="accent5"/>
+        </w:rPr>
+        <w:t xml:space="preserve">        : base(options) </w:t>
+      </w:r>
+      <w:proofErr w:type="gramStart"/>
+      <w:r>
+        <w:rPr>
+          <w:color w:val="A02B93" w:themeColor="accent5"/>
+        </w:rPr>
+        <w:t>{ }</w:t>
+      </w:r>
+      <w:proofErr w:type="gramEnd"/>
+    </w:p>
+    <w:p>
+      <w:pPr>
+        <w:spacing w:after="0"/>
+        <w:rPr>
+          <w:color w:val="A02B93" w:themeColor="accent5"/>
+        </w:rPr>
+      </w:pPr>
+    </w:p>
+    <w:p>
+      <w:pPr>
+        <w:spacing w:after="0"/>
+        <w:rPr>
+          <w:color w:val="A02B93" w:themeColor="accent5"/>
+        </w:rPr>
+      </w:pPr>
+      <w:r>
+        <w:rPr>
+          <w:color w:val="A02B93" w:themeColor="accent5"/>
+        </w:rPr>
+        <w:t xml:space="preserve">    public </w:t>
+      </w:r>
+      <w:proofErr w:type="spellStart"/>
+      <w:r>
+        <w:rPr>
+          <w:color w:val="A02B93" w:themeColor="accent5"/>
+        </w:rPr>
+        <w:t>DbSet</w:t>
+      </w:r>
+      <w:proofErr w:type="spellEnd"/>
+      <w:r>
+        <w:rPr>
+          <w:color w:val="A02B93" w:themeColor="accent5"/>
+        </w:rPr>
+        <w:t xml:space="preserve">&lt;Villa&gt; Villas </w:t>
+      </w:r>
+      <w:proofErr w:type="gramStart"/>
+      <w:r>
+        <w:rPr>
+          <w:color w:val="A02B93" w:themeColor="accent5"/>
+        </w:rPr>
+        <w:t>{ get</w:t>
+      </w:r>
+      <w:proofErr w:type="gramEnd"/>
+      <w:r>
+        <w:rPr>
+          <w:color w:val="A02B93" w:themeColor="accent5"/>
+        </w:rPr>
+        <w:t>; set</w:t>
+      </w:r>
+      <w:proofErr w:type="gramStart"/>
+      <w:r>
+        <w:rPr>
+          <w:color w:val="A02B93" w:themeColor="accent5"/>
+        </w:rPr>
+        <w:t>; }</w:t>
+      </w:r>
+      <w:proofErr w:type="gramEnd"/>
+    </w:p>
+    <w:p>
+      <w:pPr>
+        <w:spacing w:after="0"/>
+        <w:rPr>
+          <w:color w:val="A02B93" w:themeColor="accent5"/>
+        </w:rPr>
+      </w:pPr>
+      <w:r>
+        <w:rPr>
+          <w:color w:val="A02B93" w:themeColor="accent5"/>
+        </w:rPr>
+        <w:t>}</w:t>
+      </w:r>
+    </w:p>
+    <w:p>
+      <w:proofErr w:type="gramStart"/>
+      <w:r>
+        <w:t>Above</w:t>
+      </w:r>
+      <w:proofErr w:type="gramEnd"/>
+      <w:r>
+        <w:t xml:space="preserve"> constructor </w:t>
+      </w:r>
+      <w:proofErr w:type="gramStart"/>
+      <w:r>
+        <w:t>very</w:t>
+      </w:r>
+      <w:proofErr w:type="gramEnd"/>
+      <w:r>
+        <w:t xml:space="preserve"> imp for ‘add-migration’ script to work or else it gives error</w:t>
+      </w:r>
+    </w:p>
+    <w:p>
+      <w:r>
+        <w:t xml:space="preserve">Next in </w:t>
+      </w:r>
+      <w:proofErr w:type="spellStart"/>
+      <w:r>
+        <w:t>ApplicationDbContext</w:t>
+      </w:r>
+      <w:proofErr w:type="spellEnd"/>
+      <w:r>
+        <w:t xml:space="preserve"> we add constructor where we expect </w:t>
+      </w:r>
+      <w:proofErr w:type="spellStart"/>
+      <w:r>
+        <w:t>db</w:t>
+      </w:r>
+      <w:proofErr w:type="spellEnd"/>
+      <w:r>
+        <w:t xml:space="preserve"> context options </w:t>
+      </w:r>
+      <w:r>
+        <w:t xml:space="preserve">we pass that options to base class which is </w:t>
+      </w:r>
+      <w:proofErr w:type="spellStart"/>
+      <w:r>
+        <w:t>dbcontext</w:t>
+      </w:r>
+      <w:proofErr w:type="spellEnd"/>
+      <w:r>
+        <w:t xml:space="preserve"> these are basic steps </w:t>
+      </w:r>
+      <w:proofErr w:type="gramStart"/>
+      <w:r>
+        <w:t>need</w:t>
+      </w:r>
+      <w:proofErr w:type="gramEnd"/>
+      <w:r>
+        <w:t xml:space="preserve"> to configure </w:t>
+      </w:r>
+      <w:proofErr w:type="spellStart"/>
+      <w:r>
+        <w:t>ef</w:t>
+      </w:r>
+      <w:proofErr w:type="spellEnd"/>
+      <w:r>
+        <w:t xml:space="preserve"> core in any dotnet app</w:t>
+      </w:r>
+    </w:p>
+    <w:p>
+      <w:proofErr w:type="gramStart"/>
+      <w:r>
+        <w:t>Above</w:t>
+      </w:r>
+      <w:proofErr w:type="gramEnd"/>
+      <w:r>
+        <w:t xml:space="preserve"> steps </w:t>
+      </w:r>
+      <w:proofErr w:type="gramStart"/>
+      <w:r>
+        <w:t>is</w:t>
+      </w:r>
+      <w:proofErr w:type="gramEnd"/>
+      <w:r>
+        <w:t xml:space="preserve"> </w:t>
+      </w:r>
+      <w:proofErr w:type="gramStart"/>
+      <w:r>
+        <w:t>same</w:t>
+      </w:r>
+      <w:proofErr w:type="gramEnd"/>
+      <w:r>
+        <w:t xml:space="preserve"> in all .net core web app to configure entity framework core let it be web </w:t>
+      </w:r>
+      <w:proofErr w:type="spellStart"/>
+      <w:r>
+        <w:t>api</w:t>
+      </w:r>
+      <w:proofErr w:type="spellEnd"/>
+      <w:r>
+        <w:t xml:space="preserve">, </w:t>
+      </w:r>
+      <w:proofErr w:type="spellStart"/>
+      <w:r>
+        <w:t>mvc</w:t>
+      </w:r>
+      <w:proofErr w:type="spellEnd"/>
+      <w:r>
+        <w:t xml:space="preserve">, </w:t>
+      </w:r>
+      <w:proofErr w:type="spellStart"/>
+      <w:r>
+        <w:t>blazor</w:t>
+      </w:r>
+      <w:proofErr w:type="spellEnd"/>
+    </w:p>
+    <w:p/>
+    <w:p/>
+    <w:p>
+      <w:r>
+        <w:t xml:space="preserve">#. In code first approach we </w:t>
+      </w:r>
+      <w:proofErr w:type="gramStart"/>
+      <w:r>
+        <w:t>have to</w:t>
+      </w:r>
+      <w:proofErr w:type="gramEnd"/>
+      <w:r>
+        <w:t xml:space="preserve"> do migration so it </w:t>
+      </w:r>
+      <w:proofErr w:type="spellStart"/>
+      <w:r>
+        <w:t>entityframework</w:t>
+      </w:r>
+      <w:proofErr w:type="spellEnd"/>
+      <w:r>
+        <w:t xml:space="preserve"> changes reflects in </w:t>
+      </w:r>
+      <w:proofErr w:type="spellStart"/>
+      <w:r>
+        <w:t>db</w:t>
+      </w:r>
+      <w:proofErr w:type="spellEnd"/>
+    </w:p>
+    <w:p>
+      <w:r>
+        <w:t xml:space="preserve">We create </w:t>
+      </w:r>
+      <w:proofErr w:type="gramStart"/>
+      <w:r>
+        <w:t>set</w:t>
+      </w:r>
+      <w:proofErr w:type="gramEnd"/>
+      <w:r>
+        <w:t xml:space="preserve"> of </w:t>
+      </w:r>
+      <w:proofErr w:type="gramStart"/>
+      <w:r>
+        <w:t>script</w:t>
+      </w:r>
+      <w:proofErr w:type="gramEnd"/>
+      <w:r>
+        <w:t xml:space="preserve"> that tells </w:t>
+      </w:r>
+      <w:proofErr w:type="spellStart"/>
+      <w:proofErr w:type="gramStart"/>
+      <w:r>
+        <w:t>db</w:t>
+      </w:r>
+      <w:proofErr w:type="spellEnd"/>
+      <w:proofErr w:type="gramEnd"/>
+      <w:r>
+        <w:t xml:space="preserve"> that you need to create this table </w:t>
+      </w:r>
+    </w:p>
+    <w:p>
+      <w:r>
+        <w:t xml:space="preserve">To create </w:t>
+      </w:r>
+      <w:proofErr w:type="gramStart"/>
+      <w:r>
+        <w:t>script</w:t>
+      </w:r>
+      <w:proofErr w:type="gramEnd"/>
+      <w:r>
+        <w:t xml:space="preserve"> we have command </w:t>
+      </w:r>
+    </w:p>
+    <w:p>
+      <w:r>
+        <w:t xml:space="preserve">Add-migration </w:t>
+      </w:r>
+      <w:proofErr w:type="spellStart"/>
+      <w:r>
+        <w:t>AddVillaTable</w:t>
+      </w:r>
+      <w:proofErr w:type="spellEnd"/>
+    </w:p>
+    <w:p>
+      <w:r>
+        <w:rPr>
+          <w:noProof/>
+        </w:rPr>
+        <w:drawing>
+          <wp:inline distT="0" distB="0" distL="0" distR="0" wp14:anchorId="09C9BA79" wp14:editId="41BCAF91">
+            <wp:extent cx="3662362" cy="746127"/>
+            <wp:effectExtent l="0" t="0" r="0" b="0"/>
+            <wp:docPr id="937135478" name="Picture 1"/>
+            <wp:cNvGraphicFramePr>
+              <a:graphicFrameLocks xmlns:a="http://schemas.openxmlformats.org/drawingml/2006/main" noChangeAspect="1"/>
+            </wp:cNvGraphicFramePr>
+            <a:graphic xmlns:a="http://schemas.openxmlformats.org/drawingml/2006/main">
+              <a:graphicData uri="http://schemas.openxmlformats.org/drawingml/2006/picture">
+                <pic:pic xmlns:pic="http://schemas.openxmlformats.org/drawingml/2006/picture">
+                  <pic:nvPicPr>
+                    <pic:cNvPr id="937135478" name=""/>
+                    <pic:cNvPicPr/>
+                  </pic:nvPicPr>
+                  <pic:blipFill>
+                    <a:blip r:embed="rId30"/>
+                    <a:stretch>
+                      <a:fillRect/>
+                    </a:stretch>
+                  </pic:blipFill>
+                  <pic:spPr>
+                    <a:xfrm>
+                      <a:off x="0" y="0"/>
+                      <a:ext cx="3685544" cy="750850"/>
+                    </a:xfrm>
+                    <a:prstGeom prst="rect">
+                      <a:avLst/>
+                    </a:prstGeom>
+                  </pic:spPr>
+                </pic:pic>
+              </a:graphicData>
+            </a:graphic>
+          </wp:inline>
+        </w:drawing>
+      </w:r>
+    </w:p>
+    <w:p>
+      <w:r>
+        <w:t>We now see this</w:t>
+      </w:r>
+    </w:p>
+    <w:p>
+      <w:pPr>
+        <w:spacing w:after="0"/>
+        <w:rPr>
+          <w:color w:val="A02B93" w:themeColor="accent5"/>
+        </w:rPr>
+      </w:pPr>
+      <w:r>
+        <w:rPr>
+          <w:color w:val="A02B93" w:themeColor="accent5"/>
+        </w:rPr>
+        <w:t xml:space="preserve">protected override void </w:t>
+      </w:r>
+      <w:proofErr w:type="gramStart"/>
+      <w:r>
+        <w:rPr>
+          <w:color w:val="A02B93" w:themeColor="accent5"/>
+        </w:rPr>
+        <w:t>Up(</w:t>
+      </w:r>
+      <w:proofErr w:type="spellStart"/>
+      <w:proofErr w:type="gramEnd"/>
+      <w:r>
+        <w:rPr>
+          <w:color w:val="A02B93" w:themeColor="accent5"/>
+        </w:rPr>
+        <w:t>MigrationBuilder</w:t>
+      </w:r>
+      <w:proofErr w:type="spellEnd"/>
+      <w:r>
+        <w:rPr>
+          <w:color w:val="A02B93" w:themeColor="accent5"/>
+        </w:rPr>
+        <w:t xml:space="preserve"> </w:t>
+      </w:r>
+      <w:proofErr w:type="spellStart"/>
+      <w:r>
+        <w:rPr>
+          <w:color w:val="A02B93" w:themeColor="accent5"/>
+        </w:rPr>
+        <w:t>migrationBuilder</w:t>
+      </w:r>
+      <w:proofErr w:type="spellEnd"/>
+      <w:r>
+        <w:rPr>
+          <w:color w:val="A02B93" w:themeColor="accent5"/>
+        </w:rPr>
+        <w:t>)</w:t>
+      </w:r>
+    </w:p>
+    <w:p>
+      <w:pPr>
+        <w:spacing w:after="0"/>
+        <w:rPr>
+          <w:color w:val="A02B93" w:themeColor="accent5"/>
+        </w:rPr>
+      </w:pPr>
+      <w:r>
+        <w:rPr>
+          <w:color w:val="A02B93" w:themeColor="accent5"/>
+        </w:rPr>
+        <w:t>{</w:t>
+      </w:r>
+    </w:p>
+    <w:p>
+      <w:pPr>
+        <w:spacing w:after="0"/>
+        <w:rPr>
+          <w:color w:val="A02B93" w:themeColor="accent5"/>
+        </w:rPr>
+      </w:pPr>
+      <w:r>
+        <w:rPr>
+          <w:color w:val="A02B93" w:themeColor="accent5"/>
+        </w:rPr>
+        <w:t xml:space="preserve">    </w:t>
+      </w:r>
+      <w:proofErr w:type="spellStart"/>
+      <w:r>
+        <w:rPr>
+          <w:color w:val="A02B93" w:themeColor="accent5"/>
+        </w:rPr>
+        <w:t>migrationBuilder.CreateTable</w:t>
+      </w:r>
+      <w:proofErr w:type="spellEnd"/>
+      <w:r>
+        <w:rPr>
+          <w:color w:val="A02B93" w:themeColor="accent5"/>
+        </w:rPr>
+        <w:t>(</w:t>
+      </w:r>
+    </w:p>
+    <w:p>
+      <w:pPr>
+        <w:spacing w:after="0"/>
+        <w:rPr>
+          <w:color w:val="A02B93" w:themeColor="accent5"/>
+        </w:rPr>
+      </w:pPr>
+      <w:r>
+        <w:rPr>
+          <w:color w:val="A02B93" w:themeColor="accent5"/>
+        </w:rPr>
+        <w:t xml:space="preserve">        name: "Villas",</w:t>
+      </w:r>
+    </w:p>
+    <w:p>
+      <w:pPr>
+        <w:spacing w:after="0"/>
+        <w:rPr>
+          <w:color w:val="A02B93" w:themeColor="accent5"/>
+        </w:rPr>
+      </w:pPr>
+      <w:r>
+        <w:rPr>
+          <w:color w:val="A02B93" w:themeColor="accent5"/>
+        </w:rPr>
+        <w:t xml:space="preserve">        columns: table =&gt; new</w:t>
+      </w:r>
+    </w:p>
+    <w:p>
+      <w:pPr>
+        <w:spacing w:after="0"/>
+        <w:rPr>
+          <w:color w:val="A02B93" w:themeColor="accent5"/>
+        </w:rPr>
+      </w:pPr>
+      <w:r>
+        <w:rPr>
+          <w:color w:val="A02B93" w:themeColor="accent5"/>
+        </w:rPr>
+        <w:t xml:space="preserve">        {</w:t>
+      </w:r>
+    </w:p>
+    <w:p>
+      <w:pPr>
+        <w:spacing w:after="0"/>
+        <w:rPr>
+          <w:color w:val="A02B93" w:themeColor="accent5"/>
+        </w:rPr>
+      </w:pPr>
+      <w:r>
+        <w:rPr>
+          <w:color w:val="A02B93" w:themeColor="accent5"/>
+        </w:rPr>
+        <w:t xml:space="preserve">            Id = </w:t>
+      </w:r>
+      <w:proofErr w:type="spellStart"/>
+      <w:proofErr w:type="gramStart"/>
+      <w:r>
+        <w:rPr>
+          <w:color w:val="A02B93" w:themeColor="accent5"/>
+        </w:rPr>
+        <w:t>table.Column</w:t>
+      </w:r>
+      <w:proofErr w:type="spellEnd"/>
+      <w:proofErr w:type="gramEnd"/>
+      <w:r>
+        <w:rPr>
+          <w:color w:val="A02B93" w:themeColor="accent5"/>
+        </w:rPr>
+        <w:t>&lt;int</w:t>
+      </w:r>
+      <w:proofErr w:type="gramStart"/>
+      <w:r>
+        <w:rPr>
+          <w:color w:val="A02B93" w:themeColor="accent5"/>
+        </w:rPr>
+        <w:t>&gt;(</w:t>
+      </w:r>
+      <w:proofErr w:type="gramEnd"/>
+      <w:r>
+        <w:rPr>
+          <w:color w:val="A02B93" w:themeColor="accent5"/>
+        </w:rPr>
+        <w:t>type: "int", nullable: false)</w:t>
+      </w:r>
+    </w:p>
+    <w:p>
+      <w:pPr>
+        <w:spacing w:after="0"/>
+        <w:rPr>
+          <w:color w:val="A02B93" w:themeColor="accent5"/>
+        </w:rPr>
+      </w:pPr>
+      <w:r>
+        <w:rPr>
+          <w:color w:val="A02B93" w:themeColor="accent5"/>
+        </w:rPr>
+        <w:t xml:space="preserve">                </w:t>
+      </w:r>
+      <w:proofErr w:type="gramStart"/>
+      <w:r>
+        <w:rPr>
+          <w:color w:val="A02B93" w:themeColor="accent5"/>
+        </w:rPr>
+        <w:t>.Annotation</w:t>
+      </w:r>
+      <w:proofErr w:type="gramEnd"/>
+      <w:r>
+        <w:rPr>
+          <w:color w:val="A02B93" w:themeColor="accent5"/>
+        </w:rPr>
+        <w:t>("</w:t>
+      </w:r>
+      <w:proofErr w:type="spellStart"/>
+      <w:proofErr w:type="gramStart"/>
+      <w:r>
+        <w:rPr>
+          <w:color w:val="A02B93" w:themeColor="accent5"/>
+        </w:rPr>
+        <w:t>SqlServer:Identity</w:t>
+      </w:r>
+      <w:proofErr w:type="spellEnd"/>
+      <w:proofErr w:type="gramEnd"/>
+      <w:r>
+        <w:rPr>
+          <w:color w:val="A02B93" w:themeColor="accent5"/>
+        </w:rPr>
+        <w:t>", "1, 1"),</w:t>
+      </w:r>
+    </w:p>
+    <w:p>
+      <w:pPr>
+        <w:spacing w:after="0"/>
+        <w:rPr>
+          <w:color w:val="A02B93" w:themeColor="accent5"/>
+        </w:rPr>
+      </w:pPr>
+      <w:r>
+        <w:rPr>
+          <w:color w:val="A02B93" w:themeColor="accent5"/>
+        </w:rPr>
+        <w:t xml:space="preserve">            Name = </w:t>
+      </w:r>
+      <w:proofErr w:type="spellStart"/>
+      <w:proofErr w:type="gramStart"/>
+      <w:r>
+        <w:rPr>
+          <w:color w:val="A02B93" w:themeColor="accent5"/>
+        </w:rPr>
+        <w:t>table.Column</w:t>
+      </w:r>
+      <w:proofErr w:type="spellEnd"/>
+      <w:proofErr w:type="gramEnd"/>
+      <w:r>
+        <w:rPr>
+          <w:color w:val="A02B93" w:themeColor="accent5"/>
+        </w:rPr>
+        <w:t>&lt;string</w:t>
+      </w:r>
+      <w:proofErr w:type="gramStart"/>
+      <w:r>
+        <w:rPr>
+          <w:color w:val="A02B93" w:themeColor="accent5"/>
+        </w:rPr>
+        <w:t>&gt;(</w:t>
+      </w:r>
+      <w:proofErr w:type="gramEnd"/>
+      <w:r>
+        <w:rPr>
+          <w:color w:val="A02B93" w:themeColor="accent5"/>
+        </w:rPr>
+        <w:t>type: "</w:t>
+      </w:r>
+      <w:proofErr w:type="spellStart"/>
+      <w:r>
+        <w:rPr>
+          <w:color w:val="A02B93" w:themeColor="accent5"/>
+        </w:rPr>
+        <w:t>nvarchar</w:t>
+      </w:r>
+      <w:proofErr w:type="spellEnd"/>
+      <w:r>
+        <w:rPr>
+          <w:color w:val="A02B93" w:themeColor="accent5"/>
+        </w:rPr>
+        <w:t>(max)", nullable: false),</w:t>
+      </w:r>
+    </w:p>
+    <w:p>
+      <w:pPr>
+        <w:spacing w:after="0"/>
+        <w:rPr>
+          <w:color w:val="A02B93" w:themeColor="accent5"/>
+        </w:rPr>
+      </w:pPr>
+      <w:r>
+        <w:rPr>
+          <w:color w:val="A02B93" w:themeColor="accent5"/>
+        </w:rPr>
+        <w:t xml:space="preserve">            Details = </w:t>
+      </w:r>
+      <w:proofErr w:type="spellStart"/>
+      <w:proofErr w:type="gramStart"/>
+      <w:r>
+        <w:rPr>
+          <w:color w:val="A02B93" w:themeColor="accent5"/>
+        </w:rPr>
+        <w:t>table.Column</w:t>
+      </w:r>
+      <w:proofErr w:type="spellEnd"/>
+      <w:proofErr w:type="gramEnd"/>
+      <w:r>
+        <w:rPr>
+          <w:color w:val="A02B93" w:themeColor="accent5"/>
+        </w:rPr>
+        <w:t>&lt;string</w:t>
+      </w:r>
+      <w:proofErr w:type="gramStart"/>
+      <w:r>
+        <w:rPr>
+          <w:color w:val="A02B93" w:themeColor="accent5"/>
+        </w:rPr>
+        <w:t>&gt;(</w:t>
+      </w:r>
+      <w:proofErr w:type="gramEnd"/>
+      <w:r>
+        <w:rPr>
+          <w:color w:val="A02B93" w:themeColor="accent5"/>
+        </w:rPr>
+        <w:t>type: "</w:t>
+      </w:r>
+      <w:proofErr w:type="spellStart"/>
+      <w:r>
+        <w:rPr>
+          <w:color w:val="A02B93" w:themeColor="accent5"/>
+        </w:rPr>
+        <w:t>nvarchar</w:t>
+      </w:r>
+      <w:proofErr w:type="spellEnd"/>
+      <w:r>
+        <w:rPr>
+          <w:color w:val="A02B93" w:themeColor="accent5"/>
+        </w:rPr>
+        <w:t>(max)", nullable: false),</w:t>
+      </w:r>
+    </w:p>
+    <w:p>
+      <w:pPr>
+        <w:spacing w:after="0"/>
+        <w:rPr>
+          <w:color w:val="A02B93" w:themeColor="accent5"/>
+        </w:rPr>
+      </w:pPr>
+      <w:r>
+        <w:rPr>
+          <w:color w:val="A02B93" w:themeColor="accent5"/>
+        </w:rPr>
+        <w:t xml:space="preserve">            Rate = </w:t>
+      </w:r>
+      <w:proofErr w:type="spellStart"/>
+      <w:proofErr w:type="gramStart"/>
+      <w:r>
+        <w:rPr>
+          <w:color w:val="A02B93" w:themeColor="accent5"/>
+        </w:rPr>
+        <w:t>table.Column</w:t>
+      </w:r>
+      <w:proofErr w:type="spellEnd"/>
+      <w:proofErr w:type="gramEnd"/>
+      <w:r>
+        <w:rPr>
+          <w:color w:val="A02B93" w:themeColor="accent5"/>
+        </w:rPr>
+        <w:t>&lt;double</w:t>
+      </w:r>
+      <w:proofErr w:type="gramStart"/>
+      <w:r>
+        <w:rPr>
+          <w:color w:val="A02B93" w:themeColor="accent5"/>
+        </w:rPr>
+        <w:t>&gt;(</w:t>
+      </w:r>
+      <w:proofErr w:type="gramEnd"/>
+      <w:r>
+        <w:rPr>
+          <w:color w:val="A02B93" w:themeColor="accent5"/>
+        </w:rPr>
+        <w:t>type: "float", nullable: false),</w:t>
+      </w:r>
+    </w:p>
+    <w:p>
+      <w:pPr>
+        <w:spacing w:after="0"/>
+        <w:rPr>
+          <w:color w:val="A02B93" w:themeColor="accent5"/>
+        </w:rPr>
+      </w:pPr>
+      <w:r>
+        <w:rPr>
+          <w:color w:val="A02B93" w:themeColor="accent5"/>
+        </w:rPr>
+        <w:t xml:space="preserve">            </w:t>
+      </w:r>
+      <w:proofErr w:type="spellStart"/>
+      <w:r>
+        <w:rPr>
+          <w:color w:val="A02B93" w:themeColor="accent5"/>
+        </w:rPr>
+        <w:t>Sqft</w:t>
+      </w:r>
+      <w:proofErr w:type="spellEnd"/>
+      <w:r>
+        <w:rPr>
+          <w:color w:val="A02B93" w:themeColor="accent5"/>
+        </w:rPr>
+        <w:t xml:space="preserve"> = </w:t>
+      </w:r>
+      <w:proofErr w:type="spellStart"/>
+      <w:proofErr w:type="gramStart"/>
+      <w:r>
+        <w:rPr>
+          <w:color w:val="A02B93" w:themeColor="accent5"/>
+        </w:rPr>
+        <w:t>table.Column</w:t>
+      </w:r>
+      <w:proofErr w:type="spellEnd"/>
+      <w:proofErr w:type="gramEnd"/>
+      <w:r>
+        <w:rPr>
+          <w:color w:val="A02B93" w:themeColor="accent5"/>
+        </w:rPr>
+        <w:t>&lt;int</w:t>
+      </w:r>
+      <w:proofErr w:type="gramStart"/>
+      <w:r>
+        <w:rPr>
+          <w:color w:val="A02B93" w:themeColor="accent5"/>
+        </w:rPr>
+        <w:t>&gt;(</w:t>
+      </w:r>
+      <w:proofErr w:type="spellStart"/>
+      <w:proofErr w:type="gramEnd"/>
+      <w:r>
+        <w:rPr>
+          <w:color w:val="A02B93" w:themeColor="accent5"/>
+        </w:rPr>
+        <w:t>typ</w:t>
+      </w:r>
+      <w:proofErr w:type="spellEnd"/>
+    </w:p>
+    <w:p>
+      <w:r>
+        <w:t>Migration file looks like this</w:t>
+      </w:r>
+    </w:p>
+    <w:p>
+      <w:r>
+        <w:t xml:space="preserve">Above image see it has </w:t>
+      </w:r>
+      <w:proofErr w:type="spellStart"/>
+      <w:r>
+        <w:t>createtable</w:t>
+      </w:r>
+      <w:proofErr w:type="spellEnd"/>
+      <w:r>
+        <w:t xml:space="preserve"> command it’s not </w:t>
+      </w:r>
+      <w:proofErr w:type="spellStart"/>
+      <w:r>
+        <w:t>sql</w:t>
+      </w:r>
+      <w:proofErr w:type="spellEnd"/>
+      <w:r>
+        <w:t xml:space="preserve"> query statement it’s </w:t>
+      </w:r>
+      <w:proofErr w:type="spellStart"/>
+      <w:r>
+        <w:t>linq</w:t>
+      </w:r>
+      <w:proofErr w:type="spellEnd"/>
+      <w:r>
+        <w:t xml:space="preserve"> statement</w:t>
+      </w:r>
+    </w:p>
+    <w:p>
+      <w:r>
+        <w:lastRenderedPageBreak/>
+        <w:t xml:space="preserve">Based on it </w:t>
+      </w:r>
+      <w:proofErr w:type="spellStart"/>
+      <w:r>
+        <w:t>ef</w:t>
+      </w:r>
+      <w:proofErr w:type="spellEnd"/>
+      <w:r>
+        <w:t xml:space="preserve"> core auto creates table and all the query </w:t>
+      </w:r>
+    </w:p>
+    <w:p/>
+    <w:p>
+      <w:r>
+        <w:t>It has 2 methods</w:t>
+      </w:r>
+      <w:r>
+        <w:t xml:space="preserve"> up and down</w:t>
+      </w:r>
+    </w:p>
+    <w:p>
+      <w:pPr>
+        <w:spacing w:after="0"/>
+        <w:rPr>
+          <w:color w:val="A02B93" w:themeColor="accent5"/>
+        </w:rPr>
+      </w:pPr>
+      <w:r>
+        <w:rPr>
+          <w:color w:val="A02B93" w:themeColor="accent5"/>
+        </w:rPr>
+        <w:t xml:space="preserve">protected override void </w:t>
+      </w:r>
+      <w:proofErr w:type="gramStart"/>
+      <w:r>
+        <w:rPr>
+          <w:color w:val="A02B93" w:themeColor="accent5"/>
+        </w:rPr>
+        <w:t>Up(</w:t>
+      </w:r>
+      <w:proofErr w:type="spellStart"/>
+      <w:proofErr w:type="gramEnd"/>
+      <w:r>
+        <w:rPr>
+          <w:color w:val="A02B93" w:themeColor="accent5"/>
+        </w:rPr>
+        <w:t>MigrationBuilder</w:t>
+      </w:r>
+      <w:proofErr w:type="spellEnd"/>
+      <w:r>
+        <w:rPr>
+          <w:color w:val="A02B93" w:themeColor="accent5"/>
+        </w:rPr>
+        <w:t xml:space="preserve"> </w:t>
+      </w:r>
+      <w:proofErr w:type="spellStart"/>
+      <w:r>
+        <w:rPr>
+          <w:color w:val="A02B93" w:themeColor="accent5"/>
+        </w:rPr>
+        <w:t>migrationBuilder</w:t>
+      </w:r>
+      <w:proofErr w:type="spellEnd"/>
+      <w:r>
+        <w:rPr>
+          <w:color w:val="A02B93" w:themeColor="accent5"/>
+        </w:rPr>
+        <w:t>)</w:t>
+      </w:r>
+    </w:p>
+    <w:p>
+      <w:pPr>
+        <w:spacing w:after="0"/>
+        <w:rPr>
+          <w:color w:val="A02B93" w:themeColor="accent5"/>
+        </w:rPr>
+      </w:pPr>
+      <w:r>
+        <w:rPr>
+          <w:color w:val="A02B93" w:themeColor="accent5"/>
+        </w:rPr>
+        <w:t xml:space="preserve">protected override void </w:t>
+      </w:r>
+      <w:proofErr w:type="gramStart"/>
+      <w:r>
+        <w:rPr>
+          <w:color w:val="A02B93" w:themeColor="accent5"/>
+        </w:rPr>
+        <w:t>Down(</w:t>
+      </w:r>
+      <w:proofErr w:type="spellStart"/>
+      <w:proofErr w:type="gramEnd"/>
+      <w:r>
+        <w:rPr>
+          <w:color w:val="A02B93" w:themeColor="accent5"/>
+        </w:rPr>
+        <w:t>MigrationBuilder</w:t>
+      </w:r>
+      <w:proofErr w:type="spellEnd"/>
+      <w:r>
+        <w:rPr>
+          <w:color w:val="A02B93" w:themeColor="accent5"/>
+        </w:rPr>
+        <w:t xml:space="preserve"> </w:t>
+      </w:r>
+      <w:proofErr w:type="spellStart"/>
+      <w:r>
+        <w:rPr>
+          <w:color w:val="A02B93" w:themeColor="accent5"/>
+        </w:rPr>
+        <w:t>migrationBuilder</w:t>
+      </w:r>
+      <w:proofErr w:type="spellEnd"/>
+      <w:r>
+        <w:rPr>
+          <w:color w:val="A02B93" w:themeColor="accent5"/>
+        </w:rPr>
+        <w:t>)</w:t>
+      </w:r>
+    </w:p>
+    <w:p>
+      <w:r>
+        <w:t>above in migration</w:t>
+      </w:r>
+    </w:p>
+    <w:p>
+      <w:proofErr w:type="gramStart"/>
+      <w:r>
+        <w:t>up</w:t>
+      </w:r>
+      <w:proofErr w:type="gramEnd"/>
+      <w:r>
+        <w:t xml:space="preserve"> means what it basically needs to do </w:t>
+      </w:r>
+    </w:p>
+    <w:p>
+      <w:proofErr w:type="gramStart"/>
+      <w:r>
+        <w:t>if</w:t>
+      </w:r>
+      <w:proofErr w:type="gramEnd"/>
+      <w:r>
+        <w:t xml:space="preserve"> </w:t>
+      </w:r>
+      <w:proofErr w:type="gramStart"/>
+      <w:r>
+        <w:t>up</w:t>
+      </w:r>
+      <w:proofErr w:type="gramEnd"/>
+      <w:r>
+        <w:t xml:space="preserve"> fails for some reason </w:t>
+      </w:r>
+      <w:proofErr w:type="gramStart"/>
+      <w:r>
+        <w:t>it</w:t>
+      </w:r>
+      <w:proofErr w:type="gramEnd"/>
+      <w:r>
+        <w:t xml:space="preserve"> rollbacks the changes</w:t>
+      </w:r>
+    </w:p>
+    <w:p>
+      <w:r>
+        <w:t xml:space="preserve">next how to apply the migration? </w:t>
+      </w:r>
+    </w:p>
+    <w:p>
+      <w:pPr>
+        <w:spacing w:after="0"/>
+        <w:rPr>
+          <w:color w:val="A02B93" w:themeColor="accent5"/>
+        </w:rPr>
+      </w:pPr>
+      <w:r>
+        <w:t xml:space="preserve">To apply </w:t>
+      </w:r>
+      <w:proofErr w:type="gramStart"/>
+      <w:r>
+        <w:t>migration</w:t>
+      </w:r>
+      <w:proofErr w:type="gramEnd"/>
+      <w:r>
+        <w:t xml:space="preserve"> we go to package manager console run command: </w:t>
+      </w:r>
+      <w:r>
+        <w:rPr>
+          <w:color w:val="A02B93" w:themeColor="accent5"/>
+        </w:rPr>
+        <w:t>update-database</w:t>
+      </w:r>
+    </w:p>
+    <w:p/>
+    <w:p>
+      <w:r>
+        <w:t xml:space="preserve">I got </w:t>
+      </w:r>
+      <w:proofErr w:type="gramStart"/>
+      <w:r>
+        <w:t>error :</w:t>
+      </w:r>
+      <w:proofErr w:type="gramEnd"/>
+    </w:p>
+    <w:p>
+      <w:hyperlink r:id="rId31" w:history="1">
+        <w:r>
+          <w:rPr>
+            <w:rStyle w:val="Hyperlink"/>
+          </w:rPr>
+          <w:t>https://stackoverflow.com/questions/76394279/scaffold-dbcontext-culturenotfoundexception-only-the-invariant-culture-is-sup</w:t>
+        </w:r>
+      </w:hyperlink>
+    </w:p>
+    <w:p>
+      <w:r>
+        <w:t>solved using above link</w:t>
+      </w:r>
+    </w:p>
+    <w:p>
+      <w:pPr>
+        <w:spacing w:after="0"/>
+        <w:rPr>
+          <w:color w:val="A02B93" w:themeColor="accent5"/>
+        </w:rPr>
+      </w:pPr>
+      <w:r>
+        <w:rPr>
+          <w:color w:val="A02B93" w:themeColor="accent5"/>
+        </w:rPr>
+        <w:t>&lt;</w:t>
+      </w:r>
+      <w:proofErr w:type="spellStart"/>
+      <w:r>
+        <w:rPr>
+          <w:color w:val="A02B93" w:themeColor="accent5"/>
+        </w:rPr>
+        <w:t>InvariantGlobalization</w:t>
+      </w:r>
+      <w:proofErr w:type="spellEnd"/>
+      <w:r>
+        <w:rPr>
+          <w:color w:val="A02B93" w:themeColor="accent5"/>
+        </w:rPr>
+        <w:t>&gt;false&lt;/</w:t>
+      </w:r>
+      <w:proofErr w:type="spellStart"/>
+      <w:r>
+        <w:rPr>
+          <w:color w:val="A02B93" w:themeColor="accent5"/>
+        </w:rPr>
+        <w:t>InvariantGlobalization</w:t>
+      </w:r>
+      <w:proofErr w:type="spellEnd"/>
+      <w:r>
+        <w:rPr>
+          <w:color w:val="A02B93" w:themeColor="accent5"/>
+        </w:rPr>
+        <w:t>&gt;</w:t>
+      </w:r>
+    </w:p>
+    <w:p>
+      <w:r>
+        <w:t>Set</w:t>
+      </w:r>
+    </w:p>
+    <w:p>
+      <w:r>
+        <w:t xml:space="preserve">But in video he got </w:t>
+      </w:r>
+      <w:proofErr w:type="gramStart"/>
+      <w:r>
+        <w:t>error</w:t>
+      </w:r>
+      <w:proofErr w:type="gramEnd"/>
+      <w:r>
+        <w:t xml:space="preserve">: </w:t>
+      </w:r>
+      <w:proofErr w:type="spellStart"/>
+      <w:r>
+        <w:t>ssl</w:t>
+      </w:r>
+      <w:proofErr w:type="spellEnd"/>
+      <w:r>
+        <w:t xml:space="preserve"> provider error </w:t>
+      </w:r>
+    </w:p>
+    <w:p>
+      <w:r>
+        <w:t>update-database command: first check if database is present if it’s not present it creates that</w:t>
+      </w:r>
+    </w:p>
+    <w:p>
+      <w:r>
+        <w:rPr>
+          <w:noProof/>
+        </w:rPr>
+        <w:drawing>
+          <wp:inline distT="0" distB="0" distL="0" distR="0" wp14:anchorId="762DC14A" wp14:editId="535495C4">
+            <wp:extent cx="1581150" cy="1295168"/>
+            <wp:effectExtent l="0" t="0" r="0" b="635"/>
+            <wp:docPr id="557928647" name="Picture 1"/>
+            <wp:cNvGraphicFramePr>
+              <a:graphicFrameLocks xmlns:a="http://schemas.openxmlformats.org/drawingml/2006/main" noChangeAspect="1"/>
+            </wp:cNvGraphicFramePr>
+            <a:graphic xmlns:a="http://schemas.openxmlformats.org/drawingml/2006/main">
+              <a:graphicData uri="http://schemas.openxmlformats.org/drawingml/2006/picture">
+                <pic:pic xmlns:pic="http://schemas.openxmlformats.org/drawingml/2006/picture">
+                  <pic:nvPicPr>
+                    <pic:cNvPr id="557928647" name=""/>
+                    <pic:cNvPicPr/>
+                  </pic:nvPicPr>
+                  <pic:blipFill>
+                    <a:blip r:embed="rId32"/>
+                    <a:stretch>
+                      <a:fillRect/>
+                    </a:stretch>
+                  </pic:blipFill>
+                  <pic:spPr>
+                    <a:xfrm>
+                      <a:off x="0" y="0"/>
+                      <a:ext cx="1585952" cy="1299101"/>
+                    </a:xfrm>
+                    <a:prstGeom prst="rect">
+                      <a:avLst/>
+                    </a:prstGeom>
+                  </pic:spPr>
+                </pic:pic>
+              </a:graphicData>
+            </a:graphic>
+          </wp:inline>
+        </w:drawing>
+      </w:r>
+    </w:p>
+    <w:p>
+      <w:r>
+        <w:t xml:space="preserve">Like </w:t>
+      </w:r>
+      <w:proofErr w:type="gramStart"/>
+      <w:r>
+        <w:t>above</w:t>
+      </w:r>
+      <w:proofErr w:type="gramEnd"/>
+      <w:r>
+        <w:t xml:space="preserve"> tables created</w:t>
+      </w:r>
+    </w:p>
+    <w:p>
+      <w:r>
+        <w:t xml:space="preserve">What is this </w:t>
+      </w:r>
+      <w:r>
+        <w:t>__</w:t>
+      </w:r>
+      <w:proofErr w:type="spellStart"/>
+      <w:r>
+        <w:t>EFMigrationsHistory</w:t>
+      </w:r>
+      <w:proofErr w:type="spellEnd"/>
+      <w:r>
+        <w:t xml:space="preserve"> </w:t>
+      </w:r>
+      <w:proofErr w:type="spellStart"/>
+      <w:r>
+        <w:t>thable</w:t>
+      </w:r>
+      <w:proofErr w:type="spellEnd"/>
+      <w:r>
+        <w:t xml:space="preserve">: it tracks also synchronize migrations we have in our code vs </w:t>
+      </w:r>
+      <w:proofErr w:type="spellStart"/>
+      <w:r>
+        <w:t>db</w:t>
+      </w:r>
+      <w:proofErr w:type="spellEnd"/>
+      <w:r>
+        <w:t xml:space="preserve"> </w:t>
+      </w:r>
+    </w:p>
+    <w:p>
+      <w:r>
+        <w:t xml:space="preserve">It tells which migration applied </w:t>
+      </w:r>
+    </w:p>
+    <w:p>
+      <w:r>
+        <w:t xml:space="preserve">We don’t have to touch </w:t>
+      </w:r>
+      <w:proofErr w:type="spellStart"/>
+      <w:r>
+        <w:t>db</w:t>
+      </w:r>
+      <w:proofErr w:type="spellEnd"/>
+      <w:r>
+        <w:t xml:space="preserve"> to make any </w:t>
+      </w:r>
+      <w:proofErr w:type="spellStart"/>
+      <w:r>
+        <w:t>db</w:t>
+      </w:r>
+      <w:proofErr w:type="spellEnd"/>
+      <w:r>
+        <w:t xml:space="preserve"> changes</w:t>
+      </w:r>
+    </w:p>
+    <w:p/>
+    <w:p>
+      <w:r>
+        <w:t>Time: 2:11:43</w:t>
+      </w:r>
+    </w:p>
+    <w:p>
+      <w:r>
+        <w:t>D</w:t>
+      </w:r>
+      <w:r>
+        <w:t>at</w:t>
+      </w:r>
+      <w:r>
+        <w:t xml:space="preserve">a folder </w:t>
+      </w:r>
+      <w:proofErr w:type="spellStart"/>
+      <w:r>
+        <w:t>villastore</w:t>
+      </w:r>
+      <w:proofErr w:type="spellEnd"/>
+      <w:r>
+        <w:t xml:space="preserve"> </w:t>
+      </w:r>
+      <w:proofErr w:type="gramStart"/>
+      <w:r>
+        <w:t>delete</w:t>
+      </w:r>
+      <w:proofErr w:type="gramEnd"/>
+      <w:r>
+        <w:t xml:space="preserve"> it</w:t>
+      </w:r>
+    </w:p>
+    <w:p>
+      <w:r>
+        <w:t xml:space="preserve">#. How to see some </w:t>
+      </w:r>
+      <w:proofErr w:type="gramStart"/>
+      <w:r>
+        <w:t>record</w:t>
+      </w:r>
+      <w:proofErr w:type="gramEnd"/>
+      <w:r>
+        <w:t xml:space="preserve"> in </w:t>
+      </w:r>
+      <w:proofErr w:type="spellStart"/>
+      <w:r>
+        <w:t>db</w:t>
+      </w:r>
+      <w:proofErr w:type="spellEnd"/>
+      <w:r>
+        <w:t xml:space="preserve"> table with migration</w:t>
+      </w:r>
+    </w:p>
+    <w:p>
+      <w:r>
+        <w:t xml:space="preserve">We do in </w:t>
+      </w:r>
+      <w:proofErr w:type="spellStart"/>
+      <w:r>
+        <w:t>app</w:t>
+      </w:r>
+      <w:r>
+        <w:t>lication</w:t>
+      </w:r>
+      <w:r>
+        <w:t>dbcontext</w:t>
+      </w:r>
+      <w:proofErr w:type="spellEnd"/>
+      <w:r>
+        <w:t xml:space="preserve"> </w:t>
+      </w:r>
+      <w:r>
+        <w:t xml:space="preserve">where we have </w:t>
+      </w:r>
+      <w:proofErr w:type="spellStart"/>
+      <w:r>
+        <w:t>dbset</w:t>
+      </w:r>
+      <w:proofErr w:type="spellEnd"/>
+      <w:r>
+        <w:t xml:space="preserve"> we have one method that we can override our migration</w:t>
+      </w:r>
+    </w:p>
+    <w:p/>
+    <w:p/>
+    <w:p>
+      <w:r>
+        <w:t xml:space="preserve">Inside </w:t>
+      </w:r>
+      <w:proofErr w:type="spellStart"/>
+      <w:r>
+        <w:t>ApplicationDbContext</w:t>
+      </w:r>
+      <w:proofErr w:type="spellEnd"/>
+      <w:r>
+        <w:t xml:space="preserve"> file 5 new </w:t>
+      </w:r>
+      <w:proofErr w:type="gramStart"/>
+      <w:r>
+        <w:t>Villa(){</w:t>
+      </w:r>
+      <w:proofErr w:type="gramEnd"/>
+      <w:r>
+        <w:t>} data I added</w:t>
+      </w:r>
+    </w:p>
+    <w:p>
+      <w:r>
+        <w:t>Next again go to package manager console</w:t>
+      </w:r>
+    </w:p>
+    <w:p>
+      <w:pPr>
+        <w:pStyle w:val="ListParagraph"/>
+        <w:numPr>
+          <w:ilvl w:val="0"/>
+          <w:numId w:val="1"/>
+        </w:numPr>
+      </w:pPr>
+      <w:r>
+        <w:t xml:space="preserve">add-migration </w:t>
+      </w:r>
+      <w:proofErr w:type="spellStart"/>
+      <w:r>
+        <w:t>SeedVillaTable</w:t>
+      </w:r>
+      <w:proofErr w:type="spellEnd"/>
+    </w:p>
+    <w:p>
+      <w:r>
+        <w:rPr>
+          <w:noProof/>
+        </w:rPr>
+        <w:drawing>
+          <wp:inline distT="0" distB="0" distL="0" distR="0" wp14:anchorId="31AB1484" wp14:editId="2B8036B8">
+            <wp:extent cx="6228571" cy="1209524"/>
+            <wp:effectExtent l="0" t="0" r="1270" b="0"/>
+            <wp:docPr id="1076649692" name="Picture 1" descr="A screenshot of a computer&#10;&#10;AI-generated content may be incorrect."/>
+            <wp:cNvGraphicFramePr>
+              <a:graphicFrameLocks xmlns:a="http://schemas.openxmlformats.org/drawingml/2006/main" noChangeAspect="1"/>
+            </wp:cNvGraphicFramePr>
+            <a:graphic xmlns:a="http://schemas.openxmlformats.org/drawingml/2006/main">
+              <a:graphicData uri="http://schemas.openxmlformats.org/drawingml/2006/picture">
+                <pic:pic xmlns:pic="http://schemas.openxmlformats.org/drawingml/2006/picture">
+                  <pic:nvPicPr>
+                    <pic:cNvPr id="1076649692" name="Picture 1" descr="A screenshot of a computer&#10;&#10;AI-generated content may be incorrect."/>
+                    <pic:cNvPicPr/>
+                  </pic:nvPicPr>
+                  <pic:blipFill>
+                    <a:blip r:embed="rId33"/>
+                    <a:stretch>
+                      <a:fillRect/>
+                    </a:stretch>
+                  </pic:blipFill>
+                  <pic:spPr>
+                    <a:xfrm>
+                      <a:off x="0" y="0"/>
+                      <a:ext cx="6228571" cy="1209524"/>
+                    </a:xfrm>
+                    <a:prstGeom prst="rect">
+                      <a:avLst/>
+                    </a:prstGeom>
+                  </pic:spPr>
+                </pic:pic>
+              </a:graphicData>
+            </a:graphic>
+          </wp:inline>
+        </w:drawing>
+      </w:r>
+    </w:p>
     <w:sectPr>
       <w:pgSz w:w="12240" w:h="15840"/>
       <w:pgMar w:top="0" w:right="352" w:bottom="0" w:left="352" w:header="709" w:footer="709" w:gutter="0"/>
@@ -8526,6 +12526,126 @@
     </w:sectPr>
   </w:body>
 </w:document>
+</file>
+
+<file path=word/numbering.xml><?xml version="1.0" encoding="utf-8"?>
+<w:numbering xmlns:wpc="http://schemas.microsoft.com/office/word/2010/wordprocessingCanvas" xmlns:cx="http://schemas.microsoft.com/office/drawing/2014/chartex" xmlns:cx1="http://schemas.microsoft.com/office/drawing/2015/9/8/chartex" xmlns:cx2="http://schemas.microsoft.com/office/drawing/2015/10/21/chartex" xmlns:cx3="http://schemas.microsoft.com/office/drawing/2016/5/9/chartex" xmlns:cx4="http://schemas.microsoft.com/office/drawing/2016/5/10/chartex" xmlns:cx5="http://schemas.microsoft.com/office/drawing/2016/5/11/chartex" xmlns:cx6="http://schemas.microsoft.com/office/drawing/2016/5/12/chartex" xmlns:cx7="http://schemas.microsoft.com/office/drawing/2016/5/13/chartex" xmlns:cx8="http://schemas.microsoft.com/office/drawing/2016/5/14/chartex" xmlns:mc="http://schemas.openxmlformats.org/markup-compatibility/2006" xmlns:aink="http://schemas.microsoft.com/office/drawing/2016/ink" xmlns:am3d="http://schemas.microsoft.com/office/drawing/2017/model3d" xmlns:o="urn:schemas-microsoft-com:office:office" xmlns:oel="http://schemas.microsoft.com/office/2019/extlst" xmlns:r="http://schemas.openxmlformats.org/officeDocument/2006/relationships" xmlns:m="http://schemas.openxmlformats.org/officeDocument/2006/math" xmlns:v="urn:schemas-microsoft-com:vml" xmlns:wp14="http://schemas.microsoft.com/office/word/2010/wordprocessingDrawing" xmlns:wp="http://schemas.openxmlformats.org/drawingml/2006/wordprocessingDrawing" xmlns:w10="urn:schemas-microsoft-com:office:word" xmlns:w="http://schemas.openxmlformats.org/wordprocessingml/2006/main" xmlns:w14="http://schemas.microsoft.com/office/word/2010/wordml" xmlns:w15="http://schemas.microsoft.com/office/word/2012/wordml" xmlns:w16cex="http://schemas.microsoft.com/office/word/2018/wordml/cex" xmlns:w16cid="http://schemas.microsoft.com/office/word/2016/wordml/cid" xmlns:w16="http://schemas.microsoft.com/office/word/2018/wordml" xmlns:w16du="http://schemas.microsoft.com/office/word/2023/wordml/word16du" xmlns:w16sdtdh="http://schemas.microsoft.com/office/word/2020/wordml/sdtdatahash" xmlns:w16sdtfl="http://schemas.microsoft.com/office/word/2024/wordml/sdtformatlock" xmlns:w16se="http://schemas.microsoft.com/office/word/2015/wordml/symex" xmlns:wpg="http://schemas.microsoft.com/office/word/2010/wordprocessingGroup" xmlns:wpi="http://schemas.microsoft.com/office/word/2010/wordprocessingInk" xmlns:wne="http://schemas.microsoft.com/office/word/2006/wordml" xmlns:wps="http://schemas.microsoft.com/office/word/2010/wordprocessingShape" mc:Ignorable="w14 w15 w16se w16cid w16 w16cex w16sdtdh w16sdtfl w16du wp14">
+  <w:abstractNum w:abstractNumId="0" w15:restartNumberingAfterBreak="0">
+    <w:nsid w:val="21642177"/>
+    <w:multiLevelType w:val="hybridMultilevel"/>
+    <w:tmpl w:val="97A2AF7A"/>
+    <w:lvl w:ilvl="0" w:tplc="5D9452D8">
+      <w:numFmt w:val="bullet"/>
+      <w:lvlText w:val=""/>
+      <w:lvlJc w:val="left"/>
+      <w:pPr>
+        <w:ind w:left="720" w:hanging="360"/>
+      </w:pPr>
+      <w:rPr>
+        <w:rFonts w:ascii="Wingdings" w:eastAsiaTheme="minorHAnsi" w:hAnsi="Wingdings" w:cstheme="minorBidi" w:hint="default"/>
+      </w:rPr>
+    </w:lvl>
+    <w:lvl w:ilvl="1" w:tplc="04090003" w:tentative="1">
+      <w:start w:val="1"/>
+      <w:numFmt w:val="bullet"/>
+      <w:lvlText w:val="o"/>
+      <w:lvlJc w:val="left"/>
+      <w:pPr>
+        <w:ind w:left="1440" w:hanging="360"/>
+      </w:pPr>
+      <w:rPr>
+        <w:rFonts w:ascii="Courier New" w:hAnsi="Courier New" w:cs="Courier New" w:hint="default"/>
+      </w:rPr>
+    </w:lvl>
+    <w:lvl w:ilvl="2" w:tplc="04090005" w:tentative="1">
+      <w:start w:val="1"/>
+      <w:numFmt w:val="bullet"/>
+      <w:lvlText w:val=""/>
+      <w:lvlJc w:val="left"/>
+      <w:pPr>
+        <w:ind w:left="2160" w:hanging="360"/>
+      </w:pPr>
+      <w:rPr>
+        <w:rFonts w:ascii="Wingdings" w:hAnsi="Wingdings" w:hint="default"/>
+      </w:rPr>
+    </w:lvl>
+    <w:lvl w:ilvl="3" w:tplc="04090001" w:tentative="1">
+      <w:start w:val="1"/>
+      <w:numFmt w:val="bullet"/>
+      <w:lvlText w:val=""/>
+      <w:lvlJc w:val="left"/>
+      <w:pPr>
+        <w:ind w:left="2880" w:hanging="360"/>
+      </w:pPr>
+      <w:rPr>
+        <w:rFonts w:ascii="Symbol" w:hAnsi="Symbol" w:hint="default"/>
+      </w:rPr>
+    </w:lvl>
+    <w:lvl w:ilvl="4" w:tplc="04090003" w:tentative="1">
+      <w:start w:val="1"/>
+      <w:numFmt w:val="bullet"/>
+      <w:lvlText w:val="o"/>
+      <w:lvlJc w:val="left"/>
+      <w:pPr>
+        <w:ind w:left="3600" w:hanging="360"/>
+      </w:pPr>
+      <w:rPr>
+        <w:rFonts w:ascii="Courier New" w:hAnsi="Courier New" w:cs="Courier New" w:hint="default"/>
+      </w:rPr>
+    </w:lvl>
+    <w:lvl w:ilvl="5" w:tplc="04090005" w:tentative="1">
+      <w:start w:val="1"/>
+      <w:numFmt w:val="bullet"/>
+      <w:lvlText w:val=""/>
+      <w:lvlJc w:val="left"/>
+      <w:pPr>
+        <w:ind w:left="4320" w:hanging="360"/>
+      </w:pPr>
+      <w:rPr>
+        <w:rFonts w:ascii="Wingdings" w:hAnsi="Wingdings" w:hint="default"/>
+      </w:rPr>
+    </w:lvl>
+    <w:lvl w:ilvl="6" w:tplc="04090001" w:tentative="1">
+      <w:start w:val="1"/>
+      <w:numFmt w:val="bullet"/>
+      <w:lvlText w:val=""/>
+      <w:lvlJc w:val="left"/>
+      <w:pPr>
+        <w:ind w:left="5040" w:hanging="360"/>
+      </w:pPr>
+      <w:rPr>
+        <w:rFonts w:ascii="Symbol" w:hAnsi="Symbol" w:hint="default"/>
+      </w:rPr>
+    </w:lvl>
+    <w:lvl w:ilvl="7" w:tplc="04090003" w:tentative="1">
+      <w:start w:val="1"/>
+      <w:numFmt w:val="bullet"/>
+      <w:lvlText w:val="o"/>
+      <w:lvlJc w:val="left"/>
+      <w:pPr>
+        <w:ind w:left="5760" w:hanging="360"/>
+      </w:pPr>
+      <w:rPr>
+        <w:rFonts w:ascii="Courier New" w:hAnsi="Courier New" w:cs="Courier New" w:hint="default"/>
+      </w:rPr>
+    </w:lvl>
+    <w:lvl w:ilvl="8" w:tplc="04090005" w:tentative="1">
+      <w:start w:val="1"/>
+      <w:numFmt w:val="bullet"/>
+      <w:lvlText w:val=""/>
+      <w:lvlJc w:val="left"/>
+      <w:pPr>
+        <w:ind w:left="6480" w:hanging="360"/>
+      </w:pPr>
+      <w:rPr>
+        <w:rFonts w:ascii="Wingdings" w:hAnsi="Wingdings" w:hint="default"/>
+      </w:rPr>
+    </w:lvl>
+  </w:abstractNum>
+  <w:num w:numId="1" w16cid:durableId="816455165">
+    <w:abstractNumId w:val="0"/>
+  </w:num>
+</w:numbering>
 </file>
 
 <file path=word/styles.xml><?xml version="1.0" encoding="utf-8"?>

--- a/Once free make full notes for revision here api.docx
+++ b/Once free make full notes for revision here api.docx
@@ -4,6 +4,13 @@
   <w:body>
     <w:p>
       <w:r>
+        <w:t>https://www.youtube.com/watch?v=_uZYOgzYheU</w:t>
+      </w:r>
+    </w:p>
+    <w:p/>
+    <w:p/>
+    <w:p>
+      <w:r>
         <w:t>#. http basic</w:t>
       </w:r>
     </w:p>
@@ -195,6 +202,35 @@
       <w:proofErr w:type="spellEnd"/>
       <w:r>
         <w:t xml:space="preserve"> table with migration</w:t>
+      </w:r>
+    </w:p>
+    <w:p>
+      <w:r>
+        <w:t xml:space="preserve">#. Using </w:t>
+      </w:r>
+      <w:proofErr w:type="spellStart"/>
+      <w:r>
+        <w:t>applicationdbcontext</w:t>
+      </w:r>
+      <w:proofErr w:type="spellEnd"/>
+      <w:r>
+        <w:t xml:space="preserve"> in our </w:t>
+      </w:r>
+      <w:proofErr w:type="spellStart"/>
+      <w:r>
+        <w:t>villaapicontroller</w:t>
+      </w:r>
+      <w:proofErr w:type="spellEnd"/>
+      <w:r>
+        <w:t xml:space="preserve"> earlier we use </w:t>
+      </w:r>
+      <w:proofErr w:type="spellStart"/>
+      <w:r>
+        <w:t>villastore</w:t>
+      </w:r>
+      <w:proofErr w:type="spellEnd"/>
+      <w:r>
+        <w:t xml:space="preserve"> for saving data</w:t>
       </w:r>
     </w:p>
     <w:p/>
@@ -220,6 +256,7 @@
         <w:rPr>
           <w:noProof/>
         </w:rPr>
+        <w:lastRenderedPageBreak/>
         <w:drawing>
           <wp:inline distT="0" distB="0" distL="0" distR="0" wp14:anchorId="31EFD61B" wp14:editId="58E52ACC">
             <wp:extent cx="3184071" cy="1602241"/>
@@ -298,7 +335,6 @@
     </w:p>
     <w:p>
       <w:r>
-        <w:lastRenderedPageBreak/>
         <w:t xml:space="preserve">It sends text doc to google server this text doc contains 3 </w:t>
       </w:r>
       <w:proofErr w:type="spellStart"/>
@@ -571,6 +607,7 @@
         <w:rPr>
           <w:noProof/>
         </w:rPr>
+        <w:lastRenderedPageBreak/>
         <w:drawing>
           <wp:inline distT="0" distB="0" distL="0" distR="0" wp14:anchorId="494B6D0C" wp14:editId="49054DA1">
             <wp:extent cx="1948543" cy="1065391"/>
@@ -655,7 +692,6 @@
     </w:p>
     <w:p>
       <w:r>
-        <w:lastRenderedPageBreak/>
         <w:t>We can think of response also as text document</w:t>
       </w:r>
     </w:p>
@@ -1188,6 +1224,7 @@
         <w:rPr>
           <w:noProof/>
         </w:rPr>
+        <w:lastRenderedPageBreak/>
         <w:drawing>
           <wp:inline distT="0" distB="0" distL="0" distR="0" wp14:anchorId="22E7FB48" wp14:editId="3A1DA46D">
             <wp:extent cx="2262187" cy="1258753"/>
@@ -1495,6 +1532,7 @@
     <w:p/>
     <w:p>
       <w:r>
+        <w:lastRenderedPageBreak/>
         <w:t xml:space="preserve">There are some ranges of </w:t>
       </w:r>
       <w:proofErr w:type="spellStart"/>
@@ -1569,7 +1607,6 @@
     </w:p>
     <w:p>
       <w:r>
-        <w:lastRenderedPageBreak/>
         <w:t xml:space="preserve">Means: error in the request that was sent: we may not have included a query string or some part of </w:t>
       </w:r>
       <w:proofErr w:type="spellStart"/>
@@ -1744,6 +1781,7 @@
         <w:rPr>
           <w:noProof/>
         </w:rPr>
+        <w:lastRenderedPageBreak/>
         <w:drawing>
           <wp:inline distT="0" distB="0" distL="0" distR="0" wp14:anchorId="2DBEA5BA" wp14:editId="292081B2">
             <wp:extent cx="2019300" cy="995121"/>
@@ -1837,7 +1875,6 @@
     </w:p>
     <w:p>
       <w:r>
-        <w:lastRenderedPageBreak/>
         <w:t xml:space="preserve">Use </w:t>
       </w:r>
       <w:proofErr w:type="spellStart"/>
@@ -1990,6 +2027,7 @@
         <w:rPr>
           <w:noProof/>
         </w:rPr>
+        <w:lastRenderedPageBreak/>
         <w:drawing>
           <wp:inline distT="0" distB="0" distL="0" distR="0" wp14:anchorId="1B18089F" wp14:editId="5DF2B29C">
             <wp:extent cx="2962275" cy="1572297"/>
@@ -2173,7 +2211,6 @@
     </w:p>
     <w:p>
       <w:r>
-        <w:lastRenderedPageBreak/>
         <w:t>At action method level put some http verb not at controller level</w:t>
       </w:r>
     </w:p>
@@ -2806,7 +2843,6 @@
         <w:rPr>
           <w:color w:val="A02B93" w:themeColor="accent5"/>
         </w:rPr>
-        <w:lastRenderedPageBreak/>
         <w:t xml:space="preserve">public class </w:t>
       </w:r>
       <w:proofErr w:type="spellStart"/>
@@ -3194,6 +3230,7 @@
         <w:rPr>
           <w:color w:val="A02B93" w:themeColor="accent5"/>
         </w:rPr>
+        <w:lastRenderedPageBreak/>
         <w:t xml:space="preserve">    return </w:t>
       </w:r>
       <w:proofErr w:type="spellStart"/>
@@ -4010,6 +4047,7 @@
         <w:rPr>
           <w:color w:val="A02B93" w:themeColor="accent5"/>
         </w:rPr>
+        <w:lastRenderedPageBreak/>
         <w:t xml:space="preserve">public </w:t>
       </w:r>
       <w:proofErr w:type="spellStart"/>
@@ -4403,7 +4441,6 @@
         <w:rPr>
           <w:color w:val="A02B93" w:themeColor="accent5"/>
         </w:rPr>
-        <w:lastRenderedPageBreak/>
         <w:t xml:space="preserve">        </w:t>
       </w:r>
     </w:p>
@@ -4722,6 +4759,7 @@
         <w:rPr>
           <w:color w:val="A02B93" w:themeColor="accent5"/>
         </w:rPr>
+        <w:lastRenderedPageBreak/>
         <w:t>[</w:t>
       </w:r>
       <w:proofErr w:type="spellStart"/>
@@ -5179,7 +5217,6 @@
         <w:rPr>
           <w:noProof/>
         </w:rPr>
-        <w:lastRenderedPageBreak/>
         <w:drawing>
           <wp:inline distT="0" distB="0" distL="0" distR="0" wp14:anchorId="3927ED1A" wp14:editId="1B351FDE">
             <wp:extent cx="5007520" cy="2509837"/>
@@ -5426,6 +5463,7 @@
         <w:rPr>
           <w:color w:val="A02B93" w:themeColor="accent5"/>
         </w:rPr>
+        <w:lastRenderedPageBreak/>
         <w:t xml:space="preserve">public </w:t>
       </w:r>
       <w:proofErr w:type="spellStart"/>
@@ -6351,6 +6389,7 @@
         <w:rPr>
           <w:color w:val="A02B93" w:themeColor="accent5"/>
         </w:rPr>
+        <w:lastRenderedPageBreak/>
         <w:t xml:space="preserve">    if (id == 0)</w:t>
       </w:r>
     </w:p>
@@ -6798,7 +6837,6 @@
         <w:rPr>
           <w:color w:val="A02B93" w:themeColor="accent5"/>
         </w:rPr>
-        <w:lastRenderedPageBreak/>
         <w:t xml:space="preserve">        return </w:t>
       </w:r>
       <w:proofErr w:type="spellStart"/>
@@ -7370,7 +7408,6 @@
     <w:p/>
     <w:p>
       <w:r>
-        <w:lastRenderedPageBreak/>
         <w:t>Video 1:12:00 explained about put request</w:t>
       </w:r>
     </w:p>
@@ -7645,6 +7682,7 @@
     </w:p>
     <w:p>
       <w:r>
+        <w:lastRenderedPageBreak/>
         <w:t>1:22:58</w:t>
       </w:r>
     </w:p>
@@ -7789,7 +7827,6 @@
     </w:p>
     <w:p>
       <w:r>
-        <w:lastRenderedPageBreak/>
         <w:t xml:space="preserve">#. Postman accept type </w:t>
       </w:r>
       <w:proofErr w:type="spellStart"/>
@@ -8307,284 +8344,284 @@
     <w:p/>
     <w:p>
       <w:r>
+        <w:t xml:space="preserve">#. Logging in .net core </w:t>
+      </w:r>
+      <w:proofErr w:type="spellStart"/>
+      <w:r>
+        <w:t>api</w:t>
+      </w:r>
+      <w:proofErr w:type="spellEnd"/>
+    </w:p>
+    <w:p>
+      <w:r>
+        <w:t xml:space="preserve">By </w:t>
+      </w:r>
+      <w:proofErr w:type="gramStart"/>
+      <w:r>
+        <w:t>default is built in console window</w:t>
+      </w:r>
+      <w:proofErr w:type="gramEnd"/>
+    </w:p>
+    <w:p>
+      <w:r>
+        <w:t xml:space="preserve">For including </w:t>
+      </w:r>
+      <w:proofErr w:type="gramStart"/>
+      <w:r>
+        <w:t>logging</w:t>
+      </w:r>
+      <w:proofErr w:type="gramEnd"/>
+      <w:r>
+        <w:t xml:space="preserve"> we need to inject via dependency injection </w:t>
+      </w:r>
+    </w:p>
+    <w:p>
+      <w:r>
+        <w:t xml:space="preserve">To check or see logging is built in go to solution </w:t>
+      </w:r>
+      <w:proofErr w:type="spellStart"/>
+      <w:r>
+        <w:t>exploerer</w:t>
+      </w:r>
+      <w:proofErr w:type="spellEnd"/>
+      <w:r>
+        <w:t xml:space="preserve"> -&gt; </w:t>
+      </w:r>
+      <w:proofErr w:type="spellStart"/>
+      <w:proofErr w:type="gramStart"/>
+      <w:r>
+        <w:t>appsettings.json</w:t>
+      </w:r>
+      <w:proofErr w:type="spellEnd"/>
+      <w:proofErr w:type="gramEnd"/>
+      <w:r>
+        <w:t xml:space="preserve"> we have some section for logging where default log level is information </w:t>
+      </w:r>
+      <w:proofErr w:type="gramStart"/>
+      <w:r>
+        <w:t>also</w:t>
+      </w:r>
+      <w:proofErr w:type="gramEnd"/>
+      <w:r>
+        <w:t xml:space="preserve"> we have warning</w:t>
+      </w:r>
+    </w:p>
+    <w:p>
+      <w:pPr>
+        <w:spacing w:after="0"/>
+        <w:rPr>
+          <w:color w:val="A02B93" w:themeColor="accent5"/>
+        </w:rPr>
+      </w:pPr>
+      <w:r>
+        <w:rPr>
+          <w:color w:val="A02B93" w:themeColor="accent5"/>
+        </w:rPr>
+        <w:t>{</w:t>
+      </w:r>
+    </w:p>
+    <w:p>
+      <w:pPr>
+        <w:spacing w:after="0"/>
+        <w:rPr>
+          <w:color w:val="A02B93" w:themeColor="accent5"/>
+        </w:rPr>
+      </w:pPr>
+      <w:r>
+        <w:rPr>
+          <w:color w:val="A02B93" w:themeColor="accent5"/>
+        </w:rPr>
+        <w:t xml:space="preserve">  "Logging</w:t>
+      </w:r>
+      <w:proofErr w:type="gramStart"/>
+      <w:r>
+        <w:rPr>
+          <w:color w:val="A02B93" w:themeColor="accent5"/>
+        </w:rPr>
+        <w:t>": {</w:t>
+      </w:r>
+      <w:proofErr w:type="gramEnd"/>
+    </w:p>
+    <w:p>
+      <w:pPr>
+        <w:spacing w:after="0"/>
+        <w:rPr>
+          <w:color w:val="A02B93" w:themeColor="accent5"/>
+        </w:rPr>
+      </w:pPr>
+      <w:r>
+        <w:rPr>
+          <w:color w:val="A02B93" w:themeColor="accent5"/>
+        </w:rPr>
+        <w:t xml:space="preserve">    "</w:t>
+      </w:r>
+      <w:proofErr w:type="spellStart"/>
+      <w:r>
+        <w:rPr>
+          <w:color w:val="A02B93" w:themeColor="accent5"/>
+        </w:rPr>
+        <w:t>LogLevel</w:t>
+      </w:r>
+      <w:proofErr w:type="spellEnd"/>
+      <w:proofErr w:type="gramStart"/>
+      <w:r>
+        <w:rPr>
+          <w:color w:val="A02B93" w:themeColor="accent5"/>
+        </w:rPr>
+        <w:t>": {</w:t>
+      </w:r>
+      <w:proofErr w:type="gramEnd"/>
+    </w:p>
+    <w:p>
+      <w:pPr>
+        <w:spacing w:after="0"/>
+        <w:rPr>
+          <w:color w:val="A02B93" w:themeColor="accent5"/>
+        </w:rPr>
+      </w:pPr>
+      <w:r>
+        <w:rPr>
+          <w:color w:val="A02B93" w:themeColor="accent5"/>
+        </w:rPr>
+        <w:t xml:space="preserve">      "Default": "Information",</w:t>
+      </w:r>
+    </w:p>
+    <w:p>
+      <w:pPr>
+        <w:spacing w:after="0"/>
+        <w:rPr>
+          <w:color w:val="A02B93" w:themeColor="accent5"/>
+        </w:rPr>
+      </w:pPr>
+      <w:r>
+        <w:rPr>
+          <w:color w:val="A02B93" w:themeColor="accent5"/>
+        </w:rPr>
+        <w:t xml:space="preserve">      "</w:t>
+      </w:r>
+      <w:proofErr w:type="spellStart"/>
+      <w:r>
+        <w:rPr>
+          <w:color w:val="A02B93" w:themeColor="accent5"/>
+        </w:rPr>
+        <w:t>Microsoft.AspNetCore</w:t>
+      </w:r>
+      <w:proofErr w:type="spellEnd"/>
+      <w:r>
+        <w:rPr>
+          <w:color w:val="A02B93" w:themeColor="accent5"/>
+        </w:rPr>
+        <w:t>": "Warning"</w:t>
+      </w:r>
+    </w:p>
+    <w:p>
+      <w:pPr>
+        <w:spacing w:after="0"/>
+        <w:rPr>
+          <w:color w:val="A02B93" w:themeColor="accent5"/>
+        </w:rPr>
+      </w:pPr>
+      <w:r>
+        <w:rPr>
+          <w:color w:val="A02B93" w:themeColor="accent5"/>
+        </w:rPr>
+        <w:t xml:space="preserve">    }</w:t>
+      </w:r>
+    </w:p>
+    <w:p>
+      <w:pPr>
+        <w:spacing w:after="0"/>
+        <w:rPr>
+          <w:color w:val="A02B93" w:themeColor="accent5"/>
+        </w:rPr>
+      </w:pPr>
+      <w:r>
+        <w:rPr>
+          <w:color w:val="A02B93" w:themeColor="accent5"/>
+        </w:rPr>
+        <w:t xml:space="preserve">  },</w:t>
+      </w:r>
+    </w:p>
+    <w:p>
+      <w:pPr>
+        <w:spacing w:after="0"/>
+        <w:rPr>
+          <w:color w:val="A02B93" w:themeColor="accent5"/>
+        </w:rPr>
+      </w:pPr>
+      <w:r>
+        <w:rPr>
+          <w:color w:val="A02B93" w:themeColor="accent5"/>
+        </w:rPr>
+        <w:t xml:space="preserve">  "</w:t>
+      </w:r>
+      <w:proofErr w:type="spellStart"/>
+      <w:r>
+        <w:rPr>
+          <w:color w:val="A02B93" w:themeColor="accent5"/>
+        </w:rPr>
+        <w:t>AllowedHosts</w:t>
+      </w:r>
+      <w:proofErr w:type="spellEnd"/>
+      <w:r>
+        <w:rPr>
+          <w:color w:val="A02B93" w:themeColor="accent5"/>
+        </w:rPr>
+        <w:t>": "*"</w:t>
+      </w:r>
+    </w:p>
+    <w:p>
+      <w:pPr>
+        <w:spacing w:after="0"/>
+        <w:rPr>
+          <w:color w:val="A02B93" w:themeColor="accent5"/>
+        </w:rPr>
+      </w:pPr>
+      <w:r>
+        <w:rPr>
+          <w:color w:val="A02B93" w:themeColor="accent5"/>
+        </w:rPr>
+        <w:t>}</w:t>
+      </w:r>
+    </w:p>
+    <w:p>
+      <w:r>
+        <w:t>Above</w:t>
+      </w:r>
+    </w:p>
+    <w:p/>
+    <w:p>
+      <w:r>
+        <w:t xml:space="preserve">So where </w:t>
+      </w:r>
+      <w:proofErr w:type="gramStart"/>
+      <w:r>
+        <w:t>will our logs will</w:t>
+      </w:r>
+      <w:proofErr w:type="gramEnd"/>
+      <w:r>
+        <w:t xml:space="preserve"> drop:</w:t>
+      </w:r>
+    </w:p>
+    <w:p>
+      <w:r>
+        <w:t xml:space="preserve">When you run your app: you see </w:t>
+      </w:r>
+      <w:proofErr w:type="gramStart"/>
+      <w:r>
+        <w:t>console</w:t>
+      </w:r>
+      <w:proofErr w:type="gramEnd"/>
+      <w:r>
+        <w:t xml:space="preserve"> window in that we see logs</w:t>
+      </w:r>
+    </w:p>
+    <w:p>
+      <w:r>
+        <w:rPr>
+          <w:noProof/>
+        </w:rPr>
         <w:lastRenderedPageBreak/>
-        <w:t xml:space="preserve">#. Logging in .net core </w:t>
-      </w:r>
-      <w:proofErr w:type="spellStart"/>
-      <w:r>
-        <w:t>api</w:t>
-      </w:r>
-      <w:proofErr w:type="spellEnd"/>
-    </w:p>
-    <w:p>
-      <w:r>
-        <w:t xml:space="preserve">By </w:t>
-      </w:r>
-      <w:proofErr w:type="gramStart"/>
-      <w:r>
-        <w:t>default is built in console window</w:t>
-      </w:r>
-      <w:proofErr w:type="gramEnd"/>
-    </w:p>
-    <w:p>
-      <w:r>
-        <w:t xml:space="preserve">For including </w:t>
-      </w:r>
-      <w:proofErr w:type="gramStart"/>
-      <w:r>
-        <w:t>logging</w:t>
-      </w:r>
-      <w:proofErr w:type="gramEnd"/>
-      <w:r>
-        <w:t xml:space="preserve"> we need to inject via dependency injection </w:t>
-      </w:r>
-    </w:p>
-    <w:p>
-      <w:r>
-        <w:t xml:space="preserve">To check or see logging is built in go to solution </w:t>
-      </w:r>
-      <w:proofErr w:type="spellStart"/>
-      <w:r>
-        <w:t>exploerer</w:t>
-      </w:r>
-      <w:proofErr w:type="spellEnd"/>
-      <w:r>
-        <w:t xml:space="preserve"> -&gt; </w:t>
-      </w:r>
-      <w:proofErr w:type="spellStart"/>
-      <w:proofErr w:type="gramStart"/>
-      <w:r>
-        <w:t>appsettings.json</w:t>
-      </w:r>
-      <w:proofErr w:type="spellEnd"/>
-      <w:proofErr w:type="gramEnd"/>
-      <w:r>
-        <w:t xml:space="preserve"> we have some section for logging where default log level is information </w:t>
-      </w:r>
-      <w:proofErr w:type="gramStart"/>
-      <w:r>
-        <w:t>also</w:t>
-      </w:r>
-      <w:proofErr w:type="gramEnd"/>
-      <w:r>
-        <w:t xml:space="preserve"> we have warning</w:t>
-      </w:r>
-    </w:p>
-    <w:p>
-      <w:pPr>
-        <w:spacing w:after="0"/>
-        <w:rPr>
-          <w:color w:val="A02B93" w:themeColor="accent5"/>
-        </w:rPr>
-      </w:pPr>
-      <w:r>
-        <w:rPr>
-          <w:color w:val="A02B93" w:themeColor="accent5"/>
-        </w:rPr>
-        <w:t>{</w:t>
-      </w:r>
-    </w:p>
-    <w:p>
-      <w:pPr>
-        <w:spacing w:after="0"/>
-        <w:rPr>
-          <w:color w:val="A02B93" w:themeColor="accent5"/>
-        </w:rPr>
-      </w:pPr>
-      <w:r>
-        <w:rPr>
-          <w:color w:val="A02B93" w:themeColor="accent5"/>
-        </w:rPr>
-        <w:t xml:space="preserve">  "Logging</w:t>
-      </w:r>
-      <w:proofErr w:type="gramStart"/>
-      <w:r>
-        <w:rPr>
-          <w:color w:val="A02B93" w:themeColor="accent5"/>
-        </w:rPr>
-        <w:t>": {</w:t>
-      </w:r>
-      <w:proofErr w:type="gramEnd"/>
-    </w:p>
-    <w:p>
-      <w:pPr>
-        <w:spacing w:after="0"/>
-        <w:rPr>
-          <w:color w:val="A02B93" w:themeColor="accent5"/>
-        </w:rPr>
-      </w:pPr>
-      <w:r>
-        <w:rPr>
-          <w:color w:val="A02B93" w:themeColor="accent5"/>
-        </w:rPr>
-        <w:t xml:space="preserve">    "</w:t>
-      </w:r>
-      <w:proofErr w:type="spellStart"/>
-      <w:r>
-        <w:rPr>
-          <w:color w:val="A02B93" w:themeColor="accent5"/>
-        </w:rPr>
-        <w:t>LogLevel</w:t>
-      </w:r>
-      <w:proofErr w:type="spellEnd"/>
-      <w:proofErr w:type="gramStart"/>
-      <w:r>
-        <w:rPr>
-          <w:color w:val="A02B93" w:themeColor="accent5"/>
-        </w:rPr>
-        <w:t>": {</w:t>
-      </w:r>
-      <w:proofErr w:type="gramEnd"/>
-    </w:p>
-    <w:p>
-      <w:pPr>
-        <w:spacing w:after="0"/>
-        <w:rPr>
-          <w:color w:val="A02B93" w:themeColor="accent5"/>
-        </w:rPr>
-      </w:pPr>
-      <w:r>
-        <w:rPr>
-          <w:color w:val="A02B93" w:themeColor="accent5"/>
-        </w:rPr>
-        <w:t xml:space="preserve">      "Default": "Information",</w:t>
-      </w:r>
-    </w:p>
-    <w:p>
-      <w:pPr>
-        <w:spacing w:after="0"/>
-        <w:rPr>
-          <w:color w:val="A02B93" w:themeColor="accent5"/>
-        </w:rPr>
-      </w:pPr>
-      <w:r>
-        <w:rPr>
-          <w:color w:val="A02B93" w:themeColor="accent5"/>
-        </w:rPr>
-        <w:t xml:space="preserve">      "</w:t>
-      </w:r>
-      <w:proofErr w:type="spellStart"/>
-      <w:r>
-        <w:rPr>
-          <w:color w:val="A02B93" w:themeColor="accent5"/>
-        </w:rPr>
-        <w:t>Microsoft.AspNetCore</w:t>
-      </w:r>
-      <w:proofErr w:type="spellEnd"/>
-      <w:r>
-        <w:rPr>
-          <w:color w:val="A02B93" w:themeColor="accent5"/>
-        </w:rPr>
-        <w:t>": "Warning"</w:t>
-      </w:r>
-    </w:p>
-    <w:p>
-      <w:pPr>
-        <w:spacing w:after="0"/>
-        <w:rPr>
-          <w:color w:val="A02B93" w:themeColor="accent5"/>
-        </w:rPr>
-      </w:pPr>
-      <w:r>
-        <w:rPr>
-          <w:color w:val="A02B93" w:themeColor="accent5"/>
-        </w:rPr>
-        <w:t xml:space="preserve">    }</w:t>
-      </w:r>
-    </w:p>
-    <w:p>
-      <w:pPr>
-        <w:spacing w:after="0"/>
-        <w:rPr>
-          <w:color w:val="A02B93" w:themeColor="accent5"/>
-        </w:rPr>
-      </w:pPr>
-      <w:r>
-        <w:rPr>
-          <w:color w:val="A02B93" w:themeColor="accent5"/>
-        </w:rPr>
-        <w:t xml:space="preserve">  },</w:t>
-      </w:r>
-    </w:p>
-    <w:p>
-      <w:pPr>
-        <w:spacing w:after="0"/>
-        <w:rPr>
-          <w:color w:val="A02B93" w:themeColor="accent5"/>
-        </w:rPr>
-      </w:pPr>
-      <w:r>
-        <w:rPr>
-          <w:color w:val="A02B93" w:themeColor="accent5"/>
-        </w:rPr>
-        <w:t xml:space="preserve">  "</w:t>
-      </w:r>
-      <w:proofErr w:type="spellStart"/>
-      <w:r>
-        <w:rPr>
-          <w:color w:val="A02B93" w:themeColor="accent5"/>
-        </w:rPr>
-        <w:t>AllowedHosts</w:t>
-      </w:r>
-      <w:proofErr w:type="spellEnd"/>
-      <w:r>
-        <w:rPr>
-          <w:color w:val="A02B93" w:themeColor="accent5"/>
-        </w:rPr>
-        <w:t>": "*"</w:t>
-      </w:r>
-    </w:p>
-    <w:p>
-      <w:pPr>
-        <w:spacing w:after="0"/>
-        <w:rPr>
-          <w:color w:val="A02B93" w:themeColor="accent5"/>
-        </w:rPr>
-      </w:pPr>
-      <w:r>
-        <w:rPr>
-          <w:color w:val="A02B93" w:themeColor="accent5"/>
-        </w:rPr>
-        <w:t>}</w:t>
-      </w:r>
-    </w:p>
-    <w:p>
-      <w:r>
-        <w:t>Above</w:t>
-      </w:r>
-    </w:p>
-    <w:p/>
-    <w:p>
-      <w:r>
-        <w:t xml:space="preserve">So where </w:t>
-      </w:r>
-      <w:proofErr w:type="gramStart"/>
-      <w:r>
-        <w:t>will our logs will</w:t>
-      </w:r>
-      <w:proofErr w:type="gramEnd"/>
-      <w:r>
-        <w:t xml:space="preserve"> drop:</w:t>
-      </w:r>
-    </w:p>
-    <w:p>
-      <w:r>
-        <w:t xml:space="preserve">When you run your app: you see </w:t>
-      </w:r>
-      <w:proofErr w:type="gramStart"/>
-      <w:r>
-        <w:t>console</w:t>
-      </w:r>
-      <w:proofErr w:type="gramEnd"/>
-      <w:r>
-        <w:t xml:space="preserve"> window in that we see logs</w:t>
-      </w:r>
-    </w:p>
-    <w:p>
-      <w:r>
-        <w:rPr>
-          <w:noProof/>
-        </w:rPr>
         <w:drawing>
           <wp:inline distT="0" distB="0" distL="0" distR="0" wp14:anchorId="1B97AE08" wp14:editId="1277D61C">
             <wp:extent cx="3740208" cy="1133475"/>
@@ -8854,7 +8891,6 @@
     <w:p>
       <w:proofErr w:type="gramStart"/>
       <w:r>
-        <w:lastRenderedPageBreak/>
         <w:t>Below code</w:t>
       </w:r>
       <w:proofErr w:type="gramEnd"/>
@@ -9104,6 +9140,7 @@
         <w:rPr>
           <w:noProof/>
         </w:rPr>
+        <w:lastRenderedPageBreak/>
         <w:drawing>
           <wp:inline distT="0" distB="0" distL="0" distR="0" wp14:anchorId="38DCD6AF" wp14:editId="50028F9E">
             <wp:extent cx="5029200" cy="1809222"/>
@@ -9426,7 +9463,6 @@
         <w:rPr>
           <w:noProof/>
         </w:rPr>
-        <w:lastRenderedPageBreak/>
         <w:drawing>
           <wp:inline distT="0" distB="0" distL="0" distR="0" wp14:anchorId="2E034D14" wp14:editId="160BC797">
             <wp:extent cx="2519362" cy="2271425"/>
@@ -9519,6 +9555,7 @@
         <w:rPr>
           <w:noProof/>
         </w:rPr>
+        <w:lastRenderedPageBreak/>
         <w:drawing>
           <wp:inline distT="0" distB="0" distL="0" distR="0" wp14:anchorId="0B50BC76" wp14:editId="2CBCF474">
             <wp:extent cx="5196368" cy="2452688"/>
@@ -9738,138 +9775,138 @@
     <w:p/>
     <w:p>
       <w:r>
+        <w:t xml:space="preserve">Maximum or longest lifetime is </w:t>
+      </w:r>
+      <w:proofErr w:type="spellStart"/>
+      <w:r>
+        <w:t>singeton</w:t>
+      </w:r>
+      <w:proofErr w:type="spellEnd"/>
+      <w:r>
+        <w:t xml:space="preserve"> </w:t>
+      </w:r>
+    </w:p>
+    <w:p>
+      <w:r>
+        <w:t xml:space="preserve">It’s created when </w:t>
+      </w:r>
+      <w:proofErr w:type="gramStart"/>
+      <w:r>
+        <w:t>app</w:t>
+      </w:r>
+      <w:proofErr w:type="gramEnd"/>
+      <w:r>
+        <w:t xml:space="preserve"> starts that object </w:t>
+      </w:r>
+      <w:proofErr w:type="gramStart"/>
+      <w:r>
+        <w:t>used</w:t>
+      </w:r>
+      <w:proofErr w:type="gramEnd"/>
+      <w:r>
+        <w:t xml:space="preserve"> every time </w:t>
+      </w:r>
+      <w:proofErr w:type="gramStart"/>
+      <w:r>
+        <w:t>application</w:t>
+      </w:r>
+      <w:proofErr w:type="gramEnd"/>
+      <w:r>
+        <w:t xml:space="preserve"> requests an implementation</w:t>
+      </w:r>
+    </w:p>
+    <w:p>
+      <w:r>
+        <w:t xml:space="preserve">Scoped: </w:t>
+      </w:r>
+      <w:proofErr w:type="gramStart"/>
+      <w:r>
+        <w:t>is</w:t>
+      </w:r>
+      <w:proofErr w:type="gramEnd"/>
+      <w:r>
+        <w:t xml:space="preserve"> basically for every request it’ll create a new object and provide that where it’s requested </w:t>
+      </w:r>
+    </w:p>
+    <w:p/>
+    <w:p>
+      <w:r>
+        <w:t xml:space="preserve">For logging we use singleton as we need one logger that’ll be used throughout the app </w:t>
+      </w:r>
+    </w:p>
+    <w:p>
+      <w:pPr>
+        <w:spacing w:after="0"/>
+        <w:rPr>
+          <w:color w:val="A02B93" w:themeColor="accent5"/>
+        </w:rPr>
+      </w:pPr>
+      <w:proofErr w:type="spellStart"/>
+      <w:proofErr w:type="gramStart"/>
+      <w:r>
+        <w:rPr>
+          <w:color w:val="A02B93" w:themeColor="accent5"/>
+        </w:rPr>
+        <w:t>builder.Services.AddSingleton</w:t>
+      </w:r>
+      <w:proofErr w:type="spellEnd"/>
+      <w:proofErr w:type="gramEnd"/>
+      <w:r>
+        <w:rPr>
+          <w:color w:val="A02B93" w:themeColor="accent5"/>
+        </w:rPr>
+        <w:t>&lt;</w:t>
+      </w:r>
+      <w:proofErr w:type="spellStart"/>
+      <w:r>
+        <w:rPr>
+          <w:color w:val="A02B93" w:themeColor="accent5"/>
+        </w:rPr>
+        <w:t>ILogging</w:t>
+      </w:r>
+      <w:proofErr w:type="spellEnd"/>
+      <w:r>
+        <w:rPr>
+          <w:color w:val="A02B93" w:themeColor="accent5"/>
+        </w:rPr>
+        <w:t>, Logging</w:t>
+      </w:r>
+      <w:proofErr w:type="gramStart"/>
+      <w:r>
+        <w:rPr>
+          <w:color w:val="A02B93" w:themeColor="accent5"/>
+        </w:rPr>
+        <w:t>&gt;();</w:t>
+      </w:r>
+      <w:proofErr w:type="gramEnd"/>
+    </w:p>
+    <w:p>
+      <w:r>
+        <w:t>Like above we use</w:t>
+      </w:r>
+    </w:p>
+    <w:p>
+      <w:proofErr w:type="gramStart"/>
+      <w:r>
+        <w:t>Now</w:t>
+      </w:r>
+      <w:proofErr w:type="gramEnd"/>
+      <w:r>
+        <w:t xml:space="preserve"> run the app: as we used </w:t>
+      </w:r>
+      <w:proofErr w:type="gramStart"/>
+      <w:r>
+        <w:t>logging</w:t>
+      </w:r>
+      <w:proofErr w:type="gramEnd"/>
+      <w:r>
+        <w:t xml:space="preserve"> in </w:t>
+      </w:r>
+    </w:p>
+    <w:p/>
+    <w:p>
+      <w:r>
         <w:lastRenderedPageBreak/>
-        <w:t xml:space="preserve">Maximum or longest lifetime is </w:t>
-      </w:r>
-      <w:proofErr w:type="spellStart"/>
-      <w:r>
-        <w:t>singeton</w:t>
-      </w:r>
-      <w:proofErr w:type="spellEnd"/>
-      <w:r>
-        <w:t xml:space="preserve"> </w:t>
-      </w:r>
-    </w:p>
-    <w:p>
-      <w:r>
-        <w:t xml:space="preserve">It’s created when </w:t>
-      </w:r>
-      <w:proofErr w:type="gramStart"/>
-      <w:r>
-        <w:t>app</w:t>
-      </w:r>
-      <w:proofErr w:type="gramEnd"/>
-      <w:r>
-        <w:t xml:space="preserve"> starts that object </w:t>
-      </w:r>
-      <w:proofErr w:type="gramStart"/>
-      <w:r>
-        <w:t>used</w:t>
-      </w:r>
-      <w:proofErr w:type="gramEnd"/>
-      <w:r>
-        <w:t xml:space="preserve"> every time </w:t>
-      </w:r>
-      <w:proofErr w:type="gramStart"/>
-      <w:r>
-        <w:t>application</w:t>
-      </w:r>
-      <w:proofErr w:type="gramEnd"/>
-      <w:r>
-        <w:t xml:space="preserve"> requests an implementation</w:t>
-      </w:r>
-    </w:p>
-    <w:p>
-      <w:r>
-        <w:t xml:space="preserve">Scoped: </w:t>
-      </w:r>
-      <w:proofErr w:type="gramStart"/>
-      <w:r>
-        <w:t>is</w:t>
-      </w:r>
-      <w:proofErr w:type="gramEnd"/>
-      <w:r>
-        <w:t xml:space="preserve"> basically for every request it’ll create a new object and provide that where it’s requested </w:t>
-      </w:r>
-    </w:p>
-    <w:p/>
-    <w:p>
-      <w:r>
-        <w:t xml:space="preserve">For logging we use singleton as we need one logger that’ll be used throughout the app </w:t>
-      </w:r>
-    </w:p>
-    <w:p>
-      <w:pPr>
-        <w:spacing w:after="0"/>
-        <w:rPr>
-          <w:color w:val="A02B93" w:themeColor="accent5"/>
-        </w:rPr>
-      </w:pPr>
-      <w:proofErr w:type="spellStart"/>
-      <w:proofErr w:type="gramStart"/>
-      <w:r>
-        <w:rPr>
-          <w:color w:val="A02B93" w:themeColor="accent5"/>
-        </w:rPr>
-        <w:t>builder.Services.AddSingleton</w:t>
-      </w:r>
-      <w:proofErr w:type="spellEnd"/>
-      <w:proofErr w:type="gramEnd"/>
-      <w:r>
-        <w:rPr>
-          <w:color w:val="A02B93" w:themeColor="accent5"/>
-        </w:rPr>
-        <w:t>&lt;</w:t>
-      </w:r>
-      <w:proofErr w:type="spellStart"/>
-      <w:r>
-        <w:rPr>
-          <w:color w:val="A02B93" w:themeColor="accent5"/>
-        </w:rPr>
-        <w:t>ILogging</w:t>
-      </w:r>
-      <w:proofErr w:type="spellEnd"/>
-      <w:r>
-        <w:rPr>
-          <w:color w:val="A02B93" w:themeColor="accent5"/>
-        </w:rPr>
-        <w:t>, Logging</w:t>
-      </w:r>
-      <w:proofErr w:type="gramStart"/>
-      <w:r>
-        <w:rPr>
-          <w:color w:val="A02B93" w:themeColor="accent5"/>
-        </w:rPr>
-        <w:t>&gt;();</w:t>
-      </w:r>
-      <w:proofErr w:type="gramEnd"/>
-    </w:p>
-    <w:p>
-      <w:r>
-        <w:t>Like above we use</w:t>
-      </w:r>
-    </w:p>
-    <w:p>
-      <w:proofErr w:type="gramStart"/>
-      <w:r>
-        <w:t>Now</w:t>
-      </w:r>
-      <w:proofErr w:type="gramEnd"/>
-      <w:r>
-        <w:t xml:space="preserve"> run the app: as we used </w:t>
-      </w:r>
-      <w:proofErr w:type="gramStart"/>
-      <w:r>
-        <w:t>logging</w:t>
-      </w:r>
-      <w:proofErr w:type="gramEnd"/>
-      <w:r>
-        <w:t xml:space="preserve"> in </w:t>
-      </w:r>
-    </w:p>
-    <w:p/>
-    <w:p>
-      <w:r>
         <w:t xml:space="preserve">Now what is that use of DI with </w:t>
       </w:r>
       <w:proofErr w:type="spellStart"/>
@@ -10511,6 +10548,7 @@
         <w:rPr>
           <w:color w:val="A02B93" w:themeColor="accent5"/>
         </w:rPr>
+        <w:lastRenderedPageBreak/>
         <w:t>}</w:t>
       </w:r>
     </w:p>
@@ -10950,282 +10988,282 @@
     <w:p/>
     <w:p>
       <w:r>
+        <w:t xml:space="preserve">some basic steps needed to configure </w:t>
+      </w:r>
+      <w:proofErr w:type="spellStart"/>
+      <w:r>
+        <w:t>ef</w:t>
+      </w:r>
+      <w:proofErr w:type="spellEnd"/>
+      <w:r>
+        <w:t xml:space="preserve"> core:</w:t>
+      </w:r>
+    </w:p>
+    <w:p/>
+    <w:p>
+      <w:r>
+        <w:t xml:space="preserve">** now go back to </w:t>
+      </w:r>
+      <w:proofErr w:type="spellStart"/>
+      <w:r>
+        <w:t>ApplicationDbContext</w:t>
+      </w:r>
+      <w:proofErr w:type="spellEnd"/>
+      <w:r>
+        <w:t xml:space="preserve"> we have that </w:t>
+      </w:r>
+      <w:proofErr w:type="spellStart"/>
+      <w:r>
+        <w:t>dbcontext</w:t>
+      </w:r>
+      <w:proofErr w:type="spellEnd"/>
+      <w:r>
+        <w:t xml:space="preserve"> but </w:t>
+      </w:r>
+      <w:proofErr w:type="gramStart"/>
+      <w:r>
+        <w:t>we’ve</w:t>
+      </w:r>
+      <w:proofErr w:type="gramEnd"/>
+      <w:r>
+        <w:t xml:space="preserve"> to pass that connection string to </w:t>
+      </w:r>
+      <w:proofErr w:type="spellStart"/>
+      <w:r>
+        <w:t>dbcontext</w:t>
+      </w:r>
+      <w:proofErr w:type="spellEnd"/>
+      <w:r>
+        <w:t xml:space="preserve"> as well because we use basic features of </w:t>
+      </w:r>
+      <w:proofErr w:type="spellStart"/>
+      <w:r>
+        <w:t>dbcontext</w:t>
+      </w:r>
+      <w:proofErr w:type="spellEnd"/>
+    </w:p>
+    <w:p>
+      <w:pPr>
+        <w:spacing w:after="0"/>
+        <w:rPr>
+          <w:color w:val="A02B93" w:themeColor="accent5"/>
+        </w:rPr>
+      </w:pPr>
+      <w:proofErr w:type="gramStart"/>
+      <w:r>
+        <w:rPr>
+          <w:color w:val="A02B93" w:themeColor="accent5"/>
+        </w:rPr>
+        <w:t>public</w:t>
+      </w:r>
+      <w:proofErr w:type="gramEnd"/>
+      <w:r>
+        <w:rPr>
+          <w:color w:val="A02B93" w:themeColor="accent5"/>
+        </w:rPr>
+        <w:t xml:space="preserve"> class </w:t>
+      </w:r>
+      <w:proofErr w:type="spellStart"/>
+      <w:proofErr w:type="gramStart"/>
+      <w:r>
+        <w:rPr>
+          <w:color w:val="A02B93" w:themeColor="accent5"/>
+        </w:rPr>
+        <w:t>ApplicationDbContext</w:t>
+      </w:r>
+      <w:proofErr w:type="spellEnd"/>
+      <w:r>
+        <w:rPr>
+          <w:color w:val="A02B93" w:themeColor="accent5"/>
+        </w:rPr>
+        <w:t xml:space="preserve"> :</w:t>
+      </w:r>
+      <w:proofErr w:type="gramEnd"/>
+      <w:r>
+        <w:rPr>
+          <w:color w:val="A02B93" w:themeColor="accent5"/>
+        </w:rPr>
+        <w:t xml:space="preserve"> </w:t>
+      </w:r>
+      <w:proofErr w:type="spellStart"/>
+      <w:r>
+        <w:rPr>
+          <w:color w:val="A02B93" w:themeColor="accent5"/>
+        </w:rPr>
+        <w:t>DbContext</w:t>
+      </w:r>
+      <w:proofErr w:type="spellEnd"/>
+    </w:p>
+    <w:p>
+      <w:pPr>
+        <w:spacing w:after="0"/>
+        <w:rPr>
+          <w:color w:val="A02B93" w:themeColor="accent5"/>
+        </w:rPr>
+      </w:pPr>
+      <w:r>
+        <w:rPr>
+          <w:color w:val="A02B93" w:themeColor="accent5"/>
+        </w:rPr>
+        <w:t>{</w:t>
+      </w:r>
+    </w:p>
+    <w:p>
+      <w:pPr>
+        <w:spacing w:after="0"/>
+        <w:rPr>
+          <w:color w:val="A02B93" w:themeColor="accent5"/>
+        </w:rPr>
+      </w:pPr>
+      <w:r>
+        <w:rPr>
+          <w:color w:val="A02B93" w:themeColor="accent5"/>
+        </w:rPr>
+        <w:t xml:space="preserve">    public </w:t>
+      </w:r>
+      <w:proofErr w:type="spellStart"/>
+      <w:proofErr w:type="gramStart"/>
+      <w:r>
+        <w:rPr>
+          <w:color w:val="A02B93" w:themeColor="accent5"/>
+        </w:rPr>
+        <w:t>ApplicationDbContext</w:t>
+      </w:r>
+      <w:proofErr w:type="spellEnd"/>
+      <w:r>
+        <w:rPr>
+          <w:color w:val="A02B93" w:themeColor="accent5"/>
+        </w:rPr>
+        <w:t>(</w:t>
+      </w:r>
+      <w:proofErr w:type="spellStart"/>
+      <w:proofErr w:type="gramEnd"/>
+      <w:r>
+        <w:rPr>
+          <w:color w:val="A02B93" w:themeColor="accent5"/>
+        </w:rPr>
+        <w:t>DbContextOptions</w:t>
+      </w:r>
+      <w:proofErr w:type="spellEnd"/>
+      <w:r>
+        <w:rPr>
+          <w:color w:val="A02B93" w:themeColor="accent5"/>
+        </w:rPr>
+        <w:t>&lt;</w:t>
+      </w:r>
+      <w:proofErr w:type="spellStart"/>
+      <w:r>
+        <w:rPr>
+          <w:color w:val="A02B93" w:themeColor="accent5"/>
+        </w:rPr>
+        <w:t>ApplicationDbContext</w:t>
+      </w:r>
+      <w:proofErr w:type="spellEnd"/>
+      <w:r>
+        <w:rPr>
+          <w:color w:val="A02B93" w:themeColor="accent5"/>
+        </w:rPr>
+        <w:t>&gt; options)</w:t>
+      </w:r>
+    </w:p>
+    <w:p>
+      <w:pPr>
+        <w:spacing w:after="0"/>
+        <w:rPr>
+          <w:color w:val="A02B93" w:themeColor="accent5"/>
+        </w:rPr>
+      </w:pPr>
+      <w:r>
+        <w:rPr>
+          <w:color w:val="A02B93" w:themeColor="accent5"/>
+        </w:rPr>
+        <w:t xml:space="preserve">        : base(options) </w:t>
+      </w:r>
+      <w:proofErr w:type="gramStart"/>
+      <w:r>
+        <w:rPr>
+          <w:color w:val="A02B93" w:themeColor="accent5"/>
+        </w:rPr>
+        <w:t>{ }</w:t>
+      </w:r>
+      <w:proofErr w:type="gramEnd"/>
+    </w:p>
+    <w:p>
+      <w:pPr>
+        <w:spacing w:after="0"/>
+        <w:rPr>
+          <w:color w:val="A02B93" w:themeColor="accent5"/>
+        </w:rPr>
+      </w:pPr>
+    </w:p>
+    <w:p>
+      <w:pPr>
+        <w:spacing w:after="0"/>
+        <w:rPr>
+          <w:color w:val="A02B93" w:themeColor="accent5"/>
+        </w:rPr>
+      </w:pPr>
+      <w:r>
+        <w:rPr>
+          <w:color w:val="A02B93" w:themeColor="accent5"/>
+        </w:rPr>
+        <w:t xml:space="preserve">    public </w:t>
+      </w:r>
+      <w:proofErr w:type="spellStart"/>
+      <w:r>
+        <w:rPr>
+          <w:color w:val="A02B93" w:themeColor="accent5"/>
+        </w:rPr>
+        <w:t>DbSet</w:t>
+      </w:r>
+      <w:proofErr w:type="spellEnd"/>
+      <w:r>
+        <w:rPr>
+          <w:color w:val="A02B93" w:themeColor="accent5"/>
+        </w:rPr>
+        <w:t xml:space="preserve">&lt;Villa&gt; Villas </w:t>
+      </w:r>
+      <w:proofErr w:type="gramStart"/>
+      <w:r>
+        <w:rPr>
+          <w:color w:val="A02B93" w:themeColor="accent5"/>
+        </w:rPr>
+        <w:t>{ get</w:t>
+      </w:r>
+      <w:proofErr w:type="gramEnd"/>
+      <w:r>
+        <w:rPr>
+          <w:color w:val="A02B93" w:themeColor="accent5"/>
+        </w:rPr>
+        <w:t>; set</w:t>
+      </w:r>
+      <w:proofErr w:type="gramStart"/>
+      <w:r>
+        <w:rPr>
+          <w:color w:val="A02B93" w:themeColor="accent5"/>
+        </w:rPr>
+        <w:t>; }</w:t>
+      </w:r>
+      <w:proofErr w:type="gramEnd"/>
+    </w:p>
+    <w:p>
+      <w:pPr>
+        <w:spacing w:after="0"/>
+        <w:rPr>
+          <w:color w:val="A02B93" w:themeColor="accent5"/>
+        </w:rPr>
+      </w:pPr>
+      <w:r>
+        <w:rPr>
+          <w:color w:val="A02B93" w:themeColor="accent5"/>
+        </w:rPr>
+        <w:t>}</w:t>
+      </w:r>
+    </w:p>
+    <w:p>
+      <w:proofErr w:type="gramStart"/>
+      <w:r>
         <w:lastRenderedPageBreak/>
-        <w:t xml:space="preserve">some basic steps needed to configure </w:t>
-      </w:r>
-      <w:proofErr w:type="spellStart"/>
-      <w:r>
-        <w:t>ef</w:t>
-      </w:r>
-      <w:proofErr w:type="spellEnd"/>
-      <w:r>
-        <w:t xml:space="preserve"> core:</w:t>
-      </w:r>
-    </w:p>
-    <w:p/>
-    <w:p>
-      <w:r>
-        <w:t xml:space="preserve">** now go back to </w:t>
-      </w:r>
-      <w:proofErr w:type="spellStart"/>
-      <w:r>
-        <w:t>ApplicationDbContext</w:t>
-      </w:r>
-      <w:proofErr w:type="spellEnd"/>
-      <w:r>
-        <w:t xml:space="preserve"> we have that </w:t>
-      </w:r>
-      <w:proofErr w:type="spellStart"/>
-      <w:r>
-        <w:t>dbcontext</w:t>
-      </w:r>
-      <w:proofErr w:type="spellEnd"/>
-      <w:r>
-        <w:t xml:space="preserve"> but </w:t>
-      </w:r>
-      <w:proofErr w:type="gramStart"/>
-      <w:r>
-        <w:t>we’ve</w:t>
-      </w:r>
-      <w:proofErr w:type="gramEnd"/>
-      <w:r>
-        <w:t xml:space="preserve"> to pass that connection string to </w:t>
-      </w:r>
-      <w:proofErr w:type="spellStart"/>
-      <w:r>
-        <w:t>dbcontext</w:t>
-      </w:r>
-      <w:proofErr w:type="spellEnd"/>
-      <w:r>
-        <w:t xml:space="preserve"> as well because we use basic features of </w:t>
-      </w:r>
-      <w:proofErr w:type="spellStart"/>
-      <w:r>
-        <w:t>dbcontext</w:t>
-      </w:r>
-      <w:proofErr w:type="spellEnd"/>
-    </w:p>
-    <w:p>
-      <w:pPr>
-        <w:spacing w:after="0"/>
-        <w:rPr>
-          <w:color w:val="A02B93" w:themeColor="accent5"/>
-        </w:rPr>
-      </w:pPr>
-      <w:proofErr w:type="gramStart"/>
-      <w:r>
-        <w:rPr>
-          <w:color w:val="A02B93" w:themeColor="accent5"/>
-        </w:rPr>
-        <w:t>public</w:t>
-      </w:r>
-      <w:proofErr w:type="gramEnd"/>
-      <w:r>
-        <w:rPr>
-          <w:color w:val="A02B93" w:themeColor="accent5"/>
-        </w:rPr>
-        <w:t xml:space="preserve"> class </w:t>
-      </w:r>
-      <w:proofErr w:type="spellStart"/>
-      <w:proofErr w:type="gramStart"/>
-      <w:r>
-        <w:rPr>
-          <w:color w:val="A02B93" w:themeColor="accent5"/>
-        </w:rPr>
-        <w:t>ApplicationDbContext</w:t>
-      </w:r>
-      <w:proofErr w:type="spellEnd"/>
-      <w:r>
-        <w:rPr>
-          <w:color w:val="A02B93" w:themeColor="accent5"/>
-        </w:rPr>
-        <w:t xml:space="preserve"> :</w:t>
-      </w:r>
-      <w:proofErr w:type="gramEnd"/>
-      <w:r>
-        <w:rPr>
-          <w:color w:val="A02B93" w:themeColor="accent5"/>
-        </w:rPr>
-        <w:t xml:space="preserve"> </w:t>
-      </w:r>
-      <w:proofErr w:type="spellStart"/>
-      <w:r>
-        <w:rPr>
-          <w:color w:val="A02B93" w:themeColor="accent5"/>
-        </w:rPr>
-        <w:t>DbContext</w:t>
-      </w:r>
-      <w:proofErr w:type="spellEnd"/>
-    </w:p>
-    <w:p>
-      <w:pPr>
-        <w:spacing w:after="0"/>
-        <w:rPr>
-          <w:color w:val="A02B93" w:themeColor="accent5"/>
-        </w:rPr>
-      </w:pPr>
-      <w:r>
-        <w:rPr>
-          <w:color w:val="A02B93" w:themeColor="accent5"/>
-        </w:rPr>
-        <w:t>{</w:t>
-      </w:r>
-    </w:p>
-    <w:p>
-      <w:pPr>
-        <w:spacing w:after="0"/>
-        <w:rPr>
-          <w:color w:val="A02B93" w:themeColor="accent5"/>
-        </w:rPr>
-      </w:pPr>
-      <w:r>
-        <w:rPr>
-          <w:color w:val="A02B93" w:themeColor="accent5"/>
-        </w:rPr>
-        <w:t xml:space="preserve">    public </w:t>
-      </w:r>
-      <w:proofErr w:type="spellStart"/>
-      <w:proofErr w:type="gramStart"/>
-      <w:r>
-        <w:rPr>
-          <w:color w:val="A02B93" w:themeColor="accent5"/>
-        </w:rPr>
-        <w:t>ApplicationDbContext</w:t>
-      </w:r>
-      <w:proofErr w:type="spellEnd"/>
-      <w:r>
-        <w:rPr>
-          <w:color w:val="A02B93" w:themeColor="accent5"/>
-        </w:rPr>
-        <w:t>(</w:t>
-      </w:r>
-      <w:proofErr w:type="spellStart"/>
-      <w:proofErr w:type="gramEnd"/>
-      <w:r>
-        <w:rPr>
-          <w:color w:val="A02B93" w:themeColor="accent5"/>
-        </w:rPr>
-        <w:t>DbContextOptions</w:t>
-      </w:r>
-      <w:proofErr w:type="spellEnd"/>
-      <w:r>
-        <w:rPr>
-          <w:color w:val="A02B93" w:themeColor="accent5"/>
-        </w:rPr>
-        <w:t>&lt;</w:t>
-      </w:r>
-      <w:proofErr w:type="spellStart"/>
-      <w:r>
-        <w:rPr>
-          <w:color w:val="A02B93" w:themeColor="accent5"/>
-        </w:rPr>
-        <w:t>ApplicationDbContext</w:t>
-      </w:r>
-      <w:proofErr w:type="spellEnd"/>
-      <w:r>
-        <w:rPr>
-          <w:color w:val="A02B93" w:themeColor="accent5"/>
-        </w:rPr>
-        <w:t>&gt; options)</w:t>
-      </w:r>
-    </w:p>
-    <w:p>
-      <w:pPr>
-        <w:spacing w:after="0"/>
-        <w:rPr>
-          <w:color w:val="A02B93" w:themeColor="accent5"/>
-        </w:rPr>
-      </w:pPr>
-      <w:r>
-        <w:rPr>
-          <w:color w:val="A02B93" w:themeColor="accent5"/>
-        </w:rPr>
-        <w:t xml:space="preserve">        : base(options) </w:t>
-      </w:r>
-      <w:proofErr w:type="gramStart"/>
-      <w:r>
-        <w:rPr>
-          <w:color w:val="A02B93" w:themeColor="accent5"/>
-        </w:rPr>
-        <w:t>{ }</w:t>
-      </w:r>
-      <w:proofErr w:type="gramEnd"/>
-    </w:p>
-    <w:p>
-      <w:pPr>
-        <w:spacing w:after="0"/>
-        <w:rPr>
-          <w:color w:val="A02B93" w:themeColor="accent5"/>
-        </w:rPr>
-      </w:pPr>
-    </w:p>
-    <w:p>
-      <w:pPr>
-        <w:spacing w:after="0"/>
-        <w:rPr>
-          <w:color w:val="A02B93" w:themeColor="accent5"/>
-        </w:rPr>
-      </w:pPr>
-      <w:r>
-        <w:rPr>
-          <w:color w:val="A02B93" w:themeColor="accent5"/>
-        </w:rPr>
-        <w:t xml:space="preserve">    public </w:t>
-      </w:r>
-      <w:proofErr w:type="spellStart"/>
-      <w:r>
-        <w:rPr>
-          <w:color w:val="A02B93" w:themeColor="accent5"/>
-        </w:rPr>
-        <w:t>DbSet</w:t>
-      </w:r>
-      <w:proofErr w:type="spellEnd"/>
-      <w:r>
-        <w:rPr>
-          <w:color w:val="A02B93" w:themeColor="accent5"/>
-        </w:rPr>
-        <w:t xml:space="preserve">&lt;Villa&gt; Villas </w:t>
-      </w:r>
-      <w:proofErr w:type="gramStart"/>
-      <w:r>
-        <w:rPr>
-          <w:color w:val="A02B93" w:themeColor="accent5"/>
-        </w:rPr>
-        <w:t>{ get</w:t>
-      </w:r>
-      <w:proofErr w:type="gramEnd"/>
-      <w:r>
-        <w:rPr>
-          <w:color w:val="A02B93" w:themeColor="accent5"/>
-        </w:rPr>
-        <w:t>; set</w:t>
-      </w:r>
-      <w:proofErr w:type="gramStart"/>
-      <w:r>
-        <w:rPr>
-          <w:color w:val="A02B93" w:themeColor="accent5"/>
-        </w:rPr>
-        <w:t>; }</w:t>
-      </w:r>
-      <w:proofErr w:type="gramEnd"/>
-    </w:p>
-    <w:p>
-      <w:pPr>
-        <w:spacing w:after="0"/>
-        <w:rPr>
-          <w:color w:val="A02B93" w:themeColor="accent5"/>
-        </w:rPr>
-      </w:pPr>
-      <w:r>
-        <w:rPr>
-          <w:color w:val="A02B93" w:themeColor="accent5"/>
-        </w:rPr>
-        <w:t>}</w:t>
-      </w:r>
-    </w:p>
-    <w:p>
-      <w:proofErr w:type="gramStart"/>
-      <w:r>
         <w:t>Above</w:t>
       </w:r>
       <w:proofErr w:type="gramEnd"/>
@@ -11943,181 +11981,181 @@
     </w:p>
     <w:p>
       <w:r>
+        <w:t xml:space="preserve">Based on it </w:t>
+      </w:r>
+      <w:proofErr w:type="spellStart"/>
+      <w:r>
+        <w:t>ef</w:t>
+      </w:r>
+      <w:proofErr w:type="spellEnd"/>
+      <w:r>
+        <w:t xml:space="preserve"> core auto creates table and all the query </w:t>
+      </w:r>
+    </w:p>
+    <w:p/>
+    <w:p>
+      <w:r>
+        <w:t>It has 2 methods</w:t>
+      </w:r>
+      <w:r>
+        <w:t xml:space="preserve"> up and down</w:t>
+      </w:r>
+    </w:p>
+    <w:p>
+      <w:pPr>
+        <w:spacing w:after="0"/>
+        <w:rPr>
+          <w:color w:val="A02B93" w:themeColor="accent5"/>
+        </w:rPr>
+      </w:pPr>
+      <w:r>
+        <w:rPr>
+          <w:color w:val="A02B93" w:themeColor="accent5"/>
+        </w:rPr>
+        <w:t xml:space="preserve">protected override void </w:t>
+      </w:r>
+      <w:proofErr w:type="gramStart"/>
+      <w:r>
+        <w:rPr>
+          <w:color w:val="A02B93" w:themeColor="accent5"/>
+        </w:rPr>
+        <w:t>Up(</w:t>
+      </w:r>
+      <w:proofErr w:type="spellStart"/>
+      <w:proofErr w:type="gramEnd"/>
+      <w:r>
+        <w:rPr>
+          <w:color w:val="A02B93" w:themeColor="accent5"/>
+        </w:rPr>
+        <w:t>MigrationBuilder</w:t>
+      </w:r>
+      <w:proofErr w:type="spellEnd"/>
+      <w:r>
+        <w:rPr>
+          <w:color w:val="A02B93" w:themeColor="accent5"/>
+        </w:rPr>
+        <w:t xml:space="preserve"> </w:t>
+      </w:r>
+      <w:proofErr w:type="spellStart"/>
+      <w:r>
+        <w:rPr>
+          <w:color w:val="A02B93" w:themeColor="accent5"/>
+        </w:rPr>
+        <w:t>migrationBuilder</w:t>
+      </w:r>
+      <w:proofErr w:type="spellEnd"/>
+      <w:r>
+        <w:rPr>
+          <w:color w:val="A02B93" w:themeColor="accent5"/>
+        </w:rPr>
+        <w:t>)</w:t>
+      </w:r>
+    </w:p>
+    <w:p>
+      <w:pPr>
+        <w:spacing w:after="0"/>
+        <w:rPr>
+          <w:color w:val="A02B93" w:themeColor="accent5"/>
+        </w:rPr>
+      </w:pPr>
+      <w:r>
+        <w:rPr>
+          <w:color w:val="A02B93" w:themeColor="accent5"/>
+        </w:rPr>
+        <w:t xml:space="preserve">protected override void </w:t>
+      </w:r>
+      <w:proofErr w:type="gramStart"/>
+      <w:r>
+        <w:rPr>
+          <w:color w:val="A02B93" w:themeColor="accent5"/>
+        </w:rPr>
+        <w:t>Down(</w:t>
+      </w:r>
+      <w:proofErr w:type="spellStart"/>
+      <w:proofErr w:type="gramEnd"/>
+      <w:r>
+        <w:rPr>
+          <w:color w:val="A02B93" w:themeColor="accent5"/>
+        </w:rPr>
+        <w:t>MigrationBuilder</w:t>
+      </w:r>
+      <w:proofErr w:type="spellEnd"/>
+      <w:r>
+        <w:rPr>
+          <w:color w:val="A02B93" w:themeColor="accent5"/>
+        </w:rPr>
+        <w:t xml:space="preserve"> </w:t>
+      </w:r>
+      <w:proofErr w:type="spellStart"/>
+      <w:r>
+        <w:rPr>
+          <w:color w:val="A02B93" w:themeColor="accent5"/>
+        </w:rPr>
+        <w:t>migrationBuilder</w:t>
+      </w:r>
+      <w:proofErr w:type="spellEnd"/>
+      <w:r>
+        <w:rPr>
+          <w:color w:val="A02B93" w:themeColor="accent5"/>
+        </w:rPr>
+        <w:t>)</w:t>
+      </w:r>
+    </w:p>
+    <w:p>
+      <w:r>
+        <w:t>above in migration</w:t>
+      </w:r>
+    </w:p>
+    <w:p>
+      <w:proofErr w:type="gramStart"/>
+      <w:r>
+        <w:t>up</w:t>
+      </w:r>
+      <w:proofErr w:type="gramEnd"/>
+      <w:r>
+        <w:t xml:space="preserve"> means what it basically needs to do </w:t>
+      </w:r>
+    </w:p>
+    <w:p>
+      <w:proofErr w:type="gramStart"/>
+      <w:r>
+        <w:t>if</w:t>
+      </w:r>
+      <w:proofErr w:type="gramEnd"/>
+      <w:r>
+        <w:t xml:space="preserve"> </w:t>
+      </w:r>
+      <w:proofErr w:type="gramStart"/>
+      <w:r>
+        <w:t>up</w:t>
+      </w:r>
+      <w:proofErr w:type="gramEnd"/>
+      <w:r>
+        <w:t xml:space="preserve"> fails for some reason </w:t>
+      </w:r>
+      <w:proofErr w:type="gramStart"/>
+      <w:r>
+        <w:t>it</w:t>
+      </w:r>
+      <w:proofErr w:type="gramEnd"/>
+      <w:r>
+        <w:t xml:space="preserve"> rollbacks the changes</w:t>
+      </w:r>
+    </w:p>
+    <w:p>
+      <w:r>
+        <w:t xml:space="preserve">next how to apply the migration? </w:t>
+      </w:r>
+    </w:p>
+    <w:p>
+      <w:pPr>
+        <w:spacing w:after="0"/>
+        <w:rPr>
+          <w:color w:val="A02B93" w:themeColor="accent5"/>
+        </w:rPr>
+      </w:pPr>
+      <w:r>
         <w:lastRenderedPageBreak/>
-        <w:t xml:space="preserve">Based on it </w:t>
-      </w:r>
-      <w:proofErr w:type="spellStart"/>
-      <w:r>
-        <w:t>ef</w:t>
-      </w:r>
-      <w:proofErr w:type="spellEnd"/>
-      <w:r>
-        <w:t xml:space="preserve"> core auto creates table and all the query </w:t>
-      </w:r>
-    </w:p>
-    <w:p/>
-    <w:p>
-      <w:r>
-        <w:t>It has 2 methods</w:t>
-      </w:r>
-      <w:r>
-        <w:t xml:space="preserve"> up and down</w:t>
-      </w:r>
-    </w:p>
-    <w:p>
-      <w:pPr>
-        <w:spacing w:after="0"/>
-        <w:rPr>
-          <w:color w:val="A02B93" w:themeColor="accent5"/>
-        </w:rPr>
-      </w:pPr>
-      <w:r>
-        <w:rPr>
-          <w:color w:val="A02B93" w:themeColor="accent5"/>
-        </w:rPr>
-        <w:t xml:space="preserve">protected override void </w:t>
-      </w:r>
-      <w:proofErr w:type="gramStart"/>
-      <w:r>
-        <w:rPr>
-          <w:color w:val="A02B93" w:themeColor="accent5"/>
-        </w:rPr>
-        <w:t>Up(</w:t>
-      </w:r>
-      <w:proofErr w:type="spellStart"/>
-      <w:proofErr w:type="gramEnd"/>
-      <w:r>
-        <w:rPr>
-          <w:color w:val="A02B93" w:themeColor="accent5"/>
-        </w:rPr>
-        <w:t>MigrationBuilder</w:t>
-      </w:r>
-      <w:proofErr w:type="spellEnd"/>
-      <w:r>
-        <w:rPr>
-          <w:color w:val="A02B93" w:themeColor="accent5"/>
-        </w:rPr>
-        <w:t xml:space="preserve"> </w:t>
-      </w:r>
-      <w:proofErr w:type="spellStart"/>
-      <w:r>
-        <w:rPr>
-          <w:color w:val="A02B93" w:themeColor="accent5"/>
-        </w:rPr>
-        <w:t>migrationBuilder</w:t>
-      </w:r>
-      <w:proofErr w:type="spellEnd"/>
-      <w:r>
-        <w:rPr>
-          <w:color w:val="A02B93" w:themeColor="accent5"/>
-        </w:rPr>
-        <w:t>)</w:t>
-      </w:r>
-    </w:p>
-    <w:p>
-      <w:pPr>
-        <w:spacing w:after="0"/>
-        <w:rPr>
-          <w:color w:val="A02B93" w:themeColor="accent5"/>
-        </w:rPr>
-      </w:pPr>
-      <w:r>
-        <w:rPr>
-          <w:color w:val="A02B93" w:themeColor="accent5"/>
-        </w:rPr>
-        <w:t xml:space="preserve">protected override void </w:t>
-      </w:r>
-      <w:proofErr w:type="gramStart"/>
-      <w:r>
-        <w:rPr>
-          <w:color w:val="A02B93" w:themeColor="accent5"/>
-        </w:rPr>
-        <w:t>Down(</w:t>
-      </w:r>
-      <w:proofErr w:type="spellStart"/>
-      <w:proofErr w:type="gramEnd"/>
-      <w:r>
-        <w:rPr>
-          <w:color w:val="A02B93" w:themeColor="accent5"/>
-        </w:rPr>
-        <w:t>MigrationBuilder</w:t>
-      </w:r>
-      <w:proofErr w:type="spellEnd"/>
-      <w:r>
-        <w:rPr>
-          <w:color w:val="A02B93" w:themeColor="accent5"/>
-        </w:rPr>
-        <w:t xml:space="preserve"> </w:t>
-      </w:r>
-      <w:proofErr w:type="spellStart"/>
-      <w:r>
-        <w:rPr>
-          <w:color w:val="A02B93" w:themeColor="accent5"/>
-        </w:rPr>
-        <w:t>migrationBuilder</w:t>
-      </w:r>
-      <w:proofErr w:type="spellEnd"/>
-      <w:r>
-        <w:rPr>
-          <w:color w:val="A02B93" w:themeColor="accent5"/>
-        </w:rPr>
-        <w:t>)</w:t>
-      </w:r>
-    </w:p>
-    <w:p>
-      <w:r>
-        <w:t>above in migration</w:t>
-      </w:r>
-    </w:p>
-    <w:p>
-      <w:proofErr w:type="gramStart"/>
-      <w:r>
-        <w:t>up</w:t>
-      </w:r>
-      <w:proofErr w:type="gramEnd"/>
-      <w:r>
-        <w:t xml:space="preserve"> means what it basically needs to do </w:t>
-      </w:r>
-    </w:p>
-    <w:p>
-      <w:proofErr w:type="gramStart"/>
-      <w:r>
-        <w:t>if</w:t>
-      </w:r>
-      <w:proofErr w:type="gramEnd"/>
-      <w:r>
-        <w:t xml:space="preserve"> </w:t>
-      </w:r>
-      <w:proofErr w:type="gramStart"/>
-      <w:r>
-        <w:t>up</w:t>
-      </w:r>
-      <w:proofErr w:type="gramEnd"/>
-      <w:r>
-        <w:t xml:space="preserve"> fails for some reason </w:t>
-      </w:r>
-      <w:proofErr w:type="gramStart"/>
-      <w:r>
-        <w:t>it</w:t>
-      </w:r>
-      <w:proofErr w:type="gramEnd"/>
-      <w:r>
-        <w:t xml:space="preserve"> rollbacks the changes</w:t>
-      </w:r>
-    </w:p>
-    <w:p>
-      <w:r>
-        <w:t xml:space="preserve">next how to apply the migration? </w:t>
-      </w:r>
-    </w:p>
-    <w:p>
-      <w:pPr>
-        <w:spacing w:after="0"/>
-        <w:rPr>
-          <w:color w:val="A02B93" w:themeColor="accent5"/>
-        </w:rPr>
-      </w:pPr>
-      <w:r>
         <w:t xml:space="preserve">To apply </w:t>
       </w:r>
       <w:proofErr w:type="gramStart"/>
@@ -12482,9 +12520,9 @@
           <w:noProof/>
         </w:rPr>
         <w:drawing>
-          <wp:inline distT="0" distB="0" distL="0" distR="0" wp14:anchorId="31AB1484" wp14:editId="2B8036B8">
-            <wp:extent cx="6228571" cy="1209524"/>
-            <wp:effectExtent l="0" t="0" r="1270" b="0"/>
+          <wp:inline distT="0" distB="0" distL="0" distR="0" wp14:anchorId="31AB1484" wp14:editId="3EF701ED">
+            <wp:extent cx="5815012" cy="1129215"/>
+            <wp:effectExtent l="0" t="0" r="0" b="0"/>
             <wp:docPr id="1076649692" name="Picture 1" descr="A screenshot of a computer&#10;&#10;AI-generated content may be incorrect."/>
             <wp:cNvGraphicFramePr>
               <a:graphicFrameLocks xmlns:a="http://schemas.openxmlformats.org/drawingml/2006/main" noChangeAspect="1"/>
@@ -12505,7 +12543,7 @@
                   <pic:spPr>
                     <a:xfrm>
                       <a:off x="0" y="0"/>
-                      <a:ext cx="6228571" cy="1209524"/>
+                      <a:ext cx="5824133" cy="1130986"/>
                     </a:xfrm>
                     <a:prstGeom prst="rect">
                       <a:avLst/>
@@ -12518,6 +12556,2072 @@
         </w:drawing>
       </w:r>
     </w:p>
+    <w:p/>
+    <w:p>
+      <w:r>
+        <w:rPr>
+          <w:noProof/>
+        </w:rPr>
+        <w:drawing>
+          <wp:inline distT="0" distB="0" distL="0" distR="0" wp14:anchorId="01602F9B" wp14:editId="078980B1">
+            <wp:extent cx="4705350" cy="1237112"/>
+            <wp:effectExtent l="0" t="0" r="0" b="1270"/>
+            <wp:docPr id="52121092" name="Picture 1"/>
+            <wp:cNvGraphicFramePr>
+              <a:graphicFrameLocks xmlns:a="http://schemas.openxmlformats.org/drawingml/2006/main" noChangeAspect="1"/>
+            </wp:cNvGraphicFramePr>
+            <a:graphic xmlns:a="http://schemas.openxmlformats.org/drawingml/2006/main">
+              <a:graphicData uri="http://schemas.openxmlformats.org/drawingml/2006/picture">
+                <pic:pic xmlns:pic="http://schemas.openxmlformats.org/drawingml/2006/picture">
+                  <pic:nvPicPr>
+                    <pic:cNvPr id="52121092" name=""/>
+                    <pic:cNvPicPr/>
+                  </pic:nvPicPr>
+                  <pic:blipFill>
+                    <a:blip r:embed="rId34"/>
+                    <a:stretch>
+                      <a:fillRect/>
+                    </a:stretch>
+                  </pic:blipFill>
+                  <pic:spPr>
+                    <a:xfrm>
+                      <a:off x="0" y="0"/>
+                      <a:ext cx="4726290" cy="1242618"/>
+                    </a:xfrm>
+                    <a:prstGeom prst="rect">
+                      <a:avLst/>
+                    </a:prstGeom>
+                  </pic:spPr>
+                </pic:pic>
+              </a:graphicData>
+            </a:graphic>
+          </wp:inline>
+        </w:drawing>
+      </w:r>
+    </w:p>
+    <w:p>
+      <w:r>
+        <w:t xml:space="preserve">In this above </w:t>
+      </w:r>
+      <w:proofErr w:type="spellStart"/>
+      <w:r>
+        <w:t>seedVilla</w:t>
+      </w:r>
+      <w:proofErr w:type="spellEnd"/>
+      <w:r>
+        <w:t xml:space="preserve"> migration datetime is not valid</w:t>
+      </w:r>
+    </w:p>
+    <w:p/>
+    <w:p>
+      <w:r>
+        <w:t xml:space="preserve">Once above </w:t>
+      </w:r>
+      <w:proofErr w:type="spellStart"/>
+      <w:r>
+        <w:t>seevillatable</w:t>
+      </w:r>
+      <w:proofErr w:type="spellEnd"/>
+      <w:r>
+        <w:t xml:space="preserve"> migration added we again did change that is added </w:t>
+      </w:r>
+      <w:proofErr w:type="spellStart"/>
+      <w:r>
+        <w:t>CreatedDate</w:t>
+      </w:r>
+      <w:proofErr w:type="spellEnd"/>
+      <w:r>
+        <w:t xml:space="preserve"> column in </w:t>
+      </w:r>
+      <w:proofErr w:type="spellStart"/>
+      <w:r>
+        <w:t>ApplicationDbContext</w:t>
+      </w:r>
+      <w:proofErr w:type="spellEnd"/>
+    </w:p>
+    <w:p>
+      <w:proofErr w:type="spellStart"/>
+      <w:r>
+        <w:t>CreatedDate</w:t>
+      </w:r>
+      <w:proofErr w:type="spellEnd"/>
+      <w:r>
+        <w:t xml:space="preserve"> = </w:t>
+      </w:r>
+      <w:proofErr w:type="spellStart"/>
+      <w:r>
+        <w:t>DateTime.Now</w:t>
+      </w:r>
+      <w:proofErr w:type="spellEnd"/>
+    </w:p>
+    <w:p>
+      <w:r>
+        <w:t xml:space="preserve">We already added </w:t>
+      </w:r>
+      <w:proofErr w:type="spellStart"/>
+      <w:r>
+        <w:t>SeedVillaTable</w:t>
+      </w:r>
+      <w:proofErr w:type="spellEnd"/>
+      <w:r>
+        <w:t xml:space="preserve"> migration but in previous migration </w:t>
+      </w:r>
+      <w:proofErr w:type="spellStart"/>
+      <w:r>
+        <w:t>DateTime</w:t>
+      </w:r>
+      <w:proofErr w:type="spellEnd"/>
+      <w:r>
+        <w:t xml:space="preserve"> was not valid</w:t>
+      </w:r>
+    </w:p>
+    <w:p>
+      <w:r>
+        <w:t xml:space="preserve">So now in </w:t>
+      </w:r>
+      <w:proofErr w:type="spellStart"/>
+      <w:r>
+        <w:t>applicationdbcontext</w:t>
+      </w:r>
+      <w:proofErr w:type="spellEnd"/>
+      <w:r>
+        <w:t xml:space="preserve"> we added </w:t>
+      </w:r>
+      <w:proofErr w:type="spellStart"/>
+      <w:proofErr w:type="gramStart"/>
+      <w:r>
+        <w:t>createddate</w:t>
+      </w:r>
+      <w:proofErr w:type="spellEnd"/>
+      <w:proofErr w:type="gramEnd"/>
+      <w:r>
+        <w:t xml:space="preserve"> so we updated it</w:t>
+      </w:r>
+    </w:p>
+    <w:p>
+      <w:pPr>
+        <w:rPr>
+          <w:b/>
+          <w:bCs/>
+        </w:rPr>
+      </w:pPr>
+      <w:r>
+        <w:rPr>
+          <w:b/>
+          <w:bCs/>
+        </w:rPr>
+        <w:t>Now should I delete old migration and add new migration</w:t>
+      </w:r>
+    </w:p>
+    <w:p>
+      <w:r>
+        <w:t xml:space="preserve">You’ll never delete any migration unless you’re confident </w:t>
+      </w:r>
+      <w:proofErr w:type="gramStart"/>
+      <w:r>
+        <w:t>on</w:t>
+      </w:r>
+      <w:proofErr w:type="gramEnd"/>
+      <w:r>
+        <w:t xml:space="preserve"> what you do because that will mess up </w:t>
+      </w:r>
+      <w:proofErr w:type="gramStart"/>
+      <w:r>
+        <w:t>every thing</w:t>
+      </w:r>
+      <w:proofErr w:type="gramEnd"/>
+      <w:r>
+        <w:t xml:space="preserve"> with EF CORE  </w:t>
+      </w:r>
+    </w:p>
+    <w:p/>
+    <w:p>
+      <w:r>
+        <w:t xml:space="preserve">After updating </w:t>
+      </w:r>
+      <w:proofErr w:type="spellStart"/>
+      <w:r>
+        <w:t>appdbcontext</w:t>
+      </w:r>
+      <w:proofErr w:type="spellEnd"/>
+      <w:r>
+        <w:t xml:space="preserve"> by adding new column </w:t>
+      </w:r>
+      <w:proofErr w:type="spellStart"/>
+      <w:r>
+        <w:t>createddate</w:t>
+      </w:r>
+      <w:proofErr w:type="spellEnd"/>
+      <w:r>
+        <w:t>: we add new migration</w:t>
+      </w:r>
+    </w:p>
+    <w:p>
+      <w:pPr>
+        <w:rPr>
+          <w:color w:val="A02B93" w:themeColor="accent5"/>
+        </w:rPr>
+      </w:pPr>
+      <w:r>
+        <w:rPr>
+          <w:color w:val="A02B93" w:themeColor="accent5"/>
+        </w:rPr>
+        <w:t xml:space="preserve">add-migration </w:t>
+      </w:r>
+      <w:proofErr w:type="spellStart"/>
+      <w:r>
+        <w:rPr>
+          <w:color w:val="A02B93" w:themeColor="accent5"/>
+        </w:rPr>
+        <w:t>SeedVillaTableWithCreatedDate</w:t>
+      </w:r>
+      <w:proofErr w:type="spellEnd"/>
+    </w:p>
+    <w:p>
+      <w:r>
+        <w:t>above command</w:t>
+      </w:r>
+      <w:r>
+        <w:t xml:space="preserve"> created new migration</w:t>
+      </w:r>
+    </w:p>
+    <w:p>
+      <w:r>
+        <w:t>it does update date for all the row</w:t>
+      </w:r>
+    </w:p>
+    <w:p>
+      <w:r>
+        <w:rPr>
+          <w:noProof/>
+        </w:rPr>
+        <w:drawing>
+          <wp:inline distT="0" distB="0" distL="0" distR="0" wp14:anchorId="1F871F42" wp14:editId="0DCDEB60">
+            <wp:extent cx="4452937" cy="1536295"/>
+            <wp:effectExtent l="0" t="0" r="5080" b="6985"/>
+            <wp:docPr id="2115546075" name="Picture 1"/>
+            <wp:cNvGraphicFramePr>
+              <a:graphicFrameLocks xmlns:a="http://schemas.openxmlformats.org/drawingml/2006/main" noChangeAspect="1"/>
+            </wp:cNvGraphicFramePr>
+            <a:graphic xmlns:a="http://schemas.openxmlformats.org/drawingml/2006/main">
+              <a:graphicData uri="http://schemas.openxmlformats.org/drawingml/2006/picture">
+                <pic:pic xmlns:pic="http://schemas.openxmlformats.org/drawingml/2006/picture">
+                  <pic:nvPicPr>
+                    <pic:cNvPr id="2115546075" name=""/>
+                    <pic:cNvPicPr/>
+                  </pic:nvPicPr>
+                  <pic:blipFill>
+                    <a:blip r:embed="rId35"/>
+                    <a:stretch>
+                      <a:fillRect/>
+                    </a:stretch>
+                  </pic:blipFill>
+                  <pic:spPr>
+                    <a:xfrm>
+                      <a:off x="0" y="0"/>
+                      <a:ext cx="4466150" cy="1540854"/>
+                    </a:xfrm>
+                    <a:prstGeom prst="rect">
+                      <a:avLst/>
+                    </a:prstGeom>
+                  </pic:spPr>
+                </pic:pic>
+              </a:graphicData>
+            </a:graphic>
+          </wp:inline>
+        </w:drawing>
+      </w:r>
+    </w:p>
+    <w:p>
+      <w:r>
+        <w:t>Updated datetime for all the row it only updated datetime because of migration</w:t>
+      </w:r>
+    </w:p>
+    <w:p/>
+    <w:p>
+      <w:pPr>
+        <w:rPr>
+          <w:color w:val="A02B93" w:themeColor="accent5"/>
+        </w:rPr>
+      </w:pPr>
+      <w:r>
+        <w:rPr>
+          <w:color w:val="A02B93" w:themeColor="accent5"/>
+        </w:rPr>
+        <w:t>update-database</w:t>
+      </w:r>
+    </w:p>
+    <w:p>
+      <w:r>
+        <w:t>Next run command above</w:t>
+      </w:r>
+    </w:p>
+    <w:p>
+      <w:r>
+        <w:tab/>
+      </w:r>
+    </w:p>
+    <w:p/>
+    <w:p>
+      <w:r>
+        <w:t xml:space="preserve">#. Using </w:t>
+      </w:r>
+      <w:proofErr w:type="spellStart"/>
+      <w:r>
+        <w:t>applicationdbcontext</w:t>
+      </w:r>
+      <w:proofErr w:type="spellEnd"/>
+      <w:r>
+        <w:t xml:space="preserve"> in our </w:t>
+      </w:r>
+      <w:proofErr w:type="spellStart"/>
+      <w:r>
+        <w:t>villaapicontroller</w:t>
+      </w:r>
+      <w:proofErr w:type="spellEnd"/>
+      <w:r>
+        <w:t xml:space="preserve"> earlier we use </w:t>
+      </w:r>
+      <w:proofErr w:type="spellStart"/>
+      <w:r>
+        <w:t>villastore</w:t>
+      </w:r>
+      <w:proofErr w:type="spellEnd"/>
+      <w:r>
+        <w:t xml:space="preserve"> for saving data</w:t>
+      </w:r>
+    </w:p>
+    <w:p>
+      <w:r>
+        <w:lastRenderedPageBreak/>
+        <w:t xml:space="preserve">Earlier in </w:t>
+      </w:r>
+      <w:proofErr w:type="spellStart"/>
+      <w:r>
+        <w:t>villaapicontroller</w:t>
+      </w:r>
+      <w:proofErr w:type="spellEnd"/>
+      <w:r>
+        <w:t xml:space="preserve"> we used </w:t>
+      </w:r>
+      <w:proofErr w:type="spellStart"/>
+      <w:r>
+        <w:t>villastore</w:t>
+      </w:r>
+      <w:proofErr w:type="spellEnd"/>
+      <w:r>
+        <w:t xml:space="preserve"> for saving data</w:t>
+      </w:r>
+    </w:p>
+    <w:p>
+      <w:r>
+        <w:t xml:space="preserve">Now we need to use </w:t>
+      </w:r>
+      <w:proofErr w:type="spellStart"/>
+      <w:r>
+        <w:t>dbcontext</w:t>
+      </w:r>
+      <w:proofErr w:type="spellEnd"/>
+      <w:r>
+        <w:t xml:space="preserve"> </w:t>
+      </w:r>
+    </w:p>
+    <w:p>
+      <w:r>
+        <w:t xml:space="preserve">Delete </w:t>
+      </w:r>
+      <w:proofErr w:type="spellStart"/>
+      <w:r>
+        <w:t>villastore</w:t>
+      </w:r>
+      <w:proofErr w:type="spellEnd"/>
+      <w:r>
+        <w:t xml:space="preserve"> we don’t use it</w:t>
+      </w:r>
+    </w:p>
+    <w:p>
+      <w:r>
+        <w:t xml:space="preserve">We use </w:t>
+      </w:r>
+      <w:proofErr w:type="spellStart"/>
+      <w:r>
+        <w:t>applicationdbcontext</w:t>
+      </w:r>
+      <w:proofErr w:type="spellEnd"/>
+      <w:r>
+        <w:t xml:space="preserve"> we added that in our container in </w:t>
+      </w:r>
+      <w:proofErr w:type="spellStart"/>
+      <w:r>
+        <w:t>program.cs</w:t>
+      </w:r>
+      <w:proofErr w:type="spellEnd"/>
+      <w:r>
+        <w:t xml:space="preserve"> file because we have registered our service in our container </w:t>
+      </w:r>
+    </w:p>
+    <w:p>
+      <w:r>
+        <w:t xml:space="preserve">We can extract that using dependency injection </w:t>
+      </w:r>
+    </w:p>
+    <w:p>
+      <w:r>
+        <w:t xml:space="preserve">Create </w:t>
+      </w:r>
+      <w:proofErr w:type="spellStart"/>
+      <w:r>
+        <w:t>readonly</w:t>
+      </w:r>
+      <w:proofErr w:type="spellEnd"/>
+      <w:r>
+        <w:t xml:space="preserve"> </w:t>
+      </w:r>
+      <w:proofErr w:type="spellStart"/>
+      <w:r>
+        <w:t>applicationdbcontext</w:t>
+      </w:r>
+      <w:proofErr w:type="spellEnd"/>
+      <w:r>
+        <w:t xml:space="preserve"> inside </w:t>
+      </w:r>
+      <w:proofErr w:type="spellStart"/>
+      <w:r>
+        <w:t>villaapicontroller</w:t>
+      </w:r>
+      <w:proofErr w:type="spellEnd"/>
+    </w:p>
+    <w:p/>
+    <w:p>
+      <w:pPr>
+        <w:spacing w:after="0"/>
+        <w:rPr>
+          <w:color w:val="A02B93" w:themeColor="accent5"/>
+        </w:rPr>
+      </w:pPr>
+      <w:r>
+        <w:rPr>
+          <w:color w:val="A02B93" w:themeColor="accent5"/>
+        </w:rPr>
+        <w:t xml:space="preserve">private </w:t>
+      </w:r>
+      <w:proofErr w:type="spellStart"/>
+      <w:r>
+        <w:rPr>
+          <w:color w:val="A02B93" w:themeColor="accent5"/>
+        </w:rPr>
+        <w:t>readonly</w:t>
+      </w:r>
+      <w:proofErr w:type="spellEnd"/>
+      <w:r>
+        <w:rPr>
+          <w:color w:val="A02B93" w:themeColor="accent5"/>
+        </w:rPr>
+        <w:t xml:space="preserve"> </w:t>
+      </w:r>
+      <w:proofErr w:type="spellStart"/>
+      <w:r>
+        <w:rPr>
+          <w:color w:val="A02B93" w:themeColor="accent5"/>
+        </w:rPr>
+        <w:t>ApplicationDbContext</w:t>
+      </w:r>
+      <w:proofErr w:type="spellEnd"/>
+      <w:r>
+        <w:rPr>
+          <w:color w:val="A02B93" w:themeColor="accent5"/>
+        </w:rPr>
+        <w:t xml:space="preserve"> _</w:t>
+      </w:r>
+      <w:proofErr w:type="spellStart"/>
+      <w:proofErr w:type="gramStart"/>
+      <w:r>
+        <w:rPr>
+          <w:color w:val="A02B93" w:themeColor="accent5"/>
+        </w:rPr>
+        <w:t>db</w:t>
+      </w:r>
+      <w:proofErr w:type="spellEnd"/>
+      <w:r>
+        <w:rPr>
+          <w:color w:val="A02B93" w:themeColor="accent5"/>
+        </w:rPr>
+        <w:t>;</w:t>
+      </w:r>
+      <w:proofErr w:type="gramEnd"/>
+    </w:p>
+    <w:p>
+      <w:pPr>
+        <w:spacing w:after="0"/>
+        <w:rPr>
+          <w:color w:val="A02B93" w:themeColor="accent5"/>
+        </w:rPr>
+      </w:pPr>
+      <w:r>
+        <w:rPr>
+          <w:color w:val="A02B93" w:themeColor="accent5"/>
+        </w:rPr>
+        <w:t xml:space="preserve">public </w:t>
+      </w:r>
+      <w:proofErr w:type="spellStart"/>
+      <w:proofErr w:type="gramStart"/>
+      <w:r>
+        <w:rPr>
+          <w:color w:val="A02B93" w:themeColor="accent5"/>
+        </w:rPr>
+        <w:t>VillaAPIController</w:t>
+      </w:r>
+      <w:proofErr w:type="spellEnd"/>
+      <w:r>
+        <w:rPr>
+          <w:color w:val="A02B93" w:themeColor="accent5"/>
+        </w:rPr>
+        <w:t>(</w:t>
+      </w:r>
+      <w:proofErr w:type="spellStart"/>
+      <w:proofErr w:type="gramEnd"/>
+      <w:r>
+        <w:rPr>
+          <w:color w:val="A02B93" w:themeColor="accent5"/>
+        </w:rPr>
+        <w:t>ApplicationDbContext</w:t>
+      </w:r>
+      <w:proofErr w:type="spellEnd"/>
+      <w:r>
+        <w:rPr>
+          <w:color w:val="A02B93" w:themeColor="accent5"/>
+        </w:rPr>
+        <w:t xml:space="preserve"> </w:t>
+      </w:r>
+      <w:proofErr w:type="spellStart"/>
+      <w:r>
+        <w:rPr>
+          <w:color w:val="A02B93" w:themeColor="accent5"/>
+        </w:rPr>
+        <w:t>db</w:t>
+      </w:r>
+      <w:proofErr w:type="spellEnd"/>
+      <w:r>
+        <w:rPr>
+          <w:color w:val="A02B93" w:themeColor="accent5"/>
+        </w:rPr>
+        <w:t>)</w:t>
+      </w:r>
+    </w:p>
+    <w:p>
+      <w:pPr>
+        <w:spacing w:after="0"/>
+        <w:rPr>
+          <w:color w:val="A02B93" w:themeColor="accent5"/>
+        </w:rPr>
+      </w:pPr>
+      <w:r>
+        <w:rPr>
+          <w:color w:val="A02B93" w:themeColor="accent5"/>
+        </w:rPr>
+        <w:t>{</w:t>
+      </w:r>
+    </w:p>
+    <w:p>
+      <w:pPr>
+        <w:spacing w:after="0"/>
+        <w:rPr>
+          <w:color w:val="A02B93" w:themeColor="accent5"/>
+        </w:rPr>
+      </w:pPr>
+      <w:r>
+        <w:rPr>
+          <w:color w:val="A02B93" w:themeColor="accent5"/>
+        </w:rPr>
+        <w:t xml:space="preserve">    _</w:t>
+      </w:r>
+      <w:proofErr w:type="spellStart"/>
+      <w:r>
+        <w:rPr>
+          <w:color w:val="A02B93" w:themeColor="accent5"/>
+        </w:rPr>
+        <w:t>db</w:t>
+      </w:r>
+      <w:proofErr w:type="spellEnd"/>
+      <w:r>
+        <w:rPr>
+          <w:color w:val="A02B93" w:themeColor="accent5"/>
+        </w:rPr>
+        <w:t xml:space="preserve"> = </w:t>
+      </w:r>
+      <w:proofErr w:type="spellStart"/>
+      <w:proofErr w:type="gramStart"/>
+      <w:r>
+        <w:rPr>
+          <w:color w:val="A02B93" w:themeColor="accent5"/>
+        </w:rPr>
+        <w:t>db</w:t>
+      </w:r>
+      <w:proofErr w:type="spellEnd"/>
+      <w:r>
+        <w:rPr>
+          <w:color w:val="A02B93" w:themeColor="accent5"/>
+        </w:rPr>
+        <w:t>;</w:t>
+      </w:r>
+      <w:proofErr w:type="gramEnd"/>
+    </w:p>
+    <w:p>
+      <w:pPr>
+        <w:spacing w:after="0"/>
+        <w:rPr>
+          <w:color w:val="A02B93" w:themeColor="accent5"/>
+        </w:rPr>
+      </w:pPr>
+      <w:r>
+        <w:rPr>
+          <w:color w:val="A02B93" w:themeColor="accent5"/>
+        </w:rPr>
+        <w:t>}</w:t>
+      </w:r>
+    </w:p>
+    <w:p>
+      <w:r>
+        <w:t>Above code DI</w:t>
+      </w:r>
+    </w:p>
+    <w:p/>
+    <w:p>
+      <w:r>
+        <w:t xml:space="preserve">NEXT </w:t>
+      </w:r>
+      <w:proofErr w:type="spellStart"/>
+      <w:r>
+        <w:t>GetVillas</w:t>
+      </w:r>
+      <w:proofErr w:type="spellEnd"/>
+      <w:r>
+        <w:t xml:space="preserve"> method </w:t>
+      </w:r>
+    </w:p>
+    <w:p>
+      <w:pPr>
+        <w:spacing w:after="0"/>
+        <w:rPr>
+          <w:color w:val="A02B93" w:themeColor="accent5"/>
+        </w:rPr>
+      </w:pPr>
+      <w:r>
+        <w:rPr>
+          <w:color w:val="A02B93" w:themeColor="accent5"/>
+        </w:rPr>
+        <w:t xml:space="preserve">public </w:t>
+      </w:r>
+      <w:proofErr w:type="spellStart"/>
+      <w:r>
+        <w:rPr>
+          <w:color w:val="A02B93" w:themeColor="accent5"/>
+        </w:rPr>
+        <w:t>ActionResult</w:t>
+      </w:r>
+      <w:proofErr w:type="spellEnd"/>
+      <w:r>
+        <w:rPr>
+          <w:color w:val="A02B93" w:themeColor="accent5"/>
+        </w:rPr>
+        <w:t>&lt;</w:t>
+      </w:r>
+      <w:proofErr w:type="spellStart"/>
+      <w:r>
+        <w:rPr>
+          <w:color w:val="A02B93" w:themeColor="accent5"/>
+        </w:rPr>
+        <w:t>IEnumerable</w:t>
+      </w:r>
+      <w:proofErr w:type="spellEnd"/>
+      <w:r>
+        <w:rPr>
+          <w:color w:val="A02B93" w:themeColor="accent5"/>
+        </w:rPr>
+        <w:t>&lt;</w:t>
+      </w:r>
+      <w:proofErr w:type="spellStart"/>
+      <w:r>
+        <w:rPr>
+          <w:color w:val="A02B93" w:themeColor="accent5"/>
+        </w:rPr>
+        <w:t>VillaDTO</w:t>
+      </w:r>
+      <w:proofErr w:type="spellEnd"/>
+      <w:r>
+        <w:rPr>
+          <w:color w:val="A02B93" w:themeColor="accent5"/>
+        </w:rPr>
+        <w:t xml:space="preserve">&gt;&gt; </w:t>
+      </w:r>
+      <w:proofErr w:type="spellStart"/>
+      <w:proofErr w:type="gramStart"/>
+      <w:r>
+        <w:rPr>
+          <w:color w:val="A02B93" w:themeColor="accent5"/>
+        </w:rPr>
+        <w:t>GetVillas</w:t>
+      </w:r>
+      <w:proofErr w:type="spellEnd"/>
+      <w:r>
+        <w:rPr>
+          <w:color w:val="A02B93" w:themeColor="accent5"/>
+        </w:rPr>
+        <w:t>(</w:t>
+      </w:r>
+      <w:proofErr w:type="gramEnd"/>
+      <w:r>
+        <w:rPr>
+          <w:color w:val="A02B93" w:themeColor="accent5"/>
+        </w:rPr>
+        <w:t>)</w:t>
+      </w:r>
+    </w:p>
+    <w:p>
+      <w:pPr>
+        <w:spacing w:after="0"/>
+        <w:rPr>
+          <w:color w:val="A02B93" w:themeColor="accent5"/>
+        </w:rPr>
+      </w:pPr>
+      <w:r>
+        <w:rPr>
+          <w:color w:val="A02B93" w:themeColor="accent5"/>
+        </w:rPr>
+        <w:t>{</w:t>
+      </w:r>
+    </w:p>
+    <w:p>
+      <w:pPr>
+        <w:spacing w:after="0"/>
+        <w:rPr>
+          <w:color w:val="A02B93" w:themeColor="accent5"/>
+        </w:rPr>
+      </w:pPr>
+      <w:r>
+        <w:rPr>
+          <w:color w:val="A02B93" w:themeColor="accent5"/>
+        </w:rPr>
+        <w:t xml:space="preserve">    return </w:t>
+      </w:r>
+      <w:proofErr w:type="gramStart"/>
+      <w:r>
+        <w:rPr>
+          <w:color w:val="A02B93" w:themeColor="accent5"/>
+        </w:rPr>
+        <w:t>Ok(</w:t>
+      </w:r>
+      <w:proofErr w:type="spellStart"/>
+      <w:proofErr w:type="gramEnd"/>
+      <w:r>
+        <w:rPr>
+          <w:color w:val="A02B93" w:themeColor="accent5"/>
+        </w:rPr>
+        <w:t>VillaStore.villaList</w:t>
+      </w:r>
+      <w:proofErr w:type="spellEnd"/>
+      <w:proofErr w:type="gramStart"/>
+      <w:r>
+        <w:rPr>
+          <w:color w:val="A02B93" w:themeColor="accent5"/>
+        </w:rPr>
+        <w:t>);</w:t>
+      </w:r>
+      <w:proofErr w:type="gramEnd"/>
+    </w:p>
+    <w:p>
+      <w:pPr>
+        <w:spacing w:after="0"/>
+        <w:rPr>
+          <w:color w:val="A02B93" w:themeColor="accent5"/>
+        </w:rPr>
+      </w:pPr>
+      <w:r>
+        <w:rPr>
+          <w:color w:val="A02B93" w:themeColor="accent5"/>
+        </w:rPr>
+        <w:t>}</w:t>
+      </w:r>
+    </w:p>
+    <w:p>
+      <w:r>
+        <w:t xml:space="preserve">Instead of </w:t>
+      </w:r>
+      <w:proofErr w:type="gramStart"/>
+      <w:r>
+        <w:t>above</w:t>
+      </w:r>
+      <w:proofErr w:type="gramEnd"/>
+      <w:r>
+        <w:t xml:space="preserve"> code we use </w:t>
+      </w:r>
+      <w:proofErr w:type="gramStart"/>
+      <w:r>
+        <w:t>below</w:t>
+      </w:r>
+      <w:proofErr w:type="gramEnd"/>
+      <w:r>
+        <w:t xml:space="preserve"> code with _</w:t>
+      </w:r>
+      <w:proofErr w:type="spellStart"/>
+      <w:r>
+        <w:t>db</w:t>
+      </w:r>
+      <w:proofErr w:type="spellEnd"/>
+    </w:p>
+    <w:p>
+      <w:r>
+        <w:t>When you type _</w:t>
+      </w:r>
+      <w:proofErr w:type="spellStart"/>
+      <w:r>
+        <w:t>db</w:t>
+      </w:r>
+      <w:proofErr w:type="spellEnd"/>
+      <w:r>
+        <w:t xml:space="preserve"> it shows all </w:t>
+      </w:r>
+      <w:proofErr w:type="spellStart"/>
+      <w:r>
+        <w:t>db</w:t>
+      </w:r>
+      <w:proofErr w:type="spellEnd"/>
+      <w:r>
+        <w:t xml:space="preserve"> sets</w:t>
+      </w:r>
+    </w:p>
+    <w:p>
+      <w:pPr>
+        <w:rPr>
+          <w:color w:val="A02B93" w:themeColor="accent5"/>
+        </w:rPr>
+      </w:pPr>
+      <w:r>
+        <w:rPr>
+          <w:color w:val="A02B93" w:themeColor="accent5"/>
+        </w:rPr>
+        <w:t>return Ok(_</w:t>
+      </w:r>
+      <w:proofErr w:type="spellStart"/>
+      <w:proofErr w:type="gramStart"/>
+      <w:r>
+        <w:rPr>
+          <w:color w:val="A02B93" w:themeColor="accent5"/>
+        </w:rPr>
+        <w:t>db.Villas.ToList</w:t>
+      </w:r>
+      <w:proofErr w:type="spellEnd"/>
+      <w:proofErr w:type="gramEnd"/>
+      <w:r>
+        <w:rPr>
+          <w:color w:val="A02B93" w:themeColor="accent5"/>
+        </w:rPr>
+        <w:t>()</w:t>
+      </w:r>
+      <w:proofErr w:type="gramStart"/>
+      <w:r>
+        <w:rPr>
+          <w:color w:val="A02B93" w:themeColor="accent5"/>
+        </w:rPr>
+        <w:t>);</w:t>
+      </w:r>
+      <w:proofErr w:type="gramEnd"/>
+    </w:p>
+    <w:p>
+      <w:r>
+        <w:t>Like above</w:t>
+      </w:r>
+      <w:r>
+        <w:t xml:space="preserve"> </w:t>
+      </w:r>
+      <w:proofErr w:type="spellStart"/>
+      <w:r>
+        <w:t>sql</w:t>
+      </w:r>
+      <w:proofErr w:type="spellEnd"/>
+      <w:r>
+        <w:t xml:space="preserve"> query is not needed</w:t>
+      </w:r>
+    </w:p>
+    <w:p/>
+    <w:p>
+      <w:proofErr w:type="gramStart"/>
+      <w:r>
+        <w:t>Get</w:t>
+      </w:r>
+      <w:proofErr w:type="gramEnd"/>
+      <w:r>
+        <w:t xml:space="preserve"> villa with </w:t>
+      </w:r>
+      <w:proofErr w:type="gramStart"/>
+      <w:r>
+        <w:t>particular id</w:t>
+      </w:r>
+      <w:proofErr w:type="gramEnd"/>
+    </w:p>
+    <w:p>
+      <w:pPr>
+        <w:rPr>
+          <w:color w:val="A02B93" w:themeColor="accent5"/>
+        </w:rPr>
+      </w:pPr>
+      <w:r>
+        <w:rPr>
+          <w:color w:val="A02B93" w:themeColor="accent5"/>
+        </w:rPr>
+        <w:t>var villa = _</w:t>
+      </w:r>
+      <w:proofErr w:type="spellStart"/>
+      <w:proofErr w:type="gramStart"/>
+      <w:r>
+        <w:rPr>
+          <w:color w:val="A02B93" w:themeColor="accent5"/>
+        </w:rPr>
+        <w:t>db.Villas.FirstOrDefault</w:t>
+      </w:r>
+      <w:proofErr w:type="spellEnd"/>
+      <w:proofErr w:type="gramEnd"/>
+      <w:r>
+        <w:rPr>
+          <w:color w:val="A02B93" w:themeColor="accent5"/>
+        </w:rPr>
+        <w:t xml:space="preserve">(x =&gt; </w:t>
+      </w:r>
+      <w:proofErr w:type="spellStart"/>
+      <w:proofErr w:type="gramStart"/>
+      <w:r>
+        <w:rPr>
+          <w:color w:val="A02B93" w:themeColor="accent5"/>
+        </w:rPr>
+        <w:t>x.Id</w:t>
+      </w:r>
+      <w:proofErr w:type="spellEnd"/>
+      <w:proofErr w:type="gramEnd"/>
+      <w:r>
+        <w:rPr>
+          <w:color w:val="A02B93" w:themeColor="accent5"/>
+        </w:rPr>
+        <w:t xml:space="preserve"> == id</w:t>
+      </w:r>
+      <w:proofErr w:type="gramStart"/>
+      <w:r>
+        <w:rPr>
+          <w:color w:val="A02B93" w:themeColor="accent5"/>
+        </w:rPr>
+        <w:t>);</w:t>
+      </w:r>
+      <w:proofErr w:type="gramEnd"/>
+    </w:p>
+    <w:p>
+      <w:r>
+        <w:t>above</w:t>
+      </w:r>
+    </w:p>
+    <w:p/>
+    <w:p/>
+    <w:p>
+      <w:r>
+        <w:t xml:space="preserve">in </w:t>
+      </w:r>
+      <w:proofErr w:type="spellStart"/>
+      <w:r>
+        <w:t>createvilla</w:t>
+      </w:r>
+      <w:proofErr w:type="spellEnd"/>
+    </w:p>
+    <w:p/>
+    <w:p>
+      <w:r>
+        <w:t>now</w:t>
+      </w:r>
+    </w:p>
+    <w:p>
+      <w:pPr>
+        <w:spacing w:after="0"/>
+        <w:rPr>
+          <w:color w:val="A02B93" w:themeColor="accent5"/>
+        </w:rPr>
+      </w:pPr>
+      <w:proofErr w:type="gramStart"/>
+      <w:r>
+        <w:rPr>
+          <w:color w:val="A02B93" w:themeColor="accent5"/>
+        </w:rPr>
+        <w:t>public</w:t>
+      </w:r>
+      <w:proofErr w:type="gramEnd"/>
+      <w:r>
+        <w:rPr>
+          <w:color w:val="A02B93" w:themeColor="accent5"/>
+        </w:rPr>
+        <w:t xml:space="preserve"> </w:t>
+      </w:r>
+      <w:proofErr w:type="spellStart"/>
+      <w:r>
+        <w:rPr>
+          <w:color w:val="A02B93" w:themeColor="accent5"/>
+        </w:rPr>
+        <w:t>ActionResult</w:t>
+      </w:r>
+      <w:proofErr w:type="spellEnd"/>
+      <w:r>
+        <w:rPr>
+          <w:color w:val="A02B93" w:themeColor="accent5"/>
+        </w:rPr>
+        <w:t>&lt;</w:t>
+      </w:r>
+      <w:proofErr w:type="spellStart"/>
+      <w:r>
+        <w:rPr>
+          <w:color w:val="A02B93" w:themeColor="accent5"/>
+        </w:rPr>
+        <w:t>VillaDTO</w:t>
+      </w:r>
+      <w:proofErr w:type="spellEnd"/>
+      <w:r>
+        <w:rPr>
+          <w:color w:val="A02B93" w:themeColor="accent5"/>
+        </w:rPr>
+        <w:t xml:space="preserve">&gt; </w:t>
+      </w:r>
+      <w:proofErr w:type="spellStart"/>
+      <w:r>
+        <w:rPr>
+          <w:color w:val="A02B93" w:themeColor="accent5"/>
+        </w:rPr>
+        <w:t>CreateVilla</w:t>
+      </w:r>
+      <w:proofErr w:type="spellEnd"/>
+      <w:r>
+        <w:rPr>
+          <w:color w:val="A02B93" w:themeColor="accent5"/>
+        </w:rPr>
+        <w:t>([</w:t>
+      </w:r>
+      <w:proofErr w:type="spellStart"/>
+      <w:r>
+        <w:rPr>
+          <w:color w:val="A02B93" w:themeColor="accent5"/>
+        </w:rPr>
+        <w:t>FromBody</w:t>
+      </w:r>
+      <w:proofErr w:type="spellEnd"/>
+      <w:r>
+        <w:rPr>
+          <w:color w:val="A02B93" w:themeColor="accent5"/>
+        </w:rPr>
+        <w:t>]</w:t>
+      </w:r>
+      <w:proofErr w:type="spellStart"/>
+      <w:r>
+        <w:rPr>
+          <w:color w:val="A02B93" w:themeColor="accent5"/>
+        </w:rPr>
+        <w:t>VillaDTO</w:t>
+      </w:r>
+      <w:proofErr w:type="spellEnd"/>
+      <w:r>
+        <w:rPr>
+          <w:color w:val="A02B93" w:themeColor="accent5"/>
+        </w:rPr>
+        <w:t xml:space="preserve"> </w:t>
+      </w:r>
+      <w:proofErr w:type="spellStart"/>
+      <w:r>
+        <w:rPr>
+          <w:color w:val="A02B93" w:themeColor="accent5"/>
+        </w:rPr>
+        <w:t>villaDTO</w:t>
+      </w:r>
+      <w:proofErr w:type="spellEnd"/>
+      <w:r>
+        <w:rPr>
+          <w:color w:val="A02B93" w:themeColor="accent5"/>
+        </w:rPr>
+        <w:t>)</w:t>
+      </w:r>
+    </w:p>
+    <w:p>
+      <w:pPr>
+        <w:spacing w:after="0"/>
+        <w:rPr>
+          <w:color w:val="A02B93" w:themeColor="accent5"/>
+        </w:rPr>
+      </w:pPr>
+      <w:r>
+        <w:rPr>
+          <w:color w:val="A02B93" w:themeColor="accent5"/>
+        </w:rPr>
+        <w:t>{</w:t>
+      </w:r>
+    </w:p>
+    <w:p>
+      <w:pPr>
+        <w:spacing w:after="0"/>
+        <w:rPr>
+          <w:color w:val="A02B93" w:themeColor="accent5"/>
+        </w:rPr>
+      </w:pPr>
+      <w:r>
+        <w:rPr>
+          <w:color w:val="A02B93" w:themeColor="accent5"/>
+        </w:rPr>
+        <w:lastRenderedPageBreak/>
+        <w:t xml:space="preserve">    if (_</w:t>
+      </w:r>
+      <w:proofErr w:type="spellStart"/>
+      <w:proofErr w:type="gramStart"/>
+      <w:r>
+        <w:rPr>
+          <w:color w:val="A02B93" w:themeColor="accent5"/>
+        </w:rPr>
+        <w:t>db.Villas.FirstOrDefault</w:t>
+      </w:r>
+      <w:proofErr w:type="spellEnd"/>
+      <w:proofErr w:type="gramEnd"/>
+      <w:r>
+        <w:rPr>
+          <w:color w:val="A02B93" w:themeColor="accent5"/>
+        </w:rPr>
+        <w:t>(u=&gt;</w:t>
+      </w:r>
+      <w:proofErr w:type="spellStart"/>
+      <w:proofErr w:type="gramStart"/>
+      <w:r>
+        <w:rPr>
+          <w:color w:val="A02B93" w:themeColor="accent5"/>
+        </w:rPr>
+        <w:t>u.Name.ToLower</w:t>
+      </w:r>
+      <w:proofErr w:type="spellEnd"/>
+      <w:proofErr w:type="gramEnd"/>
+      <w:r>
+        <w:rPr>
+          <w:color w:val="A02B93" w:themeColor="accent5"/>
+        </w:rPr>
+        <w:t xml:space="preserve">() == </w:t>
+      </w:r>
+      <w:proofErr w:type="spellStart"/>
+      <w:proofErr w:type="gramStart"/>
+      <w:r>
+        <w:rPr>
+          <w:color w:val="A02B93" w:themeColor="accent5"/>
+        </w:rPr>
+        <w:t>villaDTO.Name.ToLower</w:t>
+      </w:r>
+      <w:proofErr w:type="spellEnd"/>
+      <w:proofErr w:type="gramEnd"/>
+      <w:r>
+        <w:rPr>
+          <w:color w:val="A02B93" w:themeColor="accent5"/>
+        </w:rPr>
+        <w:t>()</w:t>
+      </w:r>
+      <w:proofErr w:type="gramStart"/>
+      <w:r>
+        <w:rPr>
+          <w:color w:val="A02B93" w:themeColor="accent5"/>
+        </w:rPr>
+        <w:t>) !</w:t>
+      </w:r>
+      <w:proofErr w:type="gramEnd"/>
+      <w:r>
+        <w:rPr>
+          <w:color w:val="A02B93" w:themeColor="accent5"/>
+        </w:rPr>
+        <w:t>= null)</w:t>
+      </w:r>
+    </w:p>
+    <w:p>
+      <w:pPr>
+        <w:spacing w:after="0"/>
+        <w:rPr>
+          <w:color w:val="A02B93" w:themeColor="accent5"/>
+        </w:rPr>
+      </w:pPr>
+      <w:r>
+        <w:rPr>
+          <w:color w:val="A02B93" w:themeColor="accent5"/>
+        </w:rPr>
+        <w:t xml:space="preserve">    {</w:t>
+      </w:r>
+    </w:p>
+    <w:p>
+      <w:pPr>
+        <w:spacing w:after="0"/>
+        <w:rPr>
+          <w:color w:val="A02B93" w:themeColor="accent5"/>
+        </w:rPr>
+      </w:pPr>
+      <w:r>
+        <w:rPr>
+          <w:color w:val="A02B93" w:themeColor="accent5"/>
+        </w:rPr>
+        <w:t xml:space="preserve">        </w:t>
+      </w:r>
+      <w:proofErr w:type="spellStart"/>
+      <w:r>
+        <w:rPr>
+          <w:color w:val="A02B93" w:themeColor="accent5"/>
+        </w:rPr>
+        <w:t>ModelState.AddModelError</w:t>
+      </w:r>
+      <w:proofErr w:type="spellEnd"/>
+      <w:r>
+        <w:rPr>
+          <w:color w:val="A02B93" w:themeColor="accent5"/>
+        </w:rPr>
+        <w:t>("", "Villa already Exists!"</w:t>
+      </w:r>
+      <w:proofErr w:type="gramStart"/>
+      <w:r>
+        <w:rPr>
+          <w:color w:val="A02B93" w:themeColor="accent5"/>
+        </w:rPr>
+        <w:t>);</w:t>
+      </w:r>
+      <w:proofErr w:type="gramEnd"/>
+    </w:p>
+    <w:p>
+      <w:pPr>
+        <w:spacing w:after="0"/>
+        <w:rPr>
+          <w:color w:val="A02B93" w:themeColor="accent5"/>
+        </w:rPr>
+      </w:pPr>
+      <w:r>
+        <w:rPr>
+          <w:color w:val="A02B93" w:themeColor="accent5"/>
+        </w:rPr>
+        <w:t xml:space="preserve">        return </w:t>
+      </w:r>
+      <w:proofErr w:type="spellStart"/>
+      <w:proofErr w:type="gramStart"/>
+      <w:r>
+        <w:rPr>
+          <w:color w:val="A02B93" w:themeColor="accent5"/>
+        </w:rPr>
+        <w:t>BadRequest</w:t>
+      </w:r>
+      <w:proofErr w:type="spellEnd"/>
+      <w:r>
+        <w:rPr>
+          <w:color w:val="A02B93" w:themeColor="accent5"/>
+        </w:rPr>
+        <w:t>(</w:t>
+      </w:r>
+      <w:proofErr w:type="spellStart"/>
+      <w:proofErr w:type="gramEnd"/>
+      <w:r>
+        <w:rPr>
+          <w:color w:val="A02B93" w:themeColor="accent5"/>
+        </w:rPr>
+        <w:t>ModelState</w:t>
+      </w:r>
+      <w:proofErr w:type="spellEnd"/>
+      <w:proofErr w:type="gramStart"/>
+      <w:r>
+        <w:rPr>
+          <w:color w:val="A02B93" w:themeColor="accent5"/>
+        </w:rPr>
+        <w:t>);</w:t>
+      </w:r>
+      <w:proofErr w:type="gramEnd"/>
+    </w:p>
+    <w:p>
+      <w:pPr>
+        <w:spacing w:after="0"/>
+        <w:rPr>
+          <w:color w:val="A02B93" w:themeColor="accent5"/>
+        </w:rPr>
+      </w:pPr>
+      <w:r>
+        <w:rPr>
+          <w:color w:val="A02B93" w:themeColor="accent5"/>
+        </w:rPr>
+        <w:t xml:space="preserve">    }</w:t>
+      </w:r>
+    </w:p>
+    <w:p>
+      <w:pPr>
+        <w:spacing w:after="0"/>
+        <w:rPr>
+          <w:color w:val="A02B93" w:themeColor="accent5"/>
+        </w:rPr>
+      </w:pPr>
+    </w:p>
+    <w:p>
+      <w:pPr>
+        <w:spacing w:after="0"/>
+        <w:rPr>
+          <w:color w:val="A02B93" w:themeColor="accent5"/>
+        </w:rPr>
+      </w:pPr>
+      <w:r>
+        <w:rPr>
+          <w:color w:val="A02B93" w:themeColor="accent5"/>
+        </w:rPr>
+        <w:t xml:space="preserve">    </w:t>
+      </w:r>
+      <w:proofErr w:type="gramStart"/>
+      <w:r>
+        <w:rPr>
+          <w:color w:val="A02B93" w:themeColor="accent5"/>
+        </w:rPr>
+        <w:t>if(</w:t>
+      </w:r>
+      <w:proofErr w:type="spellStart"/>
+      <w:proofErr w:type="gramEnd"/>
+      <w:r>
+        <w:rPr>
+          <w:color w:val="A02B93" w:themeColor="accent5"/>
+        </w:rPr>
+        <w:t>villaDTO</w:t>
+      </w:r>
+      <w:proofErr w:type="spellEnd"/>
+      <w:r>
+        <w:rPr>
+          <w:color w:val="A02B93" w:themeColor="accent5"/>
+        </w:rPr>
+        <w:t xml:space="preserve"> == null)</w:t>
+      </w:r>
+    </w:p>
+    <w:p>
+      <w:pPr>
+        <w:spacing w:after="0"/>
+        <w:rPr>
+          <w:color w:val="A02B93" w:themeColor="accent5"/>
+        </w:rPr>
+      </w:pPr>
+      <w:r>
+        <w:rPr>
+          <w:color w:val="A02B93" w:themeColor="accent5"/>
+        </w:rPr>
+        <w:t xml:space="preserve">    {</w:t>
+      </w:r>
+    </w:p>
+    <w:p>
+      <w:pPr>
+        <w:spacing w:after="0"/>
+        <w:rPr>
+          <w:color w:val="A02B93" w:themeColor="accent5"/>
+        </w:rPr>
+      </w:pPr>
+      <w:r>
+        <w:rPr>
+          <w:color w:val="A02B93" w:themeColor="accent5"/>
+        </w:rPr>
+        <w:t xml:space="preserve">        return </w:t>
+      </w:r>
+      <w:proofErr w:type="spellStart"/>
+      <w:r>
+        <w:rPr>
+          <w:color w:val="A02B93" w:themeColor="accent5"/>
+        </w:rPr>
+        <w:t>BadRequest</w:t>
+      </w:r>
+      <w:proofErr w:type="spellEnd"/>
+      <w:r>
+        <w:rPr>
+          <w:color w:val="A02B93" w:themeColor="accent5"/>
+        </w:rPr>
+        <w:t>(</w:t>
+      </w:r>
+      <w:proofErr w:type="spellStart"/>
+      <w:r>
+        <w:rPr>
+          <w:color w:val="A02B93" w:themeColor="accent5"/>
+        </w:rPr>
+        <w:t>villaDTO</w:t>
+      </w:r>
+      <w:proofErr w:type="spellEnd"/>
+      <w:proofErr w:type="gramStart"/>
+      <w:r>
+        <w:rPr>
+          <w:color w:val="A02B93" w:themeColor="accent5"/>
+        </w:rPr>
+        <w:t>);</w:t>
+      </w:r>
+      <w:proofErr w:type="gramEnd"/>
+    </w:p>
+    <w:p>
+      <w:pPr>
+        <w:spacing w:after="0"/>
+        <w:rPr>
+          <w:color w:val="A02B93" w:themeColor="accent5"/>
+        </w:rPr>
+      </w:pPr>
+      <w:r>
+        <w:rPr>
+          <w:color w:val="A02B93" w:themeColor="accent5"/>
+        </w:rPr>
+        <w:t xml:space="preserve">    }</w:t>
+      </w:r>
+    </w:p>
+    <w:p>
+      <w:pPr>
+        <w:spacing w:after="0"/>
+        <w:rPr>
+          <w:color w:val="A02B93" w:themeColor="accent5"/>
+        </w:rPr>
+      </w:pPr>
+    </w:p>
+    <w:p>
+      <w:pPr>
+        <w:spacing w:after="0"/>
+        <w:rPr>
+          <w:color w:val="A02B93" w:themeColor="accent5"/>
+        </w:rPr>
+      </w:pPr>
+      <w:r>
+        <w:rPr>
+          <w:color w:val="A02B93" w:themeColor="accent5"/>
+        </w:rPr>
+        <w:t xml:space="preserve">    </w:t>
+      </w:r>
+      <w:proofErr w:type="gramStart"/>
+      <w:r>
+        <w:rPr>
+          <w:color w:val="A02B93" w:themeColor="accent5"/>
+        </w:rPr>
+        <w:t>if(</w:t>
+      </w:r>
+      <w:proofErr w:type="spellStart"/>
+      <w:proofErr w:type="gramEnd"/>
+      <w:r>
+        <w:rPr>
+          <w:color w:val="A02B93" w:themeColor="accent5"/>
+        </w:rPr>
+        <w:t>villaDTO.Id</w:t>
+      </w:r>
+      <w:proofErr w:type="spellEnd"/>
+      <w:r>
+        <w:rPr>
+          <w:color w:val="A02B93" w:themeColor="accent5"/>
+        </w:rPr>
+        <w:t xml:space="preserve"> &gt; </w:t>
+      </w:r>
+      <w:proofErr w:type="gramStart"/>
+      <w:r>
+        <w:rPr>
+          <w:color w:val="A02B93" w:themeColor="accent5"/>
+        </w:rPr>
+        <w:t>0) {</w:t>
+      </w:r>
+      <w:proofErr w:type="gramEnd"/>
+      <w:r>
+        <w:rPr>
+          <w:color w:val="A02B93" w:themeColor="accent5"/>
+        </w:rPr>
+        <w:t xml:space="preserve"> </w:t>
+      </w:r>
+    </w:p>
+    <w:p>
+      <w:pPr>
+        <w:spacing w:after="0"/>
+        <w:rPr>
+          <w:color w:val="A02B93" w:themeColor="accent5"/>
+        </w:rPr>
+      </w:pPr>
+      <w:r>
+        <w:rPr>
+          <w:color w:val="A02B93" w:themeColor="accent5"/>
+        </w:rPr>
+        <w:t xml:space="preserve">        return </w:t>
+      </w:r>
+      <w:proofErr w:type="spellStart"/>
+      <w:proofErr w:type="gramStart"/>
+      <w:r>
+        <w:rPr>
+          <w:color w:val="A02B93" w:themeColor="accent5"/>
+        </w:rPr>
+        <w:t>StatusCode</w:t>
+      </w:r>
+      <w:proofErr w:type="spellEnd"/>
+      <w:r>
+        <w:rPr>
+          <w:color w:val="A02B93" w:themeColor="accent5"/>
+        </w:rPr>
+        <w:t>(</w:t>
+      </w:r>
+      <w:proofErr w:type="gramEnd"/>
+      <w:r>
+        <w:rPr>
+          <w:color w:val="A02B93" w:themeColor="accent5"/>
+        </w:rPr>
+        <w:t>StatusCodes.Status500InternalServerError</w:t>
+      </w:r>
+      <w:proofErr w:type="gramStart"/>
+      <w:r>
+        <w:rPr>
+          <w:color w:val="A02B93" w:themeColor="accent5"/>
+        </w:rPr>
+        <w:t>);</w:t>
+      </w:r>
+      <w:proofErr w:type="gramEnd"/>
+    </w:p>
+    <w:p>
+      <w:pPr>
+        <w:spacing w:after="0"/>
+        <w:rPr>
+          <w:color w:val="A02B93" w:themeColor="accent5"/>
+        </w:rPr>
+      </w:pPr>
+      <w:r>
+        <w:rPr>
+          <w:color w:val="A02B93" w:themeColor="accent5"/>
+        </w:rPr>
+        <w:t xml:space="preserve">    }</w:t>
+      </w:r>
+    </w:p>
+    <w:p>
+      <w:pPr>
+        <w:spacing w:after="0"/>
+        <w:rPr>
+          <w:color w:val="A02B93" w:themeColor="accent5"/>
+        </w:rPr>
+      </w:pPr>
+    </w:p>
+    <w:p>
+      <w:pPr>
+        <w:spacing w:after="0"/>
+        <w:rPr>
+          <w:color w:val="A02B93" w:themeColor="accent5"/>
+        </w:rPr>
+      </w:pPr>
+      <w:r>
+        <w:rPr>
+          <w:color w:val="A02B93" w:themeColor="accent5"/>
+        </w:rPr>
+        <w:t xml:space="preserve">    Villa model = </w:t>
+      </w:r>
+      <w:proofErr w:type="gramStart"/>
+      <w:r>
+        <w:rPr>
+          <w:color w:val="A02B93" w:themeColor="accent5"/>
+        </w:rPr>
+        <w:t>new(</w:t>
+      </w:r>
+      <w:proofErr w:type="gramEnd"/>
+      <w:r>
+        <w:rPr>
+          <w:color w:val="A02B93" w:themeColor="accent5"/>
+        </w:rPr>
+        <w:t>)</w:t>
+      </w:r>
+    </w:p>
+    <w:p>
+      <w:pPr>
+        <w:spacing w:after="0"/>
+        <w:rPr>
+          <w:color w:val="A02B93" w:themeColor="accent5"/>
+        </w:rPr>
+      </w:pPr>
+      <w:r>
+        <w:rPr>
+          <w:color w:val="A02B93" w:themeColor="accent5"/>
+        </w:rPr>
+        <w:t xml:space="preserve">    {</w:t>
+      </w:r>
+    </w:p>
+    <w:p>
+      <w:pPr>
+        <w:spacing w:after="0"/>
+        <w:rPr>
+          <w:color w:val="A02B93" w:themeColor="accent5"/>
+        </w:rPr>
+      </w:pPr>
+      <w:r>
+        <w:rPr>
+          <w:color w:val="A02B93" w:themeColor="accent5"/>
+        </w:rPr>
+        <w:t xml:space="preserve">        Amenity = </w:t>
+      </w:r>
+      <w:proofErr w:type="spellStart"/>
+      <w:r>
+        <w:rPr>
+          <w:color w:val="A02B93" w:themeColor="accent5"/>
+        </w:rPr>
+        <w:t>villaDTO.Amenity</w:t>
+      </w:r>
+      <w:proofErr w:type="spellEnd"/>
+      <w:r>
+        <w:rPr>
+          <w:color w:val="A02B93" w:themeColor="accent5"/>
+        </w:rPr>
+        <w:t>,</w:t>
+      </w:r>
+    </w:p>
+    <w:p>
+      <w:pPr>
+        <w:spacing w:after="0"/>
+        <w:rPr>
+          <w:color w:val="A02B93" w:themeColor="accent5"/>
+        </w:rPr>
+      </w:pPr>
+      <w:r>
+        <w:rPr>
+          <w:color w:val="A02B93" w:themeColor="accent5"/>
+        </w:rPr>
+        <w:t xml:space="preserve">        Details = </w:t>
+      </w:r>
+      <w:proofErr w:type="spellStart"/>
+      <w:r>
+        <w:rPr>
+          <w:color w:val="A02B93" w:themeColor="accent5"/>
+        </w:rPr>
+        <w:t>villaDTO.Details</w:t>
+      </w:r>
+      <w:proofErr w:type="spellEnd"/>
+      <w:r>
+        <w:rPr>
+          <w:color w:val="A02B93" w:themeColor="accent5"/>
+        </w:rPr>
+        <w:t>,</w:t>
+      </w:r>
+    </w:p>
+    <w:p>
+      <w:pPr>
+        <w:spacing w:after="0"/>
+        <w:rPr>
+          <w:color w:val="A02B93" w:themeColor="accent5"/>
+        </w:rPr>
+      </w:pPr>
+      <w:r>
+        <w:rPr>
+          <w:color w:val="A02B93" w:themeColor="accent5"/>
+        </w:rPr>
+        <w:t xml:space="preserve">        Id = </w:t>
+      </w:r>
+      <w:proofErr w:type="spellStart"/>
+      <w:r>
+        <w:rPr>
+          <w:color w:val="A02B93" w:themeColor="accent5"/>
+        </w:rPr>
+        <w:t>villaDTO.Id</w:t>
+      </w:r>
+      <w:proofErr w:type="spellEnd"/>
+      <w:r>
+        <w:rPr>
+          <w:color w:val="A02B93" w:themeColor="accent5"/>
+        </w:rPr>
+        <w:t>,</w:t>
+      </w:r>
+    </w:p>
+    <w:p>
+      <w:pPr>
+        <w:spacing w:after="0"/>
+        <w:rPr>
+          <w:color w:val="A02B93" w:themeColor="accent5"/>
+        </w:rPr>
+      </w:pPr>
+      <w:r>
+        <w:rPr>
+          <w:color w:val="A02B93" w:themeColor="accent5"/>
+        </w:rPr>
+        <w:t xml:space="preserve">        </w:t>
+      </w:r>
+      <w:proofErr w:type="spellStart"/>
+      <w:r>
+        <w:rPr>
+          <w:color w:val="A02B93" w:themeColor="accent5"/>
+        </w:rPr>
+        <w:t>ImageUrl</w:t>
+      </w:r>
+      <w:proofErr w:type="spellEnd"/>
+      <w:r>
+        <w:rPr>
+          <w:color w:val="A02B93" w:themeColor="accent5"/>
+        </w:rPr>
+        <w:t xml:space="preserve"> = </w:t>
+      </w:r>
+      <w:proofErr w:type="spellStart"/>
+      <w:r>
+        <w:rPr>
+          <w:color w:val="A02B93" w:themeColor="accent5"/>
+        </w:rPr>
+        <w:t>villaDTO.ImageUrl</w:t>
+      </w:r>
+      <w:proofErr w:type="spellEnd"/>
+      <w:r>
+        <w:rPr>
+          <w:color w:val="A02B93" w:themeColor="accent5"/>
+        </w:rPr>
+        <w:t>,</w:t>
+      </w:r>
+    </w:p>
+    <w:p>
+      <w:pPr>
+        <w:spacing w:after="0"/>
+        <w:rPr>
+          <w:color w:val="A02B93" w:themeColor="accent5"/>
+        </w:rPr>
+      </w:pPr>
+      <w:r>
+        <w:rPr>
+          <w:color w:val="A02B93" w:themeColor="accent5"/>
+        </w:rPr>
+        <w:t xml:space="preserve">        Name = </w:t>
+      </w:r>
+      <w:proofErr w:type="spellStart"/>
+      <w:r>
+        <w:rPr>
+          <w:color w:val="A02B93" w:themeColor="accent5"/>
+        </w:rPr>
+        <w:t>villaDTO.Name</w:t>
+      </w:r>
+      <w:proofErr w:type="spellEnd"/>
+      <w:r>
+        <w:rPr>
+          <w:color w:val="A02B93" w:themeColor="accent5"/>
+        </w:rPr>
+        <w:t>,</w:t>
+      </w:r>
+    </w:p>
+    <w:p>
+      <w:pPr>
+        <w:spacing w:after="0"/>
+        <w:rPr>
+          <w:color w:val="A02B93" w:themeColor="accent5"/>
+        </w:rPr>
+      </w:pPr>
+      <w:r>
+        <w:rPr>
+          <w:color w:val="A02B93" w:themeColor="accent5"/>
+        </w:rPr>
+        <w:t xml:space="preserve">        Occupancy = </w:t>
+      </w:r>
+      <w:proofErr w:type="spellStart"/>
+      <w:r>
+        <w:rPr>
+          <w:color w:val="A02B93" w:themeColor="accent5"/>
+        </w:rPr>
+        <w:t>villaDTO.Occupancy</w:t>
+      </w:r>
+      <w:proofErr w:type="spellEnd"/>
+      <w:r>
+        <w:rPr>
+          <w:color w:val="A02B93" w:themeColor="accent5"/>
+        </w:rPr>
+        <w:t>,</w:t>
+      </w:r>
+    </w:p>
+    <w:p>
+      <w:pPr>
+        <w:spacing w:after="0"/>
+        <w:rPr>
+          <w:color w:val="A02B93" w:themeColor="accent5"/>
+        </w:rPr>
+      </w:pPr>
+      <w:r>
+        <w:rPr>
+          <w:color w:val="A02B93" w:themeColor="accent5"/>
+        </w:rPr>
+        <w:t xml:space="preserve">        Rate = </w:t>
+      </w:r>
+      <w:proofErr w:type="spellStart"/>
+      <w:r>
+        <w:rPr>
+          <w:color w:val="A02B93" w:themeColor="accent5"/>
+        </w:rPr>
+        <w:t>villaDTO</w:t>
+      </w:r>
+      <w:proofErr w:type="gramStart"/>
+      <w:r>
+        <w:rPr>
+          <w:color w:val="A02B93" w:themeColor="accent5"/>
+        </w:rPr>
+        <w:t>.Rate</w:t>
+      </w:r>
+      <w:proofErr w:type="spellEnd"/>
+      <w:proofErr w:type="gramEnd"/>
+      <w:r>
+        <w:rPr>
+          <w:color w:val="A02B93" w:themeColor="accent5"/>
+        </w:rPr>
+        <w:t>,</w:t>
+      </w:r>
+    </w:p>
+    <w:p>
+      <w:pPr>
+        <w:spacing w:after="0"/>
+        <w:rPr>
+          <w:color w:val="A02B93" w:themeColor="accent5"/>
+        </w:rPr>
+      </w:pPr>
+      <w:r>
+        <w:rPr>
+          <w:color w:val="A02B93" w:themeColor="accent5"/>
+        </w:rPr>
+        <w:t xml:space="preserve">        </w:t>
+      </w:r>
+      <w:proofErr w:type="spellStart"/>
+      <w:r>
+        <w:rPr>
+          <w:color w:val="A02B93" w:themeColor="accent5"/>
+        </w:rPr>
+        <w:t>Sqft</w:t>
+      </w:r>
+      <w:proofErr w:type="spellEnd"/>
+      <w:r>
+        <w:rPr>
+          <w:color w:val="A02B93" w:themeColor="accent5"/>
+        </w:rPr>
+        <w:t xml:space="preserve"> = </w:t>
+      </w:r>
+      <w:proofErr w:type="spellStart"/>
+      <w:r>
+        <w:rPr>
+          <w:color w:val="A02B93" w:themeColor="accent5"/>
+        </w:rPr>
+        <w:t>villaDTO.Sqft</w:t>
+      </w:r>
+      <w:proofErr w:type="spellEnd"/>
+    </w:p>
+    <w:p>
+      <w:pPr>
+        <w:spacing w:after="0"/>
+        <w:rPr>
+          <w:color w:val="A02B93" w:themeColor="accent5"/>
+        </w:rPr>
+      </w:pPr>
+      <w:r>
+        <w:rPr>
+          <w:color w:val="A02B93" w:themeColor="accent5"/>
+        </w:rPr>
+        <w:t xml:space="preserve">    };</w:t>
+      </w:r>
+    </w:p>
+    <w:p>
+      <w:pPr>
+        <w:spacing w:after="0"/>
+        <w:rPr>
+          <w:color w:val="A02B93" w:themeColor="accent5"/>
+        </w:rPr>
+      </w:pPr>
+    </w:p>
+    <w:p>
+      <w:pPr>
+        <w:spacing w:after="0"/>
+        <w:rPr>
+          <w:color w:val="A02B93" w:themeColor="accent5"/>
+        </w:rPr>
+      </w:pPr>
+      <w:r>
+        <w:rPr>
+          <w:color w:val="A02B93" w:themeColor="accent5"/>
+        </w:rPr>
+        <w:t xml:space="preserve">    _</w:t>
+      </w:r>
+      <w:proofErr w:type="spellStart"/>
+      <w:proofErr w:type="gramStart"/>
+      <w:r>
+        <w:rPr>
+          <w:color w:val="A02B93" w:themeColor="accent5"/>
+        </w:rPr>
+        <w:t>db.Villas.Add</w:t>
+      </w:r>
+      <w:proofErr w:type="spellEnd"/>
+      <w:proofErr w:type="gramEnd"/>
+      <w:r>
+        <w:rPr>
+          <w:color w:val="A02B93" w:themeColor="accent5"/>
+        </w:rPr>
+        <w:t>(model</w:t>
+      </w:r>
+      <w:proofErr w:type="gramStart"/>
+      <w:r>
+        <w:rPr>
+          <w:color w:val="A02B93" w:themeColor="accent5"/>
+        </w:rPr>
+        <w:t>);</w:t>
+      </w:r>
+      <w:proofErr w:type="gramEnd"/>
+    </w:p>
+    <w:p>
+      <w:pPr>
+        <w:spacing w:after="0"/>
+        <w:rPr>
+          <w:color w:val="A02B93" w:themeColor="accent5"/>
+        </w:rPr>
+      </w:pPr>
+      <w:r>
+        <w:rPr>
+          <w:color w:val="A02B93" w:themeColor="accent5"/>
+        </w:rPr>
+        <w:t xml:space="preserve">    _</w:t>
+      </w:r>
+      <w:proofErr w:type="spellStart"/>
+      <w:proofErr w:type="gramStart"/>
+      <w:r>
+        <w:rPr>
+          <w:color w:val="A02B93" w:themeColor="accent5"/>
+        </w:rPr>
+        <w:t>db.SaveChanges</w:t>
+      </w:r>
+      <w:proofErr w:type="spellEnd"/>
+      <w:proofErr w:type="gramEnd"/>
+      <w:r>
+        <w:rPr>
+          <w:color w:val="A02B93" w:themeColor="accent5"/>
+        </w:rPr>
+        <w:t>(</w:t>
+      </w:r>
+      <w:proofErr w:type="gramStart"/>
+      <w:r>
+        <w:rPr>
+          <w:color w:val="A02B93" w:themeColor="accent5"/>
+        </w:rPr>
+        <w:t>);</w:t>
+      </w:r>
+      <w:proofErr w:type="gramEnd"/>
+    </w:p>
+    <w:p>
+      <w:pPr>
+        <w:spacing w:after="0"/>
+        <w:rPr>
+          <w:color w:val="A02B93" w:themeColor="accent5"/>
+        </w:rPr>
+      </w:pPr>
+    </w:p>
+    <w:p>
+      <w:pPr>
+        <w:spacing w:after="0"/>
+        <w:rPr>
+          <w:color w:val="A02B93" w:themeColor="accent5"/>
+        </w:rPr>
+      </w:pPr>
+      <w:r>
+        <w:rPr>
+          <w:color w:val="A02B93" w:themeColor="accent5"/>
+        </w:rPr>
+        <w:t xml:space="preserve">    return </w:t>
+      </w:r>
+      <w:proofErr w:type="spellStart"/>
+      <w:proofErr w:type="gramStart"/>
+      <w:r>
+        <w:rPr>
+          <w:color w:val="A02B93" w:themeColor="accent5"/>
+        </w:rPr>
+        <w:t>CreatedAtRoute</w:t>
+      </w:r>
+      <w:proofErr w:type="spellEnd"/>
+      <w:r>
+        <w:rPr>
+          <w:color w:val="A02B93" w:themeColor="accent5"/>
+        </w:rPr>
+        <w:t>(</w:t>
+      </w:r>
+      <w:proofErr w:type="gramEnd"/>
+      <w:r>
+        <w:rPr>
+          <w:color w:val="A02B93" w:themeColor="accent5"/>
+        </w:rPr>
+        <w:t>"</w:t>
+      </w:r>
+      <w:proofErr w:type="spellStart"/>
+      <w:r>
+        <w:rPr>
+          <w:color w:val="A02B93" w:themeColor="accent5"/>
+        </w:rPr>
+        <w:t>GetVilla</w:t>
+      </w:r>
+      <w:proofErr w:type="spellEnd"/>
+      <w:r>
+        <w:rPr>
+          <w:color w:val="A02B93" w:themeColor="accent5"/>
+        </w:rPr>
+        <w:t>", new {id=</w:t>
+      </w:r>
+      <w:proofErr w:type="spellStart"/>
+      <w:r>
+        <w:rPr>
+          <w:color w:val="A02B93" w:themeColor="accent5"/>
+        </w:rPr>
+        <w:t>villaDTO.</w:t>
+      </w:r>
+      <w:proofErr w:type="gramStart"/>
+      <w:r>
+        <w:rPr>
+          <w:color w:val="A02B93" w:themeColor="accent5"/>
+        </w:rPr>
+        <w:t>Id</w:t>
+      </w:r>
+      <w:proofErr w:type="spellEnd"/>
+      <w:r>
+        <w:rPr>
+          <w:color w:val="A02B93" w:themeColor="accent5"/>
+        </w:rPr>
+        <w:t>},</w:t>
+      </w:r>
+      <w:proofErr w:type="gramEnd"/>
+      <w:r>
+        <w:rPr>
+          <w:color w:val="A02B93" w:themeColor="accent5"/>
+        </w:rPr>
+        <w:t xml:space="preserve"> </w:t>
+      </w:r>
+      <w:proofErr w:type="spellStart"/>
+      <w:r>
+        <w:rPr>
+          <w:color w:val="A02B93" w:themeColor="accent5"/>
+        </w:rPr>
+        <w:t>villaDTO</w:t>
+      </w:r>
+      <w:proofErr w:type="spellEnd"/>
+      <w:proofErr w:type="gramStart"/>
+      <w:r>
+        <w:rPr>
+          <w:color w:val="A02B93" w:themeColor="accent5"/>
+        </w:rPr>
+        <w:t>);</w:t>
+      </w:r>
+      <w:proofErr w:type="gramEnd"/>
+    </w:p>
+    <w:p>
+      <w:pPr>
+        <w:spacing w:after="0"/>
+      </w:pPr>
+      <w:r>
+        <w:rPr>
+          <w:color w:val="A02B93" w:themeColor="accent5"/>
+        </w:rPr>
+        <w:t>}</w:t>
+      </w:r>
+    </w:p>
+    <w:p>
+      <w:r>
+        <w:t>here</w:t>
+      </w:r>
+    </w:p>
+    <w:p/>
+    <w:p/>
+    <w:p>
+      <w:r>
+        <w:t xml:space="preserve">#. Next </w:t>
+      </w:r>
+      <w:proofErr w:type="gramStart"/>
+      <w:r>
+        <w:t>testing</w:t>
+      </w:r>
+      <w:proofErr w:type="gramEnd"/>
+    </w:p>
+    <w:p>
+      <w:r>
+        <w:t xml:space="preserve">While testing he faced issues with patch request and </w:t>
+      </w:r>
+      <w:proofErr w:type="gramStart"/>
+      <w:r>
+        <w:t>also</w:t>
+      </w:r>
+      <w:proofErr w:type="gramEnd"/>
+      <w:r>
+        <w:t xml:space="preserve"> he solved it</w:t>
+      </w:r>
+    </w:p>
+    <w:p/>
+    <w:p/>
+    <w:p/>
     <w:sectPr>
       <w:pgSz w:w="12240" w:h="15840"/>
       <w:pgMar w:top="0" w:right="352" w:bottom="0" w:left="352" w:header="709" w:footer="709" w:gutter="0"/>
